--- a/src/modules/constancies/template/constancia.docx
+++ b/src/modules/constancies/template/constancia.docx
@@ -294,8 +294,8 @@
         <w:rPr>
           <w:rFonts w:ascii="Arial" w:cs="Arial" w:eastAsia="Arial" w:hAnsi="Arial"/>
           <w:b w:val="1"/>
-          <w:sz w:val="36"/>
-          <w:szCs w:val="36"/>
+          <w:sz w:val="26"/>
+          <w:szCs w:val="26"/>
         </w:rPr>
       </w:pPr>
       <w:bookmarkStart w:colFirst="0" w:colLast="0" w:name="_gjdgxs" w:id="0"/>
@@ -304,8 +304,8 @@
         <w:rPr>
           <w:rFonts w:ascii="Arial" w:cs="Arial" w:eastAsia="Arial" w:hAnsi="Arial"/>
           <w:b w:val="1"/>
-          <w:sz w:val="36"/>
-          <w:szCs w:val="36"/>
+          <w:sz w:val="26"/>
+          <w:szCs w:val="26"/>
           <w:rtl w:val="0"/>
         </w:rPr>
         <w:t xml:space="preserve">{curso}</w:t>
@@ -543,10 +543,10 @@
               <wp:anchor allowOverlap="1" behindDoc="0" distB="45720" distT="45720" distL="114300" distR="114300" hidden="0" layoutInCell="1" locked="0" relativeHeight="0" simplePos="0">
                 <wp:simplePos x="0" y="0"/>
                 <wp:positionH relativeFrom="column">
-                  <wp:posOffset>1</wp:posOffset>
+                  <wp:posOffset>12701</wp:posOffset>
                 </wp:positionH>
                 <wp:positionV relativeFrom="paragraph">
-                  <wp:posOffset>72335</wp:posOffset>
+                  <wp:posOffset>71120</wp:posOffset>
                 </wp:positionV>
                 <wp:extent cx="2257425" cy="981801"/>
                 <wp:effectExtent b="0" l="0" r="0" t="0"/>
@@ -558,9 +558,9 @@
                       <wpg:cNvGrpSpPr/>
                       <wpg:grpSpPr>
                         <a:xfrm>
-                          <a:off x="4217275" y="3199875"/>
+                          <a:off x="4217275" y="3189200"/>
                           <a:ext cx="2257425" cy="981801"/>
-                          <a:chOff x="4217275" y="3199875"/>
+                          <a:chOff x="4217275" y="3189200"/>
                           <a:chExt cx="2257450" cy="1186050"/>
                         </a:xfrm>
                       </wpg:grpSpPr>
@@ -570,8 +570,8 @@
                           <a:xfrm>
                             <a:off x="4217288" y="3289100"/>
                             <a:ext cx="2257425" cy="981801"/>
-                            <a:chOff x="3857550" y="3070200"/>
-                            <a:chExt cx="2976900" cy="1282200"/>
+                            <a:chOff x="4217275" y="3199875"/>
+                            <a:chExt cx="2257450" cy="1186050"/>
                           </a:xfrm>
                         </wpg:grpSpPr>
                         <wps:wsp>
@@ -579,8 +579,8 @@
                           <wps:cNvPr id="4" name="Shape 4"/>
                           <wps:spPr>
                             <a:xfrm>
-                              <a:off x="3857550" y="3070200"/>
-                              <a:ext cx="2976900" cy="1282200"/>
+                              <a:off x="4217275" y="3199875"/>
+                              <a:ext cx="2257450" cy="1186050"/>
                             </a:xfrm>
                             <a:prstGeom prst="rect">
                               <a:avLst/>
@@ -606,257 +606,300 @@
                             <a:noAutofit/>
                           </wps:bodyPr>
                         </wps:wsp>
-                        <wps:wsp>
-                          <wps:cNvSpPr/>
-                          <wps:cNvPr id="5" name="Shape 5"/>
-                          <wps:spPr>
+                        <wpg:grpSp>
+                          <wpg:cNvGrpSpPr/>
+                          <wpg:grpSpPr>
                             <a:xfrm>
-                              <a:off x="3857550" y="3070200"/>
-                              <a:ext cx="2976900" cy="1282200"/>
+                              <a:off x="4217288" y="3289100"/>
+                              <a:ext cx="2257425" cy="981801"/>
+                              <a:chOff x="3857550" y="3070200"/>
+                              <a:chExt cx="2976900" cy="1282200"/>
                             </a:xfrm>
-                            <a:prstGeom prst="rect">
-                              <a:avLst/>
-                            </a:prstGeom>
-                            <a:solidFill>
-                              <a:srgbClr val="FFFFFF"/>
-                            </a:solidFill>
-                            <a:ln>
+                          </wpg:grpSpPr>
+                          <wps:wsp>
+                            <wps:cNvSpPr/>
+                            <wps:cNvPr id="6" name="Shape 6"/>
+                            <wps:spPr>
+                              <a:xfrm>
+                                <a:off x="3857550" y="3070200"/>
+                                <a:ext cx="2976900" cy="1282200"/>
+                              </a:xfrm>
+                              <a:prstGeom prst="rect">
+                                <a:avLst/>
+                              </a:prstGeom>
                               <a:noFill/>
-                            </a:ln>
-                          </wps:spPr>
-                          <wps:txbx>
-                            <w:txbxContent>
-                              <w:p>
-                                <w:pPr>
-                                  <w:spacing w:after="0" w:before="0" w:line="240"/>
-                                  <w:ind w:left="0" w:right="0" w:firstLine="0"/>
-                                  <w:jc w:val="center"/>
-                                  <w:textDirection w:val="btLr"/>
-                                </w:pPr>
-                                <w:r>
-                                  <w:rPr>
-                                    <w:rFonts w:ascii="Arial" w:cs="Arial" w:eastAsia="Arial" w:hAnsi="Arial"/>
-                                    <w:b w:val="0"/>
-                                    <w:i w:val="0"/>
-                                    <w:smallCaps w:val="0"/>
-                                    <w:strike w:val="0"/>
-                                    <w:color w:val="000000"/>
-                                    <w:sz w:val="20"/>
-                                    <w:vertAlign w:val="baseline"/>
-                                  </w:rPr>
-                                  <w:t xml:space="preserve">Comisión de capacitación, </w:t>
-                                </w:r>
-                              </w:p>
-                              <w:p>
-                                <w:pPr>
-                                  <w:spacing w:after="0" w:before="0" w:line="240"/>
-                                  <w:ind w:left="0" w:right="0" w:firstLine="0"/>
-                                  <w:jc w:val="center"/>
-                                  <w:textDirection w:val="btLr"/>
-                                </w:pPr>
-                                <w:r>
-                                  <w:rPr>
-                                    <w:rFonts w:ascii="Arial" w:cs="Arial" w:eastAsia="Arial" w:hAnsi="Arial"/>
-                                    <w:b w:val="0"/>
-                                    <w:i w:val="0"/>
-                                    <w:smallCaps w:val="0"/>
-                                    <w:strike w:val="0"/>
-                                    <w:color w:val="000000"/>
-                                    <w:sz w:val="20"/>
-                                    <w:vertAlign w:val="baseline"/>
-                                  </w:rPr>
-                                </w:r>
-                                <w:r>
-                                  <w:rPr>
-                                    <w:rFonts w:ascii="Arial" w:cs="Arial" w:eastAsia="Arial" w:hAnsi="Arial"/>
-                                    <w:b w:val="0"/>
-                                    <w:i w:val="0"/>
-                                    <w:smallCaps w:val="0"/>
-                                    <w:strike w:val="0"/>
-                                    <w:color w:val="000000"/>
-                                    <w:sz w:val="20"/>
-                                    <w:vertAlign w:val="baseline"/>
-                                  </w:rPr>
-                                  <w:t xml:space="preserve">adiestramiento y productividad</w:t>
-                                </w:r>
-                              </w:p>
-                              <w:p>
-                                <w:pPr>
-                                  <w:spacing w:after="0" w:before="0" w:line="240"/>
-                                  <w:ind w:left="0" w:right="0" w:firstLine="0"/>
-                                  <w:jc w:val="center"/>
-                                  <w:textDirection w:val="btLr"/>
-                                </w:pPr>
-                                <w:r>
-                                  <w:rPr>
-                                    <w:rFonts w:ascii="Arial" w:cs="Arial" w:eastAsia="Arial" w:hAnsi="Arial"/>
-                                    <w:b w:val="0"/>
-                                    <w:i w:val="0"/>
-                                    <w:smallCaps w:val="0"/>
-                                    <w:strike w:val="0"/>
-                                    <w:color w:val="000000"/>
-                                    <w:sz w:val="20"/>
-                                    <w:vertAlign w:val="baseline"/>
-                                  </w:rPr>
-                                </w:r>
-                              </w:p>
-                              <w:p>
-                                <w:pPr>
-                                  <w:spacing w:after="0" w:before="0" w:line="240"/>
-                                  <w:ind w:left="0" w:right="0" w:firstLine="0"/>
-                                  <w:jc w:val="left"/>
-                                  <w:textDirection w:val="btLr"/>
-                                </w:pPr>
-                                <w:r>
-                                  <w:rPr>
-                                    <w:rFonts w:ascii="Arial" w:cs="Arial" w:eastAsia="Arial" w:hAnsi="Arial"/>
-                                    <w:b w:val="0"/>
-                                    <w:i w:val="0"/>
-                                    <w:smallCaps w:val="0"/>
-                                    <w:strike w:val="0"/>
-                                    <w:color w:val="000000"/>
-                                    <w:sz w:val="20"/>
-                                    <w:vertAlign w:val="baseline"/>
-                                  </w:rPr>
-                                </w:r>
-                              </w:p>
-                              <w:p>
-                                <w:pPr>
-                                  <w:spacing w:after="0" w:before="0" w:line="240"/>
-                                  <w:ind w:left="0" w:right="0" w:firstLine="0"/>
-                                  <w:jc w:val="left"/>
-                                  <w:textDirection w:val="btLr"/>
-                                </w:pPr>
-                                <w:r>
-                                  <w:rPr>
-                                    <w:rFonts w:ascii="Arial" w:cs="Arial" w:eastAsia="Arial" w:hAnsi="Arial"/>
-                                    <w:b w:val="0"/>
-                                    <w:i w:val="0"/>
-                                    <w:smallCaps w:val="0"/>
-                                    <w:strike w:val="0"/>
-                                    <w:color w:val="000000"/>
-                                    <w:sz w:val="20"/>
-                                    <w:vertAlign w:val="baseline"/>
-                                  </w:rPr>
-                                </w:r>
-                              </w:p>
-                              <w:p>
-                                <w:pPr>
-                                  <w:spacing w:after="0" w:before="0" w:line="240"/>
-                                  <w:ind w:left="0" w:right="0" w:firstLine="0"/>
-                                  <w:jc w:val="left"/>
-                                  <w:textDirection w:val="btLr"/>
-                                </w:pPr>
-                                <w:r>
-                                  <w:rPr>
-                                    <w:rFonts w:ascii="Arial" w:cs="Arial" w:eastAsia="Arial" w:hAnsi="Arial"/>
-                                    <w:b w:val="0"/>
-                                    <w:i w:val="0"/>
-                                    <w:smallCaps w:val="0"/>
-                                    <w:strike w:val="0"/>
-                                    <w:color w:val="000000"/>
-                                    <w:sz w:val="20"/>
-                                    <w:vertAlign w:val="baseline"/>
-                                  </w:rPr>
-                                </w:r>
-                              </w:p>
-                              <w:p>
-                                <w:pPr>
-                                  <w:spacing w:after="0" w:before="0" w:line="240"/>
-                                  <w:ind w:left="0" w:right="0" w:firstLine="0"/>
-                                  <w:jc w:val="center"/>
-                                  <w:textDirection w:val="btLr"/>
-                                </w:pPr>
-                                <w:r>
-                                  <w:rPr>
-                                    <w:rFonts w:ascii="Arial" w:cs="Arial" w:eastAsia="Arial" w:hAnsi="Arial"/>
-                                    <w:b w:val="0"/>
-                                    <w:i w:val="0"/>
-                                    <w:smallCaps w:val="0"/>
-                                    <w:strike w:val="0"/>
-                                    <w:color w:val="000000"/>
-                                    <w:sz w:val="20"/>
-                                    <w:vertAlign w:val="baseline"/>
-                                  </w:rPr>
-                                </w:r>
-                                <w:r>
-                                  <w:rPr>
-                                    <w:rFonts w:ascii="Arial" w:cs="Arial" w:eastAsia="Arial" w:hAnsi="Arial"/>
-                                    <w:b w:val="0"/>
-                                    <w:i w:val="0"/>
-                                    <w:smallCaps w:val="0"/>
-                                    <w:strike w:val="0"/>
-                                    <w:color w:val="000000"/>
-                                    <w:sz w:val="20"/>
-                                    <w:vertAlign w:val="baseline"/>
-                                  </w:rPr>
-                                  <w:t xml:space="preserve">{representante}</w:t>
-                                </w:r>
-                              </w:p>
-                              <w:p>
-                                <w:pPr>
-                                  <w:spacing w:after="0" w:before="0" w:line="240"/>
-                                  <w:ind w:left="0" w:right="0" w:firstLine="0"/>
-                                  <w:jc w:val="center"/>
-                                  <w:textDirection w:val="btLr"/>
-                                </w:pPr>
-                                <w:r>
-                                  <w:rPr>
-                                    <w:rFonts w:ascii="Arial" w:cs="Arial" w:eastAsia="Arial" w:hAnsi="Arial"/>
-                                    <w:b w:val="0"/>
-                                    <w:i w:val="0"/>
-                                    <w:smallCaps w:val="0"/>
-                                    <w:strike w:val="0"/>
-                                    <w:color w:val="000000"/>
-                                    <w:sz w:val="20"/>
-                                    <w:vertAlign w:val="baseline"/>
-                                  </w:rPr>
-                                </w:r>
-                                <w:r>
-                                  <w:rPr>
-                                    <w:rFonts w:ascii="Arial" w:cs="Arial" w:eastAsia="Arial" w:hAnsi="Arial"/>
-                                    <w:b w:val="0"/>
-                                    <w:i w:val="0"/>
-                                    <w:smallCaps w:val="0"/>
-                                    <w:strike w:val="0"/>
-                                    <w:color w:val="000000"/>
-                                    <w:sz w:val="20"/>
-                                    <w:vertAlign w:val="baseline"/>
-                                  </w:rPr>
-                                  <w:t xml:space="preserve">Patrón o Representante Legal</w:t>
-                                </w:r>
-                              </w:p>
-                            </w:txbxContent>
-                          </wps:txbx>
-                          <wps:bodyPr anchorCtr="0" anchor="ctr" bIns="91425" lIns="91425" spcFirstLastPara="1" rIns="91425" wrap="square" tIns="91425">
-                            <a:noAutofit/>
-                          </wps:bodyPr>
-                        </wps:wsp>
-                        <wps:wsp>
-                          <wps:cNvCnPr/>
-                          <wps:spPr>
-                            <a:xfrm>
-                              <a:off x="4039800" y="3932775"/>
-                              <a:ext cx="2612400" cy="0"/>
-                            </a:xfrm>
-                            <a:prstGeom prst="straightConnector1">
-                              <a:avLst/>
-                            </a:prstGeom>
-                            <a:noFill/>
-                            <a:ln cap="flat" cmpd="sng" w="9525">
+                              <a:ln>
+                                <a:noFill/>
+                              </a:ln>
+                            </wps:spPr>
+                            <wps:txbx>
+                              <w:txbxContent>
+                                <w:p>
+                                  <w:pPr>
+                                    <w:spacing w:after="0" w:before="0" w:line="240"/>
+                                    <w:ind w:left="0" w:right="0" w:firstLine="0"/>
+                                    <w:jc w:val="left"/>
+                                    <w:textDirection w:val="btLr"/>
+                                  </w:pPr>
+                                </w:p>
+                              </w:txbxContent>
+                            </wps:txbx>
+                            <wps:bodyPr anchorCtr="0" anchor="ctr" bIns="91425" lIns="91425" spcFirstLastPara="1" rIns="91425" wrap="square" tIns="91425">
+                              <a:noAutofit/>
+                            </wps:bodyPr>
+                          </wps:wsp>
+                          <wps:wsp>
+                            <wps:cNvSpPr/>
+                            <wps:cNvPr id="7" name="Shape 7"/>
+                            <wps:spPr>
+                              <a:xfrm>
+                                <a:off x="3857550" y="3070200"/>
+                                <a:ext cx="2976900" cy="1282200"/>
+                              </a:xfrm>
+                              <a:prstGeom prst="rect">
+                                <a:avLst/>
+                              </a:prstGeom>
                               <a:solidFill>
-                                <a:srgbClr val="000000"/>
+                                <a:srgbClr val="FFFFFF"/>
                               </a:solidFill>
-                              <a:prstDash val="solid"/>
-                              <a:round/>
-                              <a:headEnd len="sm" w="sm" type="none"/>
-                              <a:tailEnd len="sm" w="sm" type="none"/>
-                            </a:ln>
-                          </wps:spPr>
-                          <wps:bodyPr anchorCtr="0" anchor="ctr" bIns="91425" lIns="91425" spcFirstLastPara="1" rIns="91425" wrap="square" tIns="91425">
-                            <a:noAutofit/>
-                          </wps:bodyPr>
-                        </wps:wsp>
+                              <a:ln>
+                                <a:noFill/>
+                              </a:ln>
+                            </wps:spPr>
+                            <wps:txbx>
+                              <w:txbxContent>
+                                <w:p>
+                                  <w:pPr>
+                                    <w:spacing w:after="0" w:before="0" w:line="240"/>
+                                    <w:ind w:left="0" w:right="0" w:firstLine="0"/>
+                                    <w:jc w:val="center"/>
+                                    <w:textDirection w:val="btLr"/>
+                                  </w:pPr>
+                                  <w:r>
+                                    <w:rPr>
+                                      <w:rFonts w:ascii="Arial" w:cs="Arial" w:eastAsia="Arial" w:hAnsi="Arial"/>
+                                      <w:b w:val="0"/>
+                                      <w:i w:val="0"/>
+                                      <w:smallCaps w:val="0"/>
+                                      <w:strike w:val="0"/>
+                                      <w:color w:val="000000"/>
+                                      <w:sz w:val="20"/>
+                                      <w:vertAlign w:val="baseline"/>
+                                    </w:rPr>
+                                    <w:t xml:space="preserve">Comisión de capacitación, </w:t>
+                                  </w:r>
+                                </w:p>
+                                <w:p>
+                                  <w:pPr>
+                                    <w:spacing w:after="0" w:before="0" w:line="240"/>
+                                    <w:ind w:left="0" w:right="0" w:firstLine="0"/>
+                                    <w:jc w:val="center"/>
+                                    <w:textDirection w:val="btLr"/>
+                                  </w:pPr>
+                                  <w:r>
+                                    <w:rPr>
+                                      <w:rFonts w:ascii="Arial" w:cs="Arial" w:eastAsia="Arial" w:hAnsi="Arial"/>
+                                      <w:b w:val="0"/>
+                                      <w:i w:val="0"/>
+                                      <w:smallCaps w:val="0"/>
+                                      <w:strike w:val="0"/>
+                                      <w:color w:val="000000"/>
+                                      <w:sz w:val="20"/>
+                                      <w:vertAlign w:val="baseline"/>
+                                    </w:rPr>
+                                  </w:r>
+                                  <w:r>
+                                    <w:rPr>
+                                      <w:rFonts w:ascii="Arial" w:cs="Arial" w:eastAsia="Arial" w:hAnsi="Arial"/>
+                                      <w:b w:val="0"/>
+                                      <w:i w:val="0"/>
+                                      <w:smallCaps w:val="0"/>
+                                      <w:strike w:val="0"/>
+                                      <w:color w:val="000000"/>
+                                      <w:sz w:val="20"/>
+                                      <w:vertAlign w:val="baseline"/>
+                                    </w:rPr>
+                                    <w:t xml:space="preserve">adiestramiento y productividad</w:t>
+                                  </w:r>
+                                </w:p>
+                                <w:p>
+                                  <w:pPr>
+                                    <w:spacing w:after="0" w:before="0" w:line="240"/>
+                                    <w:ind w:left="0" w:right="0" w:firstLine="0"/>
+                                    <w:jc w:val="center"/>
+                                    <w:textDirection w:val="btLr"/>
+                                  </w:pPr>
+                                  <w:r>
+                                    <w:rPr>
+                                      <w:rFonts w:ascii="Arial" w:cs="Arial" w:eastAsia="Arial" w:hAnsi="Arial"/>
+                                      <w:b w:val="0"/>
+                                      <w:i w:val="0"/>
+                                      <w:smallCaps w:val="0"/>
+                                      <w:strike w:val="0"/>
+                                      <w:color w:val="000000"/>
+                                      <w:sz w:val="20"/>
+                                      <w:vertAlign w:val="baseline"/>
+                                    </w:rPr>
+                                  </w:r>
+                                </w:p>
+                                <w:p>
+                                  <w:pPr>
+                                    <w:spacing w:after="0" w:before="0" w:line="240"/>
+                                    <w:ind w:left="0" w:right="0" w:firstLine="0"/>
+                                    <w:jc w:val="left"/>
+                                    <w:textDirection w:val="btLr"/>
+                                  </w:pPr>
+                                  <w:r>
+                                    <w:rPr>
+                                      <w:rFonts w:ascii="Arial" w:cs="Arial" w:eastAsia="Arial" w:hAnsi="Arial"/>
+                                      <w:b w:val="0"/>
+                                      <w:i w:val="0"/>
+                                      <w:smallCaps w:val="0"/>
+                                      <w:strike w:val="0"/>
+                                      <w:color w:val="000000"/>
+                                      <w:sz w:val="20"/>
+                                      <w:vertAlign w:val="baseline"/>
+                                    </w:rPr>
+                                  </w:r>
+                                </w:p>
+                                <w:p>
+                                  <w:pPr>
+                                    <w:spacing w:after="0" w:before="0" w:line="240"/>
+                                    <w:ind w:left="0" w:right="0" w:firstLine="0"/>
+                                    <w:jc w:val="left"/>
+                                    <w:textDirection w:val="btLr"/>
+                                  </w:pPr>
+                                  <w:r>
+                                    <w:rPr>
+                                      <w:rFonts w:ascii="Arial" w:cs="Arial" w:eastAsia="Arial" w:hAnsi="Arial"/>
+                                      <w:b w:val="0"/>
+                                      <w:i w:val="0"/>
+                                      <w:smallCaps w:val="0"/>
+                                      <w:strike w:val="0"/>
+                                      <w:color w:val="000000"/>
+                                      <w:sz w:val="20"/>
+                                      <w:vertAlign w:val="baseline"/>
+                                    </w:rPr>
+                                  </w:r>
+                                </w:p>
+                                <w:p>
+                                  <w:pPr>
+                                    <w:spacing w:after="0" w:before="0" w:line="240"/>
+                                    <w:ind w:left="0" w:right="0" w:firstLine="0"/>
+                                    <w:jc w:val="left"/>
+                                    <w:textDirection w:val="btLr"/>
+                                  </w:pPr>
+                                  <w:r>
+                                    <w:rPr>
+                                      <w:rFonts w:ascii="Arial" w:cs="Arial" w:eastAsia="Arial" w:hAnsi="Arial"/>
+                                      <w:b w:val="0"/>
+                                      <w:i w:val="0"/>
+                                      <w:smallCaps w:val="0"/>
+                                      <w:strike w:val="0"/>
+                                      <w:color w:val="000000"/>
+                                      <w:sz w:val="20"/>
+                                      <w:vertAlign w:val="baseline"/>
+                                    </w:rPr>
+                                  </w:r>
+                                </w:p>
+                                <w:p>
+                                  <w:pPr>
+                                    <w:spacing w:after="0" w:before="0" w:line="240"/>
+                                    <w:ind w:left="0" w:right="0" w:firstLine="0"/>
+                                    <w:jc w:val="center"/>
+                                    <w:textDirection w:val="btLr"/>
+                                  </w:pPr>
+                                  <w:r>
+                                    <w:rPr>
+                                      <w:rFonts w:ascii="Arial" w:cs="Arial" w:eastAsia="Arial" w:hAnsi="Arial"/>
+                                      <w:b w:val="0"/>
+                                      <w:i w:val="0"/>
+                                      <w:smallCaps w:val="0"/>
+                                      <w:strike w:val="0"/>
+                                      <w:color w:val="000000"/>
+                                      <w:sz w:val="20"/>
+                                      <w:vertAlign w:val="baseline"/>
+                                    </w:rPr>
+                                  </w:r>
+                                  <w:r>
+                                    <w:rPr>
+                                      <w:rFonts w:ascii="Arial" w:cs="Arial" w:eastAsia="Arial" w:hAnsi="Arial"/>
+                                      <w:b w:val="0"/>
+                                      <w:i w:val="0"/>
+                                      <w:smallCaps w:val="0"/>
+                                      <w:strike w:val="0"/>
+                                      <w:color w:val="000000"/>
+                                      <w:sz w:val="20"/>
+                                      <w:vertAlign w:val="baseline"/>
+                                    </w:rPr>
+                                    <w:t xml:space="preserve">{representante}</w:t>
+                                  </w:r>
+                                </w:p>
+                                <w:p>
+                                  <w:pPr>
+                                    <w:spacing w:after="0" w:before="0" w:line="240"/>
+                                    <w:ind w:left="0" w:right="0" w:firstLine="0"/>
+                                    <w:jc w:val="center"/>
+                                    <w:textDirection w:val="btLr"/>
+                                  </w:pPr>
+                                  <w:r>
+                                    <w:rPr>
+                                      <w:rFonts w:ascii="Arial" w:cs="Arial" w:eastAsia="Arial" w:hAnsi="Arial"/>
+                                      <w:b w:val="0"/>
+                                      <w:i w:val="0"/>
+                                      <w:smallCaps w:val="0"/>
+                                      <w:strike w:val="0"/>
+                                      <w:color w:val="000000"/>
+                                      <w:sz w:val="20"/>
+                                      <w:vertAlign w:val="baseline"/>
+                                    </w:rPr>
+                                  </w:r>
+                                  <w:r>
+                                    <w:rPr>
+                                      <w:rFonts w:ascii="Arial" w:cs="Arial" w:eastAsia="Arial" w:hAnsi="Arial"/>
+                                      <w:b w:val="0"/>
+                                      <w:i w:val="0"/>
+                                      <w:smallCaps w:val="0"/>
+                                      <w:strike w:val="0"/>
+                                      <w:color w:val="000000"/>
+                                      <w:sz w:val="20"/>
+                                      <w:vertAlign w:val="baseline"/>
+                                    </w:rPr>
+                                    <w:t xml:space="preserve">Patrón o Representante Legal</w:t>
+                                  </w:r>
+                                </w:p>
+                              </w:txbxContent>
+                            </wps:txbx>
+                            <wps:bodyPr anchorCtr="0" anchor="ctr" bIns="91425" lIns="91425" spcFirstLastPara="1" rIns="91425" wrap="square" tIns="91425">
+                              <a:noAutofit/>
+                            </wps:bodyPr>
+                          </wps:wsp>
+                          <wps:wsp>
+                            <wps:cNvCnPr/>
+                            <wps:spPr>
+                              <a:xfrm>
+                                <a:off x="4039800" y="3932775"/>
+                                <a:ext cx="2612400" cy="0"/>
+                              </a:xfrm>
+                              <a:prstGeom prst="straightConnector1">
+                                <a:avLst/>
+                              </a:prstGeom>
+                              <a:noFill/>
+                              <a:ln cap="flat" cmpd="sng" w="9525">
+                                <a:solidFill>
+                                  <a:srgbClr val="000000"/>
+                                </a:solidFill>
+                                <a:prstDash val="solid"/>
+                                <a:round/>
+                                <a:headEnd len="sm" w="sm" type="none"/>
+                                <a:tailEnd len="sm" w="sm" type="none"/>
+                              </a:ln>
+                            </wps:spPr>
+                            <wps:bodyPr anchorCtr="0" anchor="ctr" bIns="91425" lIns="91425" spcFirstLastPara="1" rIns="91425" wrap="square" tIns="91425">
+                              <a:noAutofit/>
+                            </wps:bodyPr>
+                          </wps:wsp>
+                        </wpg:grpSp>
                       </wpg:grpSp>
                     </wpg:wgp>
                   </a:graphicData>
@@ -869,10 +912,10 @@
               <wp:anchor allowOverlap="1" behindDoc="0" distB="45720" distT="45720" distL="114300" distR="114300" hidden="0" layoutInCell="1" locked="0" relativeHeight="0" simplePos="0">
                 <wp:simplePos x="0" y="0"/>
                 <wp:positionH relativeFrom="column">
-                  <wp:posOffset>1</wp:posOffset>
+                  <wp:posOffset>12701</wp:posOffset>
                 </wp:positionH>
                 <wp:positionV relativeFrom="paragraph">
-                  <wp:posOffset>72335</wp:posOffset>
+                  <wp:posOffset>71120</wp:posOffset>
                 </wp:positionV>
                 <wp:extent cx="2257425" cy="981801"/>
                 <wp:effectExtent b="0" l="0" r="0" t="0"/>
@@ -1119,12 +1162,12 @@
               <wp:anchor allowOverlap="1" behindDoc="0" distB="45720" distT="45720" distL="114300" distR="114300" hidden="0" layoutInCell="1" locked="0" relativeHeight="0" simplePos="0">
                 <wp:simplePos x="0" y="0"/>
                 <wp:positionH relativeFrom="column">
-                  <wp:posOffset>3708400</wp:posOffset>
+                  <wp:posOffset>3695700</wp:posOffset>
                 </wp:positionH>
                 <wp:positionV relativeFrom="paragraph">
-                  <wp:posOffset>83820</wp:posOffset>
+                  <wp:posOffset>71120</wp:posOffset>
                 </wp:positionV>
-                <wp:extent cx="3038475" cy="400357"/>
+                <wp:extent cx="3048000" cy="409882"/>
                 <wp:effectExtent b="0" l="0" r="0" t="0"/>
                 <wp:wrapNone/>
                 <wp:docPr id="1" name=""/>
@@ -1260,12 +1303,12 @@
               <wp:anchor allowOverlap="1" behindDoc="0" distB="45720" distT="45720" distL="114300" distR="114300" hidden="0" layoutInCell="1" locked="0" relativeHeight="0" simplePos="0">
                 <wp:simplePos x="0" y="0"/>
                 <wp:positionH relativeFrom="column">
-                  <wp:posOffset>3708400</wp:posOffset>
+                  <wp:posOffset>3695700</wp:posOffset>
                 </wp:positionH>
                 <wp:positionV relativeFrom="paragraph">
-                  <wp:posOffset>83820</wp:posOffset>
+                  <wp:posOffset>71120</wp:posOffset>
                 </wp:positionV>
-                <wp:extent cx="3038475" cy="400357"/>
+                <wp:extent cx="3048000" cy="409882"/>
                 <wp:effectExtent b="0" l="0" r="0" t="0"/>
                 <wp:wrapNone/>
                 <wp:docPr id="1" name="image6.png"/>
@@ -1286,7 +1329,7 @@
                       <pic:spPr>
                         <a:xfrm>
                           <a:off x="0" y="0"/>
-                          <a:ext cx="3038475" cy="400357"/>
+                          <a:ext cx="3048000" cy="409882"/>
                         </a:xfrm>
                         <a:prstGeom prst="rect"/>
                         <a:ln/>
@@ -1309,9 +1352,9 @@
                   <wp:posOffset>1</wp:posOffset>
                 </wp:positionH>
                 <wp:positionV relativeFrom="paragraph">
-                  <wp:posOffset>83820</wp:posOffset>
+                  <wp:posOffset>71120</wp:posOffset>
                 </wp:positionV>
-                <wp:extent cx="3438525" cy="509254"/>
+                <wp:extent cx="3448050" cy="518779"/>
                 <wp:effectExtent b="0" l="0" r="0" t="0"/>
                 <wp:wrapNone/>
                 <wp:docPr id="4" name=""/>
@@ -1319,7 +1362,7 @@
                   <a:graphicData uri="http://schemas.microsoft.com/office/word/2010/wordprocessingShape">
                     <wps:wsp>
                       <wps:cNvSpPr/>
-                      <wps:cNvPr id="11" name="Shape 11"/>
+                      <wps:cNvPr id="15" name="Shape 15"/>
                       <wps:spPr>
                         <a:xfrm>
                           <a:off x="2631300" y="3397500"/>
@@ -1423,17 +1466,17 @@
                   <wp:posOffset>1</wp:posOffset>
                 </wp:positionH>
                 <wp:positionV relativeFrom="paragraph">
-                  <wp:posOffset>83820</wp:posOffset>
+                  <wp:posOffset>71120</wp:posOffset>
                 </wp:positionV>
-                <wp:extent cx="3438525" cy="509254"/>
+                <wp:extent cx="3448050" cy="518779"/>
                 <wp:effectExtent b="0" l="0" r="0" t="0"/>
                 <wp:wrapNone/>
-                <wp:docPr id="4" name="image9.png"/>
+                <wp:docPr id="4" name="image10.png"/>
                 <a:graphic>
                   <a:graphicData uri="http://schemas.openxmlformats.org/drawingml/2006/picture">
                     <pic:pic>
                       <pic:nvPicPr>
-                        <pic:cNvPr id="0" name="image9.png"/>
+                        <pic:cNvPr id="0" name="image10.png"/>
                         <pic:cNvPicPr preferRelativeResize="0"/>
                       </pic:nvPicPr>
                       <pic:blipFill>
@@ -1446,7 +1489,7 @@
                       <pic:spPr>
                         <a:xfrm>
                           <a:off x="0" y="0"/>
-                          <a:ext cx="3438525" cy="509254"/>
+                          <a:ext cx="3448050" cy="518779"/>
                         </a:xfrm>
                         <a:prstGeom prst="rect"/>
                         <a:ln/>
@@ -1559,7 +1602,7 @@
           <wp:anchor allowOverlap="1" behindDoc="1" distB="0" distT="0" distL="0" distR="0" hidden="0" layoutInCell="1" locked="0" relativeHeight="0" simplePos="0">
             <wp:simplePos x="0" y="0"/>
             <wp:positionH relativeFrom="column">
-              <wp:posOffset>-473072</wp:posOffset>
+              <wp:posOffset>-473071</wp:posOffset>
             </wp:positionH>
             <wp:positionV relativeFrom="paragraph">
               <wp:posOffset>85105</wp:posOffset>
@@ -1567,12 +1610,12 @@
             <wp:extent cx="7800975" cy="1257300"/>
             <wp:effectExtent b="0" l="0" r="0" t="0"/>
             <wp:wrapNone/>
-            <wp:docPr descr="hojas constancia _Mesa de trabajo 1 copia 2" id="5" name="image4.png"/>
+            <wp:docPr descr="hojas constancia _Mesa de trabajo 1 copia 2" id="5" name="image1.png"/>
             <a:graphic>
               <a:graphicData uri="http://schemas.openxmlformats.org/drawingml/2006/picture">
                 <pic:pic>
                   <pic:nvPicPr>
-                    <pic:cNvPr descr="hojas constancia _Mesa de trabajo 1 copia 2" id="0" name="image4.png"/>
+                    <pic:cNvPr descr="hojas constancia _Mesa de trabajo 1 copia 2" id="0" name="image1.png"/>
                     <pic:cNvPicPr preferRelativeResize="0"/>
                   </pic:nvPicPr>
                   <pic:blipFill>
@@ -1847,12 +1890,12 @@
           <wp:extent cx="6629400" cy="3867150"/>
           <wp:effectExtent b="0" l="0" r="0" t="0"/>
           <wp:wrapNone/>
-          <wp:docPr id="6" name="image2.png"/>
+          <wp:docPr id="6" name="image4.png"/>
           <a:graphic>
             <a:graphicData uri="http://schemas.openxmlformats.org/drawingml/2006/picture">
               <pic:pic>
                 <pic:nvPicPr>
-                  <pic:cNvPr id="0" name="image2.png"/>
+                  <pic:cNvPr id="0" name="image4.png"/>
                   <pic:cNvPicPr preferRelativeResize="0"/>
                 </pic:nvPicPr>
                 <pic:blipFill>
@@ -1947,12 +1990,12 @@
           <wp:extent cx="6629400" cy="3867150"/>
           <wp:effectExtent b="0" l="0" r="0" t="0"/>
           <wp:wrapNone/>
-          <wp:docPr id="7" name="image1.png"/>
+          <wp:docPr id="7" name="image2.png"/>
           <a:graphic>
             <a:graphicData uri="http://schemas.openxmlformats.org/drawingml/2006/picture">
               <pic:pic>
                 <pic:nvPicPr>
-                  <pic:cNvPr id="0" name="image1.png"/>
+                  <pic:cNvPr id="0" name="image2.png"/>
                   <pic:cNvPicPr preferRelativeResize="0"/>
                 </pic:nvPicPr>
                 <pic:blipFill>
@@ -1986,10 +2029,10 @@
         <wp:anchor allowOverlap="1" behindDoc="1" distB="0" distT="0" distL="0" distR="0" hidden="0" layoutInCell="1" locked="0" relativeHeight="0" simplePos="0">
           <wp:simplePos x="0" y="0"/>
           <wp:positionH relativeFrom="column">
-            <wp:posOffset>-457197</wp:posOffset>
+            <wp:posOffset>-457196</wp:posOffset>
           </wp:positionH>
           <wp:positionV relativeFrom="paragraph">
-            <wp:posOffset>-899998</wp:posOffset>
+            <wp:posOffset>-899997</wp:posOffset>
           </wp:positionV>
           <wp:extent cx="3419475" cy="1390636"/>
           <wp:effectExtent b="0" l="0" r="0" t="0"/>
@@ -2072,10 +2115,10 @@
             <wp:anchor allowOverlap="1" behindDoc="0" distB="45720" distT="45720" distL="114300" distR="114300" hidden="0" layoutInCell="1" locked="0" relativeHeight="0" simplePos="0">
               <wp:simplePos x="0" y="0"/>
               <wp:positionH relativeFrom="column">
-                <wp:posOffset>4581525</wp:posOffset>
+                <wp:posOffset>4572000</wp:posOffset>
               </wp:positionH>
               <wp:positionV relativeFrom="paragraph">
-                <wp:posOffset>5465445</wp:posOffset>
+                <wp:posOffset>5455920</wp:posOffset>
               </wp:positionV>
               <wp:extent cx="2162175" cy="940375"/>
               <wp:effectExtent b="0" l="0" r="0" t="0"/>
@@ -2087,10 +2130,10 @@
                     <wpg:cNvGrpSpPr/>
                     <wpg:grpSpPr>
                       <a:xfrm>
-                        <a:off x="4264900" y="3201375"/>
+                        <a:off x="4264900" y="3200575"/>
                         <a:ext cx="2162175" cy="940375"/>
-                        <a:chOff x="4264900" y="3201375"/>
-                        <a:chExt cx="2162200" cy="1159250"/>
+                        <a:chOff x="4264900" y="3200575"/>
+                        <a:chExt cx="2162200" cy="1159225"/>
                       </a:xfrm>
                     </wpg:grpSpPr>
                     <wpg:grpSp>
@@ -2099,8 +2142,8 @@
                         <a:xfrm>
                           <a:off x="4264913" y="3309813"/>
                           <a:ext cx="2162175" cy="940375"/>
-                          <a:chOff x="3857550" y="3138900"/>
-                          <a:chExt cx="2976900" cy="1282200"/>
+                          <a:chOff x="4264900" y="3201375"/>
+                          <a:chExt cx="2162200" cy="1159250"/>
                         </a:xfrm>
                       </wpg:grpSpPr>
                       <wps:wsp>
@@ -2108,8 +2151,8 @@
                         <wps:cNvPr id="4" name="Shape 4"/>
                         <wps:spPr>
                           <a:xfrm>
-                            <a:off x="3857550" y="3138900"/>
-                            <a:ext cx="2976900" cy="1282200"/>
+                            <a:off x="4264900" y="3201375"/>
+                            <a:ext cx="2162200" cy="1159250"/>
                           </a:xfrm>
                           <a:prstGeom prst="rect">
                             <a:avLst/>
@@ -2135,283 +2178,326 @@
                           <a:noAutofit/>
                         </wps:bodyPr>
                       </wps:wsp>
-                      <wps:wsp>
-                        <wps:cNvSpPr/>
-                        <wps:cNvPr id="8" name="Shape 8"/>
-                        <wps:spPr>
+                      <wpg:grpSp>
+                        <wpg:cNvGrpSpPr/>
+                        <wpg:grpSpPr>
                           <a:xfrm>
-                            <a:off x="3857550" y="3138900"/>
-                            <a:ext cx="2976900" cy="1282200"/>
+                            <a:off x="4264913" y="3309813"/>
+                            <a:ext cx="2162175" cy="940375"/>
+                            <a:chOff x="3857550" y="3138900"/>
+                            <a:chExt cx="2976900" cy="1282200"/>
                           </a:xfrm>
-                          <a:prstGeom prst="rect">
-                            <a:avLst/>
-                          </a:prstGeom>
-                          <a:solidFill>
-                            <a:srgbClr val="FFFFFF"/>
-                          </a:solidFill>
-                          <a:ln>
+                        </wpg:grpSpPr>
+                        <wps:wsp>
+                          <wps:cNvSpPr/>
+                          <wps:cNvPr id="11" name="Shape 11"/>
+                          <wps:spPr>
+                            <a:xfrm>
+                              <a:off x="3857550" y="3138900"/>
+                              <a:ext cx="2976900" cy="1282200"/>
+                            </a:xfrm>
+                            <a:prstGeom prst="rect">
+                              <a:avLst/>
+                            </a:prstGeom>
                             <a:noFill/>
-                          </a:ln>
-                        </wps:spPr>
-                        <wps:txbx>
-                          <w:txbxContent>
-                            <w:p>
-                              <w:pPr>
-                                <w:spacing w:after="0" w:before="0" w:line="240"/>
-                                <w:ind w:left="0" w:right="0" w:firstLine="0"/>
-                                <w:jc w:val="center"/>
-                                <w:textDirection w:val="btLr"/>
-                              </w:pPr>
-                              <w:r>
-                                <w:rPr>
-                                  <w:rFonts w:ascii="Arial" w:cs="Arial" w:eastAsia="Arial" w:hAnsi="Arial"/>
-                                  <w:b w:val="0"/>
-                                  <w:i w:val="0"/>
-                                  <w:smallCaps w:val="0"/>
-                                  <w:strike w:val="0"/>
-                                  <w:color w:val="000000"/>
-                                  <w:sz w:val="20"/>
-                                  <w:vertAlign w:val="baseline"/>
-                                </w:rPr>
-                                <w:t xml:space="preserve">Agente capacitador</w:t>
-                              </w:r>
-                            </w:p>
-                            <w:p>
-                              <w:pPr>
-                                <w:spacing w:after="0" w:before="0" w:line="240"/>
-                                <w:ind w:left="0" w:right="0" w:firstLine="0"/>
-                                <w:jc w:val="center"/>
-                                <w:textDirection w:val="btLr"/>
-                              </w:pPr>
-                              <w:r>
-                                <w:rPr>
-                                  <w:rFonts w:ascii="Arial" w:cs="Arial" w:eastAsia="Arial" w:hAnsi="Arial"/>
-                                  <w:b w:val="0"/>
-                                  <w:i w:val="0"/>
-                                  <w:smallCaps w:val="0"/>
-                                  <w:strike w:val="0"/>
-                                  <w:color w:val="000000"/>
-                                  <w:sz w:val="20"/>
-                                  <w:vertAlign w:val="baseline"/>
-                                </w:rPr>
-                              </w:r>
-                              <w:r>
-                                <w:rPr>
-                                  <w:rFonts w:ascii="Arial" w:cs="Arial" w:eastAsia="Arial" w:hAnsi="Arial"/>
-                                  <w:b w:val="0"/>
-                                  <w:i w:val="0"/>
-                                  <w:smallCaps w:val="0"/>
-                                  <w:strike w:val="0"/>
-                                  <w:color w:val="000000"/>
-                                  <w:sz w:val="20"/>
-                                  <w:vertAlign w:val="baseline"/>
-                                </w:rPr>
-                                <w:t xml:space="preserve"> </w:t>
-                              </w:r>
-                            </w:p>
-                            <w:p>
-                              <w:pPr>
-                                <w:spacing w:after="0" w:before="0" w:line="240"/>
-                                <w:ind w:left="0" w:right="0" w:firstLine="0"/>
-                                <w:jc w:val="center"/>
-                                <w:textDirection w:val="btLr"/>
-                              </w:pPr>
-                              <w:r>
-                                <w:rPr>
-                                  <w:rFonts w:ascii="Arial" w:cs="Arial" w:eastAsia="Arial" w:hAnsi="Arial"/>
-                                  <w:b w:val="0"/>
-                                  <w:i w:val="0"/>
-                                  <w:smallCaps w:val="0"/>
-                                  <w:strike w:val="0"/>
-                                  <w:color w:val="000000"/>
-                                  <w:sz w:val="20"/>
-                                  <w:vertAlign w:val="baseline"/>
-                                </w:rPr>
-                              </w:r>
-                            </w:p>
-                            <w:p>
-                              <w:pPr>
-                                <w:spacing w:after="0" w:before="0" w:line="240"/>
-                                <w:ind w:left="0" w:right="0" w:firstLine="0"/>
-                                <w:jc w:val="left"/>
-                                <w:textDirection w:val="btLr"/>
-                              </w:pPr>
-                              <w:r>
-                                <w:rPr>
-                                  <w:rFonts w:ascii="Arial" w:cs="Arial" w:eastAsia="Arial" w:hAnsi="Arial"/>
-                                  <w:b w:val="0"/>
-                                  <w:i w:val="0"/>
-                                  <w:smallCaps w:val="0"/>
-                                  <w:strike w:val="0"/>
-                                  <w:color w:val="000000"/>
-                                  <w:sz w:val="20"/>
-                                  <w:vertAlign w:val="baseline"/>
-                                </w:rPr>
-                              </w:r>
-                            </w:p>
-                            <w:p>
-                              <w:pPr>
-                                <w:spacing w:after="0" w:before="0" w:line="240"/>
-                                <w:ind w:left="0" w:right="0" w:firstLine="0"/>
-                                <w:jc w:val="left"/>
-                                <w:textDirection w:val="btLr"/>
-                              </w:pPr>
-                              <w:r>
-                                <w:rPr>
-                                  <w:rFonts w:ascii="Arial" w:cs="Arial" w:eastAsia="Arial" w:hAnsi="Arial"/>
-                                  <w:b w:val="0"/>
-                                  <w:i w:val="0"/>
-                                  <w:smallCaps w:val="0"/>
-                                  <w:strike w:val="0"/>
-                                  <w:color w:val="000000"/>
-                                  <w:sz w:val="20"/>
-                                  <w:vertAlign w:val="baseline"/>
-                                </w:rPr>
-                              </w:r>
-                            </w:p>
-                            <w:p>
-                              <w:pPr>
-                                <w:spacing w:after="0" w:before="0" w:line="240"/>
-                                <w:ind w:left="0" w:right="0" w:firstLine="0"/>
-                                <w:jc w:val="left"/>
-                                <w:textDirection w:val="btLr"/>
-                              </w:pPr>
-                              <w:r>
-                                <w:rPr>
-                                  <w:rFonts w:ascii="Arial" w:cs="Arial" w:eastAsia="Arial" w:hAnsi="Arial"/>
-                                  <w:b w:val="0"/>
-                                  <w:i w:val="0"/>
-                                  <w:smallCaps w:val="0"/>
-                                  <w:strike w:val="0"/>
-                                  <w:color w:val="000000"/>
-                                  <w:sz w:val="20"/>
-                                  <w:vertAlign w:val="baseline"/>
-                                </w:rPr>
-                              </w:r>
-                            </w:p>
-                            <w:p>
-                              <w:pPr>
-                                <w:spacing w:after="0" w:before="0" w:line="240"/>
-                                <w:ind w:left="0" w:right="0" w:firstLine="0"/>
-                                <w:jc w:val="center"/>
-                                <w:textDirection w:val="btLr"/>
-                              </w:pPr>
-                              <w:r>
-                                <w:rPr>
-                                  <w:rFonts w:ascii="Arial" w:cs="Arial" w:eastAsia="Arial" w:hAnsi="Arial"/>
-                                  <w:b w:val="0"/>
-                                  <w:i w:val="0"/>
-                                  <w:smallCaps w:val="0"/>
-                                  <w:strike w:val="0"/>
-                                  <w:color w:val="000000"/>
-                                  <w:sz w:val="20"/>
-                                  <w:vertAlign w:val="baseline"/>
-                                </w:rPr>
-                              </w:r>
-                              <w:r>
-                                <w:rPr>
-                                  <w:rFonts w:ascii="Arial" w:cs="Arial" w:eastAsia="Arial" w:hAnsi="Arial"/>
-                                  <w:b w:val="0"/>
-                                  <w:i w:val="0"/>
-                                  <w:smallCaps w:val="0"/>
-                                  <w:strike w:val="0"/>
-                                  <w:color w:val="000000"/>
-                                  <w:sz w:val="20"/>
-                                  <w:vertAlign w:val="baseline"/>
-                                </w:rPr>
-                                <w:t xml:space="preserve">Francisco Garcia Nieto</w:t>
-                              </w:r>
-                            </w:p>
-                            <w:p>
-                              <w:pPr>
-                                <w:spacing w:after="0" w:before="0" w:line="240"/>
-                                <w:ind w:left="0" w:right="0" w:firstLine="0"/>
-                                <w:jc w:val="center"/>
-                                <w:textDirection w:val="btLr"/>
-                              </w:pPr>
-                              <w:r>
-                                <w:rPr>
-                                  <w:rFonts w:ascii="Arial" w:cs="Arial" w:eastAsia="Arial" w:hAnsi="Arial"/>
-                                  <w:b w:val="0"/>
-                                  <w:i w:val="0"/>
-                                  <w:smallCaps w:val="0"/>
-                                  <w:strike w:val="0"/>
-                                  <w:color w:val="000000"/>
-                                  <w:sz w:val="20"/>
-                                  <w:vertAlign w:val="baseline"/>
-                                </w:rPr>
-                              </w:r>
-                              <w:r>
-                                <w:rPr>
-                                  <w:rFonts w:ascii="Arial" w:cs="Arial" w:eastAsia="Arial" w:hAnsi="Arial"/>
-                                  <w:b w:val="0"/>
-                                  <w:i w:val="0"/>
-                                  <w:smallCaps w:val="0"/>
-                                  <w:strike w:val="0"/>
-                                  <w:color w:val="000000"/>
-                                  <w:sz w:val="20"/>
-                                  <w:vertAlign w:val="baseline"/>
-                                </w:rPr>
-                                <w:t xml:space="preserve">GANF741004HL4-0005l</w:t>
-                              </w:r>
-                            </w:p>
-                          </w:txbxContent>
-                        </wps:txbx>
-                        <wps:bodyPr anchorCtr="0" anchor="ctr" bIns="91425" lIns="91425" spcFirstLastPara="1" rIns="91425" wrap="square" tIns="91425">
-                          <a:noAutofit/>
-                        </wps:bodyPr>
-                      </wps:wsp>
-                      <wps:wsp>
-                        <wps:cNvCnPr/>
-                        <wps:spPr>
-                          <a:xfrm>
-                            <a:off x="4039800" y="4001475"/>
-                            <a:ext cx="2612400" cy="0"/>
-                          </a:xfrm>
-                          <a:prstGeom prst="straightConnector1">
-                            <a:avLst/>
-                          </a:prstGeom>
-                          <a:noFill/>
-                          <a:ln cap="flat" cmpd="sng" w="9525">
+                            <a:ln>
+                              <a:noFill/>
+                            </a:ln>
+                          </wps:spPr>
+                          <wps:txbx>
+                            <w:txbxContent>
+                              <w:p>
+                                <w:pPr>
+                                  <w:spacing w:after="0" w:before="0" w:line="240"/>
+                                  <w:ind w:left="0" w:right="0" w:firstLine="0"/>
+                                  <w:jc w:val="left"/>
+                                  <w:textDirection w:val="btLr"/>
+                                </w:pPr>
+                              </w:p>
+                            </w:txbxContent>
+                          </wps:txbx>
+                          <wps:bodyPr anchorCtr="0" anchor="ctr" bIns="91425" lIns="91425" spcFirstLastPara="1" rIns="91425" wrap="square" tIns="91425">
+                            <a:noAutofit/>
+                          </wps:bodyPr>
+                        </wps:wsp>
+                        <wps:wsp>
+                          <wps:cNvSpPr/>
+                          <wps:cNvPr id="12" name="Shape 12"/>
+                          <wps:spPr>
+                            <a:xfrm>
+                              <a:off x="3857550" y="3138900"/>
+                              <a:ext cx="2976900" cy="1282200"/>
+                            </a:xfrm>
+                            <a:prstGeom prst="rect">
+                              <a:avLst/>
+                            </a:prstGeom>
                             <a:solidFill>
-                              <a:srgbClr val="000000"/>
+                              <a:srgbClr val="FFFFFF"/>
                             </a:solidFill>
-                            <a:prstDash val="solid"/>
-                            <a:round/>
-                            <a:headEnd len="sm" w="sm" type="none"/>
-                            <a:tailEnd len="sm" w="sm" type="none"/>
-                          </a:ln>
-                        </wps:spPr>
-                        <wps:bodyPr anchorCtr="0" anchor="ctr" bIns="91425" lIns="91425" spcFirstLastPara="1" rIns="91425" wrap="square" tIns="91425">
-                          <a:noAutofit/>
-                        </wps:bodyPr>
-                      </wps:wsp>
-                      <pic:pic>
-                        <pic:nvPicPr>
-                          <pic:cNvPr descr="firma DC-3-01" id="10" name="Shape 10"/>
-                          <pic:cNvPicPr preferRelativeResize="0"/>
-                        </pic:nvPicPr>
-                        <pic:blipFill rotWithShape="1">
-                          <a:blip r:embed="rId4">
-                            <a:alphaModFix/>
-                          </a:blip>
-                          <a:srcRect b="0" l="0" r="0" t="0"/>
-                          <a:stretch/>
-                        </pic:blipFill>
-                        <pic:spPr>
-                          <a:xfrm>
-                            <a:off x="4630117" y="3514103"/>
-                            <a:ext cx="1431769" cy="487379"/>
-                          </a:xfrm>
-                          <a:prstGeom prst="rect">
-                            <a:avLst/>
-                          </a:prstGeom>
-                          <a:noFill/>
-                          <a:ln>
+                            <a:ln>
+                              <a:noFill/>
+                            </a:ln>
+                          </wps:spPr>
+                          <wps:txbx>
+                            <w:txbxContent>
+                              <w:p>
+                                <w:pPr>
+                                  <w:spacing w:after="0" w:before="0" w:line="240"/>
+                                  <w:ind w:left="0" w:right="0" w:firstLine="0"/>
+                                  <w:jc w:val="center"/>
+                                  <w:textDirection w:val="btLr"/>
+                                </w:pPr>
+                                <w:r>
+                                  <w:rPr>
+                                    <w:rFonts w:ascii="Arial" w:cs="Arial" w:eastAsia="Arial" w:hAnsi="Arial"/>
+                                    <w:b w:val="0"/>
+                                    <w:i w:val="0"/>
+                                    <w:smallCaps w:val="0"/>
+                                    <w:strike w:val="0"/>
+                                    <w:color w:val="000000"/>
+                                    <w:sz w:val="20"/>
+                                    <w:vertAlign w:val="baseline"/>
+                                  </w:rPr>
+                                  <w:t xml:space="preserve">Agente capacitador</w:t>
+                                </w:r>
+                              </w:p>
+                              <w:p>
+                                <w:pPr>
+                                  <w:spacing w:after="0" w:before="0" w:line="240"/>
+                                  <w:ind w:left="0" w:right="0" w:firstLine="0"/>
+                                  <w:jc w:val="center"/>
+                                  <w:textDirection w:val="btLr"/>
+                                </w:pPr>
+                                <w:r>
+                                  <w:rPr>
+                                    <w:rFonts w:ascii="Arial" w:cs="Arial" w:eastAsia="Arial" w:hAnsi="Arial"/>
+                                    <w:b w:val="0"/>
+                                    <w:i w:val="0"/>
+                                    <w:smallCaps w:val="0"/>
+                                    <w:strike w:val="0"/>
+                                    <w:color w:val="000000"/>
+                                    <w:sz w:val="20"/>
+                                    <w:vertAlign w:val="baseline"/>
+                                  </w:rPr>
+                                </w:r>
+                                <w:r>
+                                  <w:rPr>
+                                    <w:rFonts w:ascii="Arial" w:cs="Arial" w:eastAsia="Arial" w:hAnsi="Arial"/>
+                                    <w:b w:val="0"/>
+                                    <w:i w:val="0"/>
+                                    <w:smallCaps w:val="0"/>
+                                    <w:strike w:val="0"/>
+                                    <w:color w:val="000000"/>
+                                    <w:sz w:val="20"/>
+                                    <w:vertAlign w:val="baseline"/>
+                                  </w:rPr>
+                                  <w:t xml:space="preserve"> </w:t>
+                                </w:r>
+                              </w:p>
+                              <w:p>
+                                <w:pPr>
+                                  <w:spacing w:after="0" w:before="0" w:line="240"/>
+                                  <w:ind w:left="0" w:right="0" w:firstLine="0"/>
+                                  <w:jc w:val="center"/>
+                                  <w:textDirection w:val="btLr"/>
+                                </w:pPr>
+                                <w:r>
+                                  <w:rPr>
+                                    <w:rFonts w:ascii="Arial" w:cs="Arial" w:eastAsia="Arial" w:hAnsi="Arial"/>
+                                    <w:b w:val="0"/>
+                                    <w:i w:val="0"/>
+                                    <w:smallCaps w:val="0"/>
+                                    <w:strike w:val="0"/>
+                                    <w:color w:val="000000"/>
+                                    <w:sz w:val="20"/>
+                                    <w:vertAlign w:val="baseline"/>
+                                  </w:rPr>
+                                </w:r>
+                              </w:p>
+                              <w:p>
+                                <w:pPr>
+                                  <w:spacing w:after="0" w:before="0" w:line="240"/>
+                                  <w:ind w:left="0" w:right="0" w:firstLine="0"/>
+                                  <w:jc w:val="left"/>
+                                  <w:textDirection w:val="btLr"/>
+                                </w:pPr>
+                                <w:r>
+                                  <w:rPr>
+                                    <w:rFonts w:ascii="Arial" w:cs="Arial" w:eastAsia="Arial" w:hAnsi="Arial"/>
+                                    <w:b w:val="0"/>
+                                    <w:i w:val="0"/>
+                                    <w:smallCaps w:val="0"/>
+                                    <w:strike w:val="0"/>
+                                    <w:color w:val="000000"/>
+                                    <w:sz w:val="20"/>
+                                    <w:vertAlign w:val="baseline"/>
+                                  </w:rPr>
+                                </w:r>
+                              </w:p>
+                              <w:p>
+                                <w:pPr>
+                                  <w:spacing w:after="0" w:before="0" w:line="240"/>
+                                  <w:ind w:left="0" w:right="0" w:firstLine="0"/>
+                                  <w:jc w:val="left"/>
+                                  <w:textDirection w:val="btLr"/>
+                                </w:pPr>
+                                <w:r>
+                                  <w:rPr>
+                                    <w:rFonts w:ascii="Arial" w:cs="Arial" w:eastAsia="Arial" w:hAnsi="Arial"/>
+                                    <w:b w:val="0"/>
+                                    <w:i w:val="0"/>
+                                    <w:smallCaps w:val="0"/>
+                                    <w:strike w:val="0"/>
+                                    <w:color w:val="000000"/>
+                                    <w:sz w:val="20"/>
+                                    <w:vertAlign w:val="baseline"/>
+                                  </w:rPr>
+                                </w:r>
+                              </w:p>
+                              <w:p>
+                                <w:pPr>
+                                  <w:spacing w:after="0" w:before="0" w:line="240"/>
+                                  <w:ind w:left="0" w:right="0" w:firstLine="0"/>
+                                  <w:jc w:val="left"/>
+                                  <w:textDirection w:val="btLr"/>
+                                </w:pPr>
+                                <w:r>
+                                  <w:rPr>
+                                    <w:rFonts w:ascii="Arial" w:cs="Arial" w:eastAsia="Arial" w:hAnsi="Arial"/>
+                                    <w:b w:val="0"/>
+                                    <w:i w:val="0"/>
+                                    <w:smallCaps w:val="0"/>
+                                    <w:strike w:val="0"/>
+                                    <w:color w:val="000000"/>
+                                    <w:sz w:val="20"/>
+                                    <w:vertAlign w:val="baseline"/>
+                                  </w:rPr>
+                                </w:r>
+                              </w:p>
+                              <w:p>
+                                <w:pPr>
+                                  <w:spacing w:after="0" w:before="0" w:line="240"/>
+                                  <w:ind w:left="0" w:right="0" w:firstLine="0"/>
+                                  <w:jc w:val="center"/>
+                                  <w:textDirection w:val="btLr"/>
+                                </w:pPr>
+                                <w:r>
+                                  <w:rPr>
+                                    <w:rFonts w:ascii="Arial" w:cs="Arial" w:eastAsia="Arial" w:hAnsi="Arial"/>
+                                    <w:b w:val="0"/>
+                                    <w:i w:val="0"/>
+                                    <w:smallCaps w:val="0"/>
+                                    <w:strike w:val="0"/>
+                                    <w:color w:val="000000"/>
+                                    <w:sz w:val="20"/>
+                                    <w:vertAlign w:val="baseline"/>
+                                  </w:rPr>
+                                </w:r>
+                                <w:r>
+                                  <w:rPr>
+                                    <w:rFonts w:ascii="Arial" w:cs="Arial" w:eastAsia="Arial" w:hAnsi="Arial"/>
+                                    <w:b w:val="0"/>
+                                    <w:i w:val="0"/>
+                                    <w:smallCaps w:val="0"/>
+                                    <w:strike w:val="0"/>
+                                    <w:color w:val="000000"/>
+                                    <w:sz w:val="20"/>
+                                    <w:vertAlign w:val="baseline"/>
+                                  </w:rPr>
+                                  <w:t xml:space="preserve">Francisco Garcia Nieto</w:t>
+                                </w:r>
+                              </w:p>
+                              <w:p>
+                                <w:pPr>
+                                  <w:spacing w:after="0" w:before="0" w:line="240"/>
+                                  <w:ind w:left="0" w:right="0" w:firstLine="0"/>
+                                  <w:jc w:val="center"/>
+                                  <w:textDirection w:val="btLr"/>
+                                </w:pPr>
+                                <w:r>
+                                  <w:rPr>
+                                    <w:rFonts w:ascii="Arial" w:cs="Arial" w:eastAsia="Arial" w:hAnsi="Arial"/>
+                                    <w:b w:val="0"/>
+                                    <w:i w:val="0"/>
+                                    <w:smallCaps w:val="0"/>
+                                    <w:strike w:val="0"/>
+                                    <w:color w:val="000000"/>
+                                    <w:sz w:val="20"/>
+                                    <w:vertAlign w:val="baseline"/>
+                                  </w:rPr>
+                                </w:r>
+                                <w:r>
+                                  <w:rPr>
+                                    <w:rFonts w:ascii="Arial" w:cs="Arial" w:eastAsia="Arial" w:hAnsi="Arial"/>
+                                    <w:b w:val="0"/>
+                                    <w:i w:val="0"/>
+                                    <w:smallCaps w:val="0"/>
+                                    <w:strike w:val="0"/>
+                                    <w:color w:val="000000"/>
+                                    <w:sz w:val="20"/>
+                                    <w:vertAlign w:val="baseline"/>
+                                  </w:rPr>
+                                  <w:t xml:space="preserve">GANF741004HL4-0005l</w:t>
+                                </w:r>
+                              </w:p>
+                            </w:txbxContent>
+                          </wps:txbx>
+                          <wps:bodyPr anchorCtr="0" anchor="ctr" bIns="91425" lIns="91425" spcFirstLastPara="1" rIns="91425" wrap="square" tIns="91425">
+                            <a:noAutofit/>
+                          </wps:bodyPr>
+                        </wps:wsp>
+                        <wps:wsp>
+                          <wps:cNvCnPr/>
+                          <wps:spPr>
+                            <a:xfrm>
+                              <a:off x="4039800" y="4001475"/>
+                              <a:ext cx="2612400" cy="0"/>
+                            </a:xfrm>
+                            <a:prstGeom prst="straightConnector1">
+                              <a:avLst/>
+                            </a:prstGeom>
                             <a:noFill/>
-                          </a:ln>
-                        </pic:spPr>
-                      </pic:pic>
+                            <a:ln cap="flat" cmpd="sng" w="9525">
+                              <a:solidFill>
+                                <a:srgbClr val="000000"/>
+                              </a:solidFill>
+                              <a:prstDash val="solid"/>
+                              <a:round/>
+                              <a:headEnd len="sm" w="sm" type="none"/>
+                              <a:tailEnd len="sm" w="sm" type="none"/>
+                            </a:ln>
+                          </wps:spPr>
+                          <wps:bodyPr anchorCtr="0" anchor="ctr" bIns="91425" lIns="91425" spcFirstLastPara="1" rIns="91425" wrap="square" tIns="91425">
+                            <a:noAutofit/>
+                          </wps:bodyPr>
+                        </wps:wsp>
+                        <pic:pic>
+                          <pic:nvPicPr>
+                            <pic:cNvPr descr="firma DC-3-01" id="14" name="Shape 14"/>
+                            <pic:cNvPicPr preferRelativeResize="0"/>
+                          </pic:nvPicPr>
+                          <pic:blipFill rotWithShape="1">
+                            <a:blip r:embed="rId4">
+                              <a:alphaModFix/>
+                            </a:blip>
+                            <a:srcRect b="0" l="0" r="0" t="0"/>
+                            <a:stretch/>
+                          </pic:blipFill>
+                          <pic:spPr>
+                            <a:xfrm>
+                              <a:off x="4630117" y="3514103"/>
+                              <a:ext cx="1431769" cy="487379"/>
+                            </a:xfrm>
+                            <a:prstGeom prst="rect">
+                              <a:avLst/>
+                            </a:prstGeom>
+                            <a:noFill/>
+                            <a:ln>
+                              <a:noFill/>
+                            </a:ln>
+                          </pic:spPr>
+                        </pic:pic>
+                      </wpg:grpSp>
                     </wpg:grpSp>
                   </wpg:wgp>
                 </a:graphicData>
@@ -2424,10 +2510,10 @@
             <wp:anchor allowOverlap="1" behindDoc="0" distB="45720" distT="45720" distL="114300" distR="114300" hidden="0" layoutInCell="1" locked="0" relativeHeight="0" simplePos="0">
               <wp:simplePos x="0" y="0"/>
               <wp:positionH relativeFrom="column">
-                <wp:posOffset>4581525</wp:posOffset>
+                <wp:posOffset>4572000</wp:posOffset>
               </wp:positionH>
               <wp:positionV relativeFrom="paragraph">
-                <wp:posOffset>5465445</wp:posOffset>
+                <wp:posOffset>5455920</wp:posOffset>
               </wp:positionV>
               <wp:extent cx="2162175" cy="940375"/>
               <wp:effectExtent b="0" l="0" r="0" t="0"/>
@@ -2529,12 +2615,12 @@
           <wp:extent cx="6629400" cy="3867150"/>
           <wp:effectExtent b="0" l="0" r="0" t="0"/>
           <wp:wrapNone/>
-          <wp:docPr id="10" name="image2.png"/>
+          <wp:docPr id="10" name="image4.png"/>
           <a:graphic>
             <a:graphicData uri="http://schemas.openxmlformats.org/drawingml/2006/picture">
               <pic:pic>
                 <pic:nvPicPr>
-                  <pic:cNvPr id="0" name="image2.png"/>
+                  <pic:cNvPr id="0" name="image4.png"/>
                   <pic:cNvPicPr preferRelativeResize="0"/>
                 </pic:nvPicPr>
                 <pic:blipFill>

--- a/src/modules/constancies/template/constancia.docx
+++ b/src/modules/constancies/template/constancia.docx
@@ -384,7 +384,7 @@
           <w:szCs w:val="24"/>
           <w:rtl w:val="0"/>
         </w:rPr>
-        <w:t xml:space="preserve">Impartido del {inicio_curso} al {fin_curso}, con una duración de {duracion_hrs} horas, dentro del Área temática de Formación y Actualización Docente (STPS {area_tematica})</w:t>
+        <w:t xml:space="preserve">Impartido del {inicio_curso} al {fin_curso}, con una duración de {duracion_hrs} horas, dentro del Área temática {area_tematica}</w:t>
       </w:r>
     </w:p>
     <w:p>
@@ -503,6 +503,26 @@
         <w:rPr>
           <w:rtl w:val="0"/>
         </w:rPr>
+      </w:r>
+    </w:p>
+    <w:p>
+      <w:pPr>
+        <w:spacing w:after="0" w:line="240" w:lineRule="auto"/>
+        <w:jc w:val="left"/>
+        <w:rPr>
+          <w:rFonts w:ascii="Arial" w:cs="Arial" w:eastAsia="Arial" w:hAnsi="Arial"/>
+          <w:sz w:val="12"/>
+          <w:szCs w:val="12"/>
+        </w:rPr>
+      </w:pPr>
+      <w:r>
+        <w:rPr>
+          <w:rFonts w:ascii="Arial" w:cs="Arial" w:eastAsia="Arial" w:hAnsi="Arial"/>
+          <w:sz w:val="12"/>
+          <w:szCs w:val="12"/>
+          <w:rtl w:val="0"/>
+        </w:rPr>
+        <w:t xml:space="preserve"> </w:t>
       </w:r>
     </w:p>
     <w:p>
@@ -543,7 +563,7 @@
               <wp:anchor allowOverlap="1" behindDoc="0" distB="45720" distT="45720" distL="114300" distR="114300" hidden="0" layoutInCell="1" locked="0" relativeHeight="0" simplePos="0">
                 <wp:simplePos x="0" y="0"/>
                 <wp:positionH relativeFrom="column">
-                  <wp:posOffset>12701</wp:posOffset>
+                  <wp:posOffset>25401</wp:posOffset>
                 </wp:positionH>
                 <wp:positionV relativeFrom="paragraph">
                   <wp:posOffset>71120</wp:posOffset>
@@ -570,7 +590,7 @@
                           <a:xfrm>
                             <a:off x="4217288" y="3289100"/>
                             <a:ext cx="2257425" cy="981801"/>
-                            <a:chOff x="4217275" y="3199875"/>
+                            <a:chOff x="4217275" y="3189200"/>
                             <a:chExt cx="2257450" cy="1186050"/>
                           </a:xfrm>
                         </wpg:grpSpPr>
@@ -579,7 +599,7 @@
                           <wps:cNvPr id="4" name="Shape 4"/>
                           <wps:spPr>
                             <a:xfrm>
-                              <a:off x="4217275" y="3199875"/>
+                              <a:off x="4217275" y="3189200"/>
                               <a:ext cx="2257450" cy="1186050"/>
                             </a:xfrm>
                             <a:prstGeom prst="rect">
@@ -612,8 +632,8 @@
                             <a:xfrm>
                               <a:off x="4217288" y="3289100"/>
                               <a:ext cx="2257425" cy="981801"/>
-                              <a:chOff x="3857550" y="3070200"/>
-                              <a:chExt cx="2976900" cy="1282200"/>
+                              <a:chOff x="4217275" y="3199875"/>
+                              <a:chExt cx="2257450" cy="1186050"/>
                             </a:xfrm>
                           </wpg:grpSpPr>
                           <wps:wsp>
@@ -621,8 +641,8 @@
                             <wps:cNvPr id="6" name="Shape 6"/>
                             <wps:spPr>
                               <a:xfrm>
-                                <a:off x="3857550" y="3070200"/>
-                                <a:ext cx="2976900" cy="1282200"/>
+                                <a:off x="4217275" y="3199875"/>
+                                <a:ext cx="2257450" cy="1186050"/>
                               </a:xfrm>
                               <a:prstGeom prst="rect">
                                 <a:avLst/>
@@ -648,257 +668,300 @@
                               <a:noAutofit/>
                             </wps:bodyPr>
                           </wps:wsp>
-                          <wps:wsp>
-                            <wps:cNvSpPr/>
-                            <wps:cNvPr id="7" name="Shape 7"/>
-                            <wps:spPr>
+                          <wpg:grpSp>
+                            <wpg:cNvGrpSpPr/>
+                            <wpg:grpSpPr>
                               <a:xfrm>
-                                <a:off x="3857550" y="3070200"/>
-                                <a:ext cx="2976900" cy="1282200"/>
+                                <a:off x="4217288" y="3289100"/>
+                                <a:ext cx="2257425" cy="981801"/>
+                                <a:chOff x="3857550" y="3070200"/>
+                                <a:chExt cx="2976900" cy="1282200"/>
                               </a:xfrm>
-                              <a:prstGeom prst="rect">
-                                <a:avLst/>
-                              </a:prstGeom>
-                              <a:solidFill>
-                                <a:srgbClr val="FFFFFF"/>
-                              </a:solidFill>
-                              <a:ln>
+                            </wpg:grpSpPr>
+                            <wps:wsp>
+                              <wps:cNvSpPr/>
+                              <wps:cNvPr id="8" name="Shape 8"/>
+                              <wps:spPr>
+                                <a:xfrm>
+                                  <a:off x="3857550" y="3070200"/>
+                                  <a:ext cx="2976900" cy="1282200"/>
+                                </a:xfrm>
+                                <a:prstGeom prst="rect">
+                                  <a:avLst/>
+                                </a:prstGeom>
                                 <a:noFill/>
-                              </a:ln>
-                            </wps:spPr>
-                            <wps:txbx>
-                              <w:txbxContent>
-                                <w:p>
-                                  <w:pPr>
-                                    <w:spacing w:after="0" w:before="0" w:line="240"/>
-                                    <w:ind w:left="0" w:right="0" w:firstLine="0"/>
-                                    <w:jc w:val="center"/>
-                                    <w:textDirection w:val="btLr"/>
-                                  </w:pPr>
-                                  <w:r>
-                                    <w:rPr>
-                                      <w:rFonts w:ascii="Arial" w:cs="Arial" w:eastAsia="Arial" w:hAnsi="Arial"/>
-                                      <w:b w:val="0"/>
-                                      <w:i w:val="0"/>
-                                      <w:smallCaps w:val="0"/>
-                                      <w:strike w:val="0"/>
-                                      <w:color w:val="000000"/>
-                                      <w:sz w:val="20"/>
-                                      <w:vertAlign w:val="baseline"/>
-                                    </w:rPr>
-                                    <w:t xml:space="preserve">Comisión de capacitación, </w:t>
-                                  </w:r>
-                                </w:p>
-                                <w:p>
-                                  <w:pPr>
-                                    <w:spacing w:after="0" w:before="0" w:line="240"/>
-                                    <w:ind w:left="0" w:right="0" w:firstLine="0"/>
-                                    <w:jc w:val="center"/>
-                                    <w:textDirection w:val="btLr"/>
-                                  </w:pPr>
-                                  <w:r>
-                                    <w:rPr>
-                                      <w:rFonts w:ascii="Arial" w:cs="Arial" w:eastAsia="Arial" w:hAnsi="Arial"/>
-                                      <w:b w:val="0"/>
-                                      <w:i w:val="0"/>
-                                      <w:smallCaps w:val="0"/>
-                                      <w:strike w:val="0"/>
-                                      <w:color w:val="000000"/>
-                                      <w:sz w:val="20"/>
-                                      <w:vertAlign w:val="baseline"/>
-                                    </w:rPr>
-                                  </w:r>
-                                  <w:r>
-                                    <w:rPr>
-                                      <w:rFonts w:ascii="Arial" w:cs="Arial" w:eastAsia="Arial" w:hAnsi="Arial"/>
-                                      <w:b w:val="0"/>
-                                      <w:i w:val="0"/>
-                                      <w:smallCaps w:val="0"/>
-                                      <w:strike w:val="0"/>
-                                      <w:color w:val="000000"/>
-                                      <w:sz w:val="20"/>
-                                      <w:vertAlign w:val="baseline"/>
-                                    </w:rPr>
-                                    <w:t xml:space="preserve">adiestramiento y productividad</w:t>
-                                  </w:r>
-                                </w:p>
-                                <w:p>
-                                  <w:pPr>
-                                    <w:spacing w:after="0" w:before="0" w:line="240"/>
-                                    <w:ind w:left="0" w:right="0" w:firstLine="0"/>
-                                    <w:jc w:val="center"/>
-                                    <w:textDirection w:val="btLr"/>
-                                  </w:pPr>
-                                  <w:r>
-                                    <w:rPr>
-                                      <w:rFonts w:ascii="Arial" w:cs="Arial" w:eastAsia="Arial" w:hAnsi="Arial"/>
-                                      <w:b w:val="0"/>
-                                      <w:i w:val="0"/>
-                                      <w:smallCaps w:val="0"/>
-                                      <w:strike w:val="0"/>
-                                      <w:color w:val="000000"/>
-                                      <w:sz w:val="20"/>
-                                      <w:vertAlign w:val="baseline"/>
-                                    </w:rPr>
-                                  </w:r>
-                                </w:p>
-                                <w:p>
-                                  <w:pPr>
-                                    <w:spacing w:after="0" w:before="0" w:line="240"/>
-                                    <w:ind w:left="0" w:right="0" w:firstLine="0"/>
-                                    <w:jc w:val="left"/>
-                                    <w:textDirection w:val="btLr"/>
-                                  </w:pPr>
-                                  <w:r>
-                                    <w:rPr>
-                                      <w:rFonts w:ascii="Arial" w:cs="Arial" w:eastAsia="Arial" w:hAnsi="Arial"/>
-                                      <w:b w:val="0"/>
-                                      <w:i w:val="0"/>
-                                      <w:smallCaps w:val="0"/>
-                                      <w:strike w:val="0"/>
-                                      <w:color w:val="000000"/>
-                                      <w:sz w:val="20"/>
-                                      <w:vertAlign w:val="baseline"/>
-                                    </w:rPr>
-                                  </w:r>
-                                </w:p>
-                                <w:p>
-                                  <w:pPr>
-                                    <w:spacing w:after="0" w:before="0" w:line="240"/>
-                                    <w:ind w:left="0" w:right="0" w:firstLine="0"/>
-                                    <w:jc w:val="left"/>
-                                    <w:textDirection w:val="btLr"/>
-                                  </w:pPr>
-                                  <w:r>
-                                    <w:rPr>
-                                      <w:rFonts w:ascii="Arial" w:cs="Arial" w:eastAsia="Arial" w:hAnsi="Arial"/>
-                                      <w:b w:val="0"/>
-                                      <w:i w:val="0"/>
-                                      <w:smallCaps w:val="0"/>
-                                      <w:strike w:val="0"/>
-                                      <w:color w:val="000000"/>
-                                      <w:sz w:val="20"/>
-                                      <w:vertAlign w:val="baseline"/>
-                                    </w:rPr>
-                                  </w:r>
-                                </w:p>
-                                <w:p>
-                                  <w:pPr>
-                                    <w:spacing w:after="0" w:before="0" w:line="240"/>
-                                    <w:ind w:left="0" w:right="0" w:firstLine="0"/>
-                                    <w:jc w:val="left"/>
-                                    <w:textDirection w:val="btLr"/>
-                                  </w:pPr>
-                                  <w:r>
-                                    <w:rPr>
-                                      <w:rFonts w:ascii="Arial" w:cs="Arial" w:eastAsia="Arial" w:hAnsi="Arial"/>
-                                      <w:b w:val="0"/>
-                                      <w:i w:val="0"/>
-                                      <w:smallCaps w:val="0"/>
-                                      <w:strike w:val="0"/>
-                                      <w:color w:val="000000"/>
-                                      <w:sz w:val="20"/>
-                                      <w:vertAlign w:val="baseline"/>
-                                    </w:rPr>
-                                  </w:r>
-                                </w:p>
-                                <w:p>
-                                  <w:pPr>
-                                    <w:spacing w:after="0" w:before="0" w:line="240"/>
-                                    <w:ind w:left="0" w:right="0" w:firstLine="0"/>
-                                    <w:jc w:val="center"/>
-                                    <w:textDirection w:val="btLr"/>
-                                  </w:pPr>
-                                  <w:r>
-                                    <w:rPr>
-                                      <w:rFonts w:ascii="Arial" w:cs="Arial" w:eastAsia="Arial" w:hAnsi="Arial"/>
-                                      <w:b w:val="0"/>
-                                      <w:i w:val="0"/>
-                                      <w:smallCaps w:val="0"/>
-                                      <w:strike w:val="0"/>
-                                      <w:color w:val="000000"/>
-                                      <w:sz w:val="20"/>
-                                      <w:vertAlign w:val="baseline"/>
-                                    </w:rPr>
-                                  </w:r>
-                                  <w:r>
-                                    <w:rPr>
-                                      <w:rFonts w:ascii="Arial" w:cs="Arial" w:eastAsia="Arial" w:hAnsi="Arial"/>
-                                      <w:b w:val="0"/>
-                                      <w:i w:val="0"/>
-                                      <w:smallCaps w:val="0"/>
-                                      <w:strike w:val="0"/>
-                                      <w:color w:val="000000"/>
-                                      <w:sz w:val="20"/>
-                                      <w:vertAlign w:val="baseline"/>
-                                    </w:rPr>
-                                    <w:t xml:space="preserve">{representante}</w:t>
-                                  </w:r>
-                                </w:p>
-                                <w:p>
-                                  <w:pPr>
-                                    <w:spacing w:after="0" w:before="0" w:line="240"/>
-                                    <w:ind w:left="0" w:right="0" w:firstLine="0"/>
-                                    <w:jc w:val="center"/>
-                                    <w:textDirection w:val="btLr"/>
-                                  </w:pPr>
-                                  <w:r>
-                                    <w:rPr>
-                                      <w:rFonts w:ascii="Arial" w:cs="Arial" w:eastAsia="Arial" w:hAnsi="Arial"/>
-                                      <w:b w:val="0"/>
-                                      <w:i w:val="0"/>
-                                      <w:smallCaps w:val="0"/>
-                                      <w:strike w:val="0"/>
-                                      <w:color w:val="000000"/>
-                                      <w:sz w:val="20"/>
-                                      <w:vertAlign w:val="baseline"/>
-                                    </w:rPr>
-                                  </w:r>
-                                  <w:r>
-                                    <w:rPr>
-                                      <w:rFonts w:ascii="Arial" w:cs="Arial" w:eastAsia="Arial" w:hAnsi="Arial"/>
-                                      <w:b w:val="0"/>
-                                      <w:i w:val="0"/>
-                                      <w:smallCaps w:val="0"/>
-                                      <w:strike w:val="0"/>
-                                      <w:color w:val="000000"/>
-                                      <w:sz w:val="20"/>
-                                      <w:vertAlign w:val="baseline"/>
-                                    </w:rPr>
-                                    <w:t xml:space="preserve">Patrón o Representante Legal</w:t>
-                                  </w:r>
-                                </w:p>
-                              </w:txbxContent>
-                            </wps:txbx>
-                            <wps:bodyPr anchorCtr="0" anchor="ctr" bIns="91425" lIns="91425" spcFirstLastPara="1" rIns="91425" wrap="square" tIns="91425">
-                              <a:noAutofit/>
-                            </wps:bodyPr>
-                          </wps:wsp>
-                          <wps:wsp>
-                            <wps:cNvCnPr/>
-                            <wps:spPr>
-                              <a:xfrm>
-                                <a:off x="4039800" y="3932775"/>
-                                <a:ext cx="2612400" cy="0"/>
-                              </a:xfrm>
-                              <a:prstGeom prst="straightConnector1">
-                                <a:avLst/>
-                              </a:prstGeom>
-                              <a:noFill/>
-                              <a:ln cap="flat" cmpd="sng" w="9525">
+                                <a:ln>
+                                  <a:noFill/>
+                                </a:ln>
+                              </wps:spPr>
+                              <wps:txbx>
+                                <w:txbxContent>
+                                  <w:p>
+                                    <w:pPr>
+                                      <w:spacing w:after="0" w:before="0" w:line="240"/>
+                                      <w:ind w:left="0" w:right="0" w:firstLine="0"/>
+                                      <w:jc w:val="left"/>
+                                      <w:textDirection w:val="btLr"/>
+                                    </w:pPr>
+                                  </w:p>
+                                </w:txbxContent>
+                              </wps:txbx>
+                              <wps:bodyPr anchorCtr="0" anchor="ctr" bIns="91425" lIns="91425" spcFirstLastPara="1" rIns="91425" wrap="square" tIns="91425">
+                                <a:noAutofit/>
+                              </wps:bodyPr>
+                            </wps:wsp>
+                            <wps:wsp>
+                              <wps:cNvSpPr/>
+                              <wps:cNvPr id="9" name="Shape 9"/>
+                              <wps:spPr>
+                                <a:xfrm>
+                                  <a:off x="3857550" y="3070200"/>
+                                  <a:ext cx="2976900" cy="1282200"/>
+                                </a:xfrm>
+                                <a:prstGeom prst="rect">
+                                  <a:avLst/>
+                                </a:prstGeom>
                                 <a:solidFill>
-                                  <a:srgbClr val="000000"/>
+                                  <a:srgbClr val="FFFFFF"/>
                                 </a:solidFill>
-                                <a:prstDash val="solid"/>
-                                <a:round/>
-                                <a:headEnd len="sm" w="sm" type="none"/>
-                                <a:tailEnd len="sm" w="sm" type="none"/>
-                              </a:ln>
-                            </wps:spPr>
-                            <wps:bodyPr anchorCtr="0" anchor="ctr" bIns="91425" lIns="91425" spcFirstLastPara="1" rIns="91425" wrap="square" tIns="91425">
-                              <a:noAutofit/>
-                            </wps:bodyPr>
-                          </wps:wsp>
+                                <a:ln>
+                                  <a:noFill/>
+                                </a:ln>
+                              </wps:spPr>
+                              <wps:txbx>
+                                <w:txbxContent>
+                                  <w:p>
+                                    <w:pPr>
+                                      <w:spacing w:after="0" w:before="0" w:line="240"/>
+                                      <w:ind w:left="0" w:right="0" w:firstLine="0"/>
+                                      <w:jc w:val="center"/>
+                                      <w:textDirection w:val="btLr"/>
+                                    </w:pPr>
+                                    <w:r>
+                                      <w:rPr>
+                                        <w:rFonts w:ascii="Arial" w:cs="Arial" w:eastAsia="Arial" w:hAnsi="Arial"/>
+                                        <w:b w:val="0"/>
+                                        <w:i w:val="0"/>
+                                        <w:smallCaps w:val="0"/>
+                                        <w:strike w:val="0"/>
+                                        <w:color w:val="000000"/>
+                                        <w:sz w:val="20"/>
+                                        <w:vertAlign w:val="baseline"/>
+                                      </w:rPr>
+                                      <w:t xml:space="preserve">Comisión de capacitación, </w:t>
+                                    </w:r>
+                                  </w:p>
+                                  <w:p>
+                                    <w:pPr>
+                                      <w:spacing w:after="0" w:before="0" w:line="240"/>
+                                      <w:ind w:left="0" w:right="0" w:firstLine="0"/>
+                                      <w:jc w:val="center"/>
+                                      <w:textDirection w:val="btLr"/>
+                                    </w:pPr>
+                                    <w:r>
+                                      <w:rPr>
+                                        <w:rFonts w:ascii="Arial" w:cs="Arial" w:eastAsia="Arial" w:hAnsi="Arial"/>
+                                        <w:b w:val="0"/>
+                                        <w:i w:val="0"/>
+                                        <w:smallCaps w:val="0"/>
+                                        <w:strike w:val="0"/>
+                                        <w:color w:val="000000"/>
+                                        <w:sz w:val="20"/>
+                                        <w:vertAlign w:val="baseline"/>
+                                      </w:rPr>
+                                    </w:r>
+                                    <w:r>
+                                      <w:rPr>
+                                        <w:rFonts w:ascii="Arial" w:cs="Arial" w:eastAsia="Arial" w:hAnsi="Arial"/>
+                                        <w:b w:val="0"/>
+                                        <w:i w:val="0"/>
+                                        <w:smallCaps w:val="0"/>
+                                        <w:strike w:val="0"/>
+                                        <w:color w:val="000000"/>
+                                        <w:sz w:val="20"/>
+                                        <w:vertAlign w:val="baseline"/>
+                                      </w:rPr>
+                                      <w:t xml:space="preserve">adiestramiento y productividad</w:t>
+                                    </w:r>
+                                  </w:p>
+                                  <w:p>
+                                    <w:pPr>
+                                      <w:spacing w:after="0" w:before="0" w:line="240"/>
+                                      <w:ind w:left="0" w:right="0" w:firstLine="0"/>
+                                      <w:jc w:val="center"/>
+                                      <w:textDirection w:val="btLr"/>
+                                    </w:pPr>
+                                    <w:r>
+                                      <w:rPr>
+                                        <w:rFonts w:ascii="Arial" w:cs="Arial" w:eastAsia="Arial" w:hAnsi="Arial"/>
+                                        <w:b w:val="0"/>
+                                        <w:i w:val="0"/>
+                                        <w:smallCaps w:val="0"/>
+                                        <w:strike w:val="0"/>
+                                        <w:color w:val="000000"/>
+                                        <w:sz w:val="20"/>
+                                        <w:vertAlign w:val="baseline"/>
+                                      </w:rPr>
+                                    </w:r>
+                                  </w:p>
+                                  <w:p>
+                                    <w:pPr>
+                                      <w:spacing w:after="0" w:before="0" w:line="240"/>
+                                      <w:ind w:left="0" w:right="0" w:firstLine="0"/>
+                                      <w:jc w:val="left"/>
+                                      <w:textDirection w:val="btLr"/>
+                                    </w:pPr>
+                                    <w:r>
+                                      <w:rPr>
+                                        <w:rFonts w:ascii="Arial" w:cs="Arial" w:eastAsia="Arial" w:hAnsi="Arial"/>
+                                        <w:b w:val="0"/>
+                                        <w:i w:val="0"/>
+                                        <w:smallCaps w:val="0"/>
+                                        <w:strike w:val="0"/>
+                                        <w:color w:val="000000"/>
+                                        <w:sz w:val="20"/>
+                                        <w:vertAlign w:val="baseline"/>
+                                      </w:rPr>
+                                    </w:r>
+                                  </w:p>
+                                  <w:p>
+                                    <w:pPr>
+                                      <w:spacing w:after="0" w:before="0" w:line="240"/>
+                                      <w:ind w:left="0" w:right="0" w:firstLine="0"/>
+                                      <w:jc w:val="left"/>
+                                      <w:textDirection w:val="btLr"/>
+                                    </w:pPr>
+                                    <w:r>
+                                      <w:rPr>
+                                        <w:rFonts w:ascii="Arial" w:cs="Arial" w:eastAsia="Arial" w:hAnsi="Arial"/>
+                                        <w:b w:val="0"/>
+                                        <w:i w:val="0"/>
+                                        <w:smallCaps w:val="0"/>
+                                        <w:strike w:val="0"/>
+                                        <w:color w:val="000000"/>
+                                        <w:sz w:val="20"/>
+                                        <w:vertAlign w:val="baseline"/>
+                                      </w:rPr>
+                                    </w:r>
+                                  </w:p>
+                                  <w:p>
+                                    <w:pPr>
+                                      <w:spacing w:after="0" w:before="0" w:line="240"/>
+                                      <w:ind w:left="0" w:right="0" w:firstLine="0"/>
+                                      <w:jc w:val="left"/>
+                                      <w:textDirection w:val="btLr"/>
+                                    </w:pPr>
+                                    <w:r>
+                                      <w:rPr>
+                                        <w:rFonts w:ascii="Arial" w:cs="Arial" w:eastAsia="Arial" w:hAnsi="Arial"/>
+                                        <w:b w:val="0"/>
+                                        <w:i w:val="0"/>
+                                        <w:smallCaps w:val="0"/>
+                                        <w:strike w:val="0"/>
+                                        <w:color w:val="000000"/>
+                                        <w:sz w:val="20"/>
+                                        <w:vertAlign w:val="baseline"/>
+                                      </w:rPr>
+                                    </w:r>
+                                  </w:p>
+                                  <w:p>
+                                    <w:pPr>
+                                      <w:spacing w:after="0" w:before="0" w:line="240"/>
+                                      <w:ind w:left="0" w:right="0" w:firstLine="0"/>
+                                      <w:jc w:val="center"/>
+                                      <w:textDirection w:val="btLr"/>
+                                    </w:pPr>
+                                    <w:r>
+                                      <w:rPr>
+                                        <w:rFonts w:ascii="Arial" w:cs="Arial" w:eastAsia="Arial" w:hAnsi="Arial"/>
+                                        <w:b w:val="0"/>
+                                        <w:i w:val="0"/>
+                                        <w:smallCaps w:val="0"/>
+                                        <w:strike w:val="0"/>
+                                        <w:color w:val="000000"/>
+                                        <w:sz w:val="20"/>
+                                        <w:vertAlign w:val="baseline"/>
+                                      </w:rPr>
+                                    </w:r>
+                                    <w:r>
+                                      <w:rPr>
+                                        <w:rFonts w:ascii="Arial" w:cs="Arial" w:eastAsia="Arial" w:hAnsi="Arial"/>
+                                        <w:b w:val="0"/>
+                                        <w:i w:val="0"/>
+                                        <w:smallCaps w:val="0"/>
+                                        <w:strike w:val="0"/>
+                                        <w:color w:val="000000"/>
+                                        <w:sz w:val="20"/>
+                                        <w:vertAlign w:val="baseline"/>
+                                      </w:rPr>
+                                      <w:t xml:space="preserve">{representante}</w:t>
+                                    </w:r>
+                                  </w:p>
+                                  <w:p>
+                                    <w:pPr>
+                                      <w:spacing w:after="0" w:before="0" w:line="240"/>
+                                      <w:ind w:left="0" w:right="0" w:firstLine="0"/>
+                                      <w:jc w:val="center"/>
+                                      <w:textDirection w:val="btLr"/>
+                                    </w:pPr>
+                                    <w:r>
+                                      <w:rPr>
+                                        <w:rFonts w:ascii="Arial" w:cs="Arial" w:eastAsia="Arial" w:hAnsi="Arial"/>
+                                        <w:b w:val="0"/>
+                                        <w:i w:val="0"/>
+                                        <w:smallCaps w:val="0"/>
+                                        <w:strike w:val="0"/>
+                                        <w:color w:val="000000"/>
+                                        <w:sz w:val="20"/>
+                                        <w:vertAlign w:val="baseline"/>
+                                      </w:rPr>
+                                    </w:r>
+                                    <w:r>
+                                      <w:rPr>
+                                        <w:rFonts w:ascii="Arial" w:cs="Arial" w:eastAsia="Arial" w:hAnsi="Arial"/>
+                                        <w:b w:val="0"/>
+                                        <w:i w:val="0"/>
+                                        <w:smallCaps w:val="0"/>
+                                        <w:strike w:val="0"/>
+                                        <w:color w:val="000000"/>
+                                        <w:sz w:val="20"/>
+                                        <w:vertAlign w:val="baseline"/>
+                                      </w:rPr>
+                                      <w:t xml:space="preserve">Patrón o Representante Legal</w:t>
+                                    </w:r>
+                                  </w:p>
+                                </w:txbxContent>
+                              </wps:txbx>
+                              <wps:bodyPr anchorCtr="0" anchor="ctr" bIns="91425" lIns="91425" spcFirstLastPara="1" rIns="91425" wrap="square" tIns="91425">
+                                <a:noAutofit/>
+                              </wps:bodyPr>
+                            </wps:wsp>
+                            <wps:wsp>
+                              <wps:cNvCnPr/>
+                              <wps:spPr>
+                                <a:xfrm>
+                                  <a:off x="4039800" y="3932775"/>
+                                  <a:ext cx="2612400" cy="0"/>
+                                </a:xfrm>
+                                <a:prstGeom prst="straightConnector1">
+                                  <a:avLst/>
+                                </a:prstGeom>
+                                <a:noFill/>
+                                <a:ln cap="flat" cmpd="sng" w="9525">
+                                  <a:solidFill>
+                                    <a:srgbClr val="000000"/>
+                                  </a:solidFill>
+                                  <a:prstDash val="solid"/>
+                                  <a:round/>
+                                  <a:headEnd len="sm" w="sm" type="none"/>
+                                  <a:tailEnd len="sm" w="sm" type="none"/>
+                                </a:ln>
+                              </wps:spPr>
+                              <wps:bodyPr anchorCtr="0" anchor="ctr" bIns="91425" lIns="91425" spcFirstLastPara="1" rIns="91425" wrap="square" tIns="91425">
+                                <a:noAutofit/>
+                              </wps:bodyPr>
+                            </wps:wsp>
+                          </wpg:grpSp>
                         </wpg:grpSp>
                       </wpg:grpSp>
                     </wpg:wgp>
@@ -912,7 +975,7 @@
               <wp:anchor allowOverlap="1" behindDoc="0" distB="45720" distT="45720" distL="114300" distR="114300" hidden="0" layoutInCell="1" locked="0" relativeHeight="0" simplePos="0">
                 <wp:simplePos x="0" y="0"/>
                 <wp:positionH relativeFrom="column">
-                  <wp:posOffset>12701</wp:posOffset>
+                  <wp:posOffset>25401</wp:posOffset>
                 </wp:positionH>
                 <wp:positionV relativeFrom="paragraph">
                   <wp:posOffset>71120</wp:posOffset>
@@ -920,12 +983,12 @@
                 <wp:extent cx="2257425" cy="981801"/>
                 <wp:effectExtent b="0" l="0" r="0" t="0"/>
                 <wp:wrapNone/>
-                <wp:docPr id="2" name="image7.png"/>
+                <wp:docPr id="2" name="image6.png"/>
                 <a:graphic>
                   <a:graphicData uri="http://schemas.openxmlformats.org/drawingml/2006/picture">
                     <pic:pic>
                       <pic:nvPicPr>
-                        <pic:cNvPr id="0" name="image7.png"/>
+                        <pic:cNvPr id="0" name="image6.png"/>
                         <pic:cNvPicPr preferRelativeResize="0"/>
                       </pic:nvPicPr>
                       <pic:blipFill>
@@ -1162,12 +1225,12 @@
               <wp:anchor allowOverlap="1" behindDoc="0" distB="45720" distT="45720" distL="114300" distR="114300" hidden="0" layoutInCell="1" locked="0" relativeHeight="0" simplePos="0">
                 <wp:simplePos x="0" y="0"/>
                 <wp:positionH relativeFrom="column">
-                  <wp:posOffset>3695700</wp:posOffset>
+                  <wp:posOffset>3683000</wp:posOffset>
                 </wp:positionH>
                 <wp:positionV relativeFrom="paragraph">
-                  <wp:posOffset>71120</wp:posOffset>
+                  <wp:posOffset>58420</wp:posOffset>
                 </wp:positionV>
-                <wp:extent cx="3048000" cy="409882"/>
+                <wp:extent cx="3057525" cy="419407"/>
                 <wp:effectExtent b="0" l="0" r="0" t="0"/>
                 <wp:wrapNone/>
                 <wp:docPr id="1" name=""/>
@@ -1303,20 +1366,20 @@
               <wp:anchor allowOverlap="1" behindDoc="0" distB="45720" distT="45720" distL="114300" distR="114300" hidden="0" layoutInCell="1" locked="0" relativeHeight="0" simplePos="0">
                 <wp:simplePos x="0" y="0"/>
                 <wp:positionH relativeFrom="column">
-                  <wp:posOffset>3695700</wp:posOffset>
+                  <wp:posOffset>3683000</wp:posOffset>
                 </wp:positionH>
                 <wp:positionV relativeFrom="paragraph">
-                  <wp:posOffset>71120</wp:posOffset>
+                  <wp:posOffset>58420</wp:posOffset>
                 </wp:positionV>
-                <wp:extent cx="3048000" cy="409882"/>
+                <wp:extent cx="3057525" cy="419407"/>
                 <wp:effectExtent b="0" l="0" r="0" t="0"/>
                 <wp:wrapNone/>
-                <wp:docPr id="1" name="image6.png"/>
+                <wp:docPr id="1" name="image5.png"/>
                 <a:graphic>
                   <a:graphicData uri="http://schemas.openxmlformats.org/drawingml/2006/picture">
                     <pic:pic>
                       <pic:nvPicPr>
-                        <pic:cNvPr id="0" name="image6.png"/>
+                        <pic:cNvPr id="0" name="image5.png"/>
                         <pic:cNvPicPr preferRelativeResize="0"/>
                       </pic:nvPicPr>
                       <pic:blipFill>
@@ -1329,7 +1392,7 @@
                       <pic:spPr>
                         <a:xfrm>
                           <a:off x="0" y="0"/>
-                          <a:ext cx="3048000" cy="409882"/>
+                          <a:ext cx="3057525" cy="419407"/>
                         </a:xfrm>
                         <a:prstGeom prst="rect"/>
                         <a:ln/>
@@ -1352,9 +1415,9 @@
                   <wp:posOffset>1</wp:posOffset>
                 </wp:positionH>
                 <wp:positionV relativeFrom="paragraph">
-                  <wp:posOffset>71120</wp:posOffset>
+                  <wp:posOffset>58420</wp:posOffset>
                 </wp:positionV>
-                <wp:extent cx="3448050" cy="518779"/>
+                <wp:extent cx="3457575" cy="528304"/>
                 <wp:effectExtent b="0" l="0" r="0" t="0"/>
                 <wp:wrapNone/>
                 <wp:docPr id="4" name=""/>
@@ -1362,7 +1425,7 @@
                   <a:graphicData uri="http://schemas.microsoft.com/office/word/2010/wordprocessingShape">
                     <wps:wsp>
                       <wps:cNvSpPr/>
-                      <wps:cNvPr id="15" name="Shape 15"/>
+                      <wps:cNvPr id="19" name="Shape 19"/>
                       <wps:spPr>
                         <a:xfrm>
                           <a:off x="2631300" y="3397500"/>
@@ -1466,17 +1529,17 @@
                   <wp:posOffset>1</wp:posOffset>
                 </wp:positionH>
                 <wp:positionV relativeFrom="paragraph">
-                  <wp:posOffset>71120</wp:posOffset>
+                  <wp:posOffset>58420</wp:posOffset>
                 </wp:positionV>
-                <wp:extent cx="3448050" cy="518779"/>
+                <wp:extent cx="3457575" cy="528304"/>
                 <wp:effectExtent b="0" l="0" r="0" t="0"/>
                 <wp:wrapNone/>
-                <wp:docPr id="4" name="image10.png"/>
+                <wp:docPr id="4" name="image8.png"/>
                 <a:graphic>
                   <a:graphicData uri="http://schemas.openxmlformats.org/drawingml/2006/picture">
                     <pic:pic>
                       <pic:nvPicPr>
-                        <pic:cNvPr id="0" name="image10.png"/>
+                        <pic:cNvPr id="0" name="image8.png"/>
                         <pic:cNvPicPr preferRelativeResize="0"/>
                       </pic:nvPicPr>
                       <pic:blipFill>
@@ -1489,7 +1552,7 @@
                       <pic:spPr>
                         <a:xfrm>
                           <a:off x="0" y="0"/>
-                          <a:ext cx="3448050" cy="518779"/>
+                          <a:ext cx="3457575" cy="528304"/>
                         </a:xfrm>
                         <a:prstGeom prst="rect"/>
                         <a:ln/>
@@ -1602,7 +1665,7 @@
           <wp:anchor allowOverlap="1" behindDoc="1" distB="0" distT="0" distL="0" distR="0" hidden="0" layoutInCell="1" locked="0" relativeHeight="0" simplePos="0">
             <wp:simplePos x="0" y="0"/>
             <wp:positionH relativeFrom="column">
-              <wp:posOffset>-473071</wp:posOffset>
+              <wp:posOffset>-473069</wp:posOffset>
             </wp:positionH>
             <wp:positionV relativeFrom="paragraph">
               <wp:posOffset>85105</wp:posOffset>
@@ -1610,12 +1673,12 @@
             <wp:extent cx="7800975" cy="1257300"/>
             <wp:effectExtent b="0" l="0" r="0" t="0"/>
             <wp:wrapNone/>
-            <wp:docPr descr="hojas constancia _Mesa de trabajo 1 copia 2" id="5" name="image1.png"/>
+            <wp:docPr descr="hojas constancia _Mesa de trabajo 1 copia 2" id="5" name="image3.png"/>
             <a:graphic>
               <a:graphicData uri="http://schemas.openxmlformats.org/drawingml/2006/picture">
                 <pic:pic>
                   <pic:nvPicPr>
-                    <pic:cNvPr descr="hojas constancia _Mesa de trabajo 1 copia 2" id="0" name="image1.png"/>
+                    <pic:cNvPr descr="hojas constancia _Mesa de trabajo 1 copia 2" id="0" name="image3.png"/>
                     <pic:cNvPicPr preferRelativeResize="0"/>
                   </pic:nvPicPr>
                   <pic:blipFill>
@@ -2029,20 +2092,20 @@
         <wp:anchor allowOverlap="1" behindDoc="1" distB="0" distT="0" distL="0" distR="0" hidden="0" layoutInCell="1" locked="0" relativeHeight="0" simplePos="0">
           <wp:simplePos x="0" y="0"/>
           <wp:positionH relativeFrom="column">
-            <wp:posOffset>-457196</wp:posOffset>
+            <wp:posOffset>-457194</wp:posOffset>
           </wp:positionH>
           <wp:positionV relativeFrom="paragraph">
-            <wp:posOffset>-899997</wp:posOffset>
+            <wp:posOffset>-899996</wp:posOffset>
           </wp:positionV>
           <wp:extent cx="3419475" cy="1390636"/>
           <wp:effectExtent b="0" l="0" r="0" t="0"/>
           <wp:wrapNone/>
-          <wp:docPr descr="hojas constancia _Mesa de trabajo 1 copia 2" id="8" name="image5.png"/>
+          <wp:docPr descr="hojas constancia _Mesa de trabajo 1 copia 2" id="8" name="image1.png"/>
           <a:graphic>
             <a:graphicData uri="http://schemas.openxmlformats.org/drawingml/2006/picture">
               <pic:pic>
                 <pic:nvPicPr>
-                  <pic:cNvPr descr="hojas constancia _Mesa de trabajo 1 copia 2" id="0" name="image5.png"/>
+                  <pic:cNvPr descr="hojas constancia _Mesa de trabajo 1 copia 2" id="0" name="image1.png"/>
                   <pic:cNvPicPr preferRelativeResize="0"/>
                 </pic:nvPicPr>
                 <pic:blipFill>
@@ -2079,12 +2142,12 @@
           <wp:extent cx="981220" cy="981220"/>
           <wp:effectExtent b="0" l="0" r="0" t="0"/>
           <wp:wrapNone/>
-          <wp:docPr id="9" name="image3.png"/>
+          <wp:docPr id="9" name="image9.png"/>
           <a:graphic>
             <a:graphicData uri="http://schemas.openxmlformats.org/drawingml/2006/picture">
               <pic:pic>
                 <pic:nvPicPr>
-                  <pic:cNvPr id="0" name="image3.png"/>
+                  <pic:cNvPr id="0" name="image9.png"/>
                   <pic:cNvPicPr preferRelativeResize="0"/>
                 </pic:nvPicPr>
                 <pic:blipFill>
@@ -2142,8 +2205,8 @@
                         <a:xfrm>
                           <a:off x="4264913" y="3309813"/>
                           <a:ext cx="2162175" cy="940375"/>
-                          <a:chOff x="4264900" y="3201375"/>
-                          <a:chExt cx="2162200" cy="1159250"/>
+                          <a:chOff x="4264900" y="3200575"/>
+                          <a:chExt cx="2162200" cy="1159225"/>
                         </a:xfrm>
                       </wpg:grpSpPr>
                       <wps:wsp>
@@ -2151,8 +2214,8 @@
                         <wps:cNvPr id="4" name="Shape 4"/>
                         <wps:spPr>
                           <a:xfrm>
-                            <a:off x="4264900" y="3201375"/>
-                            <a:ext cx="2162200" cy="1159250"/>
+                            <a:off x="4264900" y="3200575"/>
+                            <a:ext cx="2162200" cy="1159225"/>
                           </a:xfrm>
                           <a:prstGeom prst="rect">
                             <a:avLst/>
@@ -2184,17 +2247,17 @@
                           <a:xfrm>
                             <a:off x="4264913" y="3309813"/>
                             <a:ext cx="2162175" cy="940375"/>
-                            <a:chOff x="3857550" y="3138900"/>
-                            <a:chExt cx="2976900" cy="1282200"/>
+                            <a:chOff x="4264900" y="3201375"/>
+                            <a:chExt cx="2162200" cy="1159250"/>
                           </a:xfrm>
                         </wpg:grpSpPr>
                         <wps:wsp>
                           <wps:cNvSpPr/>
-                          <wps:cNvPr id="11" name="Shape 11"/>
+                          <wps:cNvPr id="13" name="Shape 13"/>
                           <wps:spPr>
                             <a:xfrm>
-                              <a:off x="3857550" y="3138900"/>
-                              <a:ext cx="2976900" cy="1282200"/>
+                              <a:off x="4264900" y="3201375"/>
+                              <a:ext cx="2162200" cy="1159250"/>
                             </a:xfrm>
                             <a:prstGeom prst="rect">
                               <a:avLst/>
@@ -2220,283 +2283,326 @@
                             <a:noAutofit/>
                           </wps:bodyPr>
                         </wps:wsp>
-                        <wps:wsp>
-                          <wps:cNvSpPr/>
-                          <wps:cNvPr id="12" name="Shape 12"/>
-                          <wps:spPr>
+                        <wpg:grpSp>
+                          <wpg:cNvGrpSpPr/>
+                          <wpg:grpSpPr>
                             <a:xfrm>
-                              <a:off x="3857550" y="3138900"/>
-                              <a:ext cx="2976900" cy="1282200"/>
+                              <a:off x="4264913" y="3309813"/>
+                              <a:ext cx="2162175" cy="940375"/>
+                              <a:chOff x="3857550" y="3138900"/>
+                              <a:chExt cx="2976900" cy="1282200"/>
                             </a:xfrm>
-                            <a:prstGeom prst="rect">
-                              <a:avLst/>
-                            </a:prstGeom>
-                            <a:solidFill>
-                              <a:srgbClr val="FFFFFF"/>
-                            </a:solidFill>
-                            <a:ln>
+                          </wpg:grpSpPr>
+                          <wps:wsp>
+                            <wps:cNvSpPr/>
+                            <wps:cNvPr id="15" name="Shape 15"/>
+                            <wps:spPr>
+                              <a:xfrm>
+                                <a:off x="3857550" y="3138900"/>
+                                <a:ext cx="2976900" cy="1282200"/>
+                              </a:xfrm>
+                              <a:prstGeom prst="rect">
+                                <a:avLst/>
+                              </a:prstGeom>
                               <a:noFill/>
-                            </a:ln>
-                          </wps:spPr>
-                          <wps:txbx>
-                            <w:txbxContent>
-                              <w:p>
-                                <w:pPr>
-                                  <w:spacing w:after="0" w:before="0" w:line="240"/>
-                                  <w:ind w:left="0" w:right="0" w:firstLine="0"/>
-                                  <w:jc w:val="center"/>
-                                  <w:textDirection w:val="btLr"/>
-                                </w:pPr>
-                                <w:r>
-                                  <w:rPr>
-                                    <w:rFonts w:ascii="Arial" w:cs="Arial" w:eastAsia="Arial" w:hAnsi="Arial"/>
-                                    <w:b w:val="0"/>
-                                    <w:i w:val="0"/>
-                                    <w:smallCaps w:val="0"/>
-                                    <w:strike w:val="0"/>
-                                    <w:color w:val="000000"/>
-                                    <w:sz w:val="20"/>
-                                    <w:vertAlign w:val="baseline"/>
-                                  </w:rPr>
-                                  <w:t xml:space="preserve">Agente capacitador</w:t>
-                                </w:r>
-                              </w:p>
-                              <w:p>
-                                <w:pPr>
-                                  <w:spacing w:after="0" w:before="0" w:line="240"/>
-                                  <w:ind w:left="0" w:right="0" w:firstLine="0"/>
-                                  <w:jc w:val="center"/>
-                                  <w:textDirection w:val="btLr"/>
-                                </w:pPr>
-                                <w:r>
-                                  <w:rPr>
-                                    <w:rFonts w:ascii="Arial" w:cs="Arial" w:eastAsia="Arial" w:hAnsi="Arial"/>
-                                    <w:b w:val="0"/>
-                                    <w:i w:val="0"/>
-                                    <w:smallCaps w:val="0"/>
-                                    <w:strike w:val="0"/>
-                                    <w:color w:val="000000"/>
-                                    <w:sz w:val="20"/>
-                                    <w:vertAlign w:val="baseline"/>
-                                  </w:rPr>
-                                </w:r>
-                                <w:r>
-                                  <w:rPr>
-                                    <w:rFonts w:ascii="Arial" w:cs="Arial" w:eastAsia="Arial" w:hAnsi="Arial"/>
-                                    <w:b w:val="0"/>
-                                    <w:i w:val="0"/>
-                                    <w:smallCaps w:val="0"/>
-                                    <w:strike w:val="0"/>
-                                    <w:color w:val="000000"/>
-                                    <w:sz w:val="20"/>
-                                    <w:vertAlign w:val="baseline"/>
-                                  </w:rPr>
-                                  <w:t xml:space="preserve"> </w:t>
-                                </w:r>
-                              </w:p>
-                              <w:p>
-                                <w:pPr>
-                                  <w:spacing w:after="0" w:before="0" w:line="240"/>
-                                  <w:ind w:left="0" w:right="0" w:firstLine="0"/>
-                                  <w:jc w:val="center"/>
-                                  <w:textDirection w:val="btLr"/>
-                                </w:pPr>
-                                <w:r>
-                                  <w:rPr>
-                                    <w:rFonts w:ascii="Arial" w:cs="Arial" w:eastAsia="Arial" w:hAnsi="Arial"/>
-                                    <w:b w:val="0"/>
-                                    <w:i w:val="0"/>
-                                    <w:smallCaps w:val="0"/>
-                                    <w:strike w:val="0"/>
-                                    <w:color w:val="000000"/>
-                                    <w:sz w:val="20"/>
-                                    <w:vertAlign w:val="baseline"/>
-                                  </w:rPr>
-                                </w:r>
-                              </w:p>
-                              <w:p>
-                                <w:pPr>
-                                  <w:spacing w:after="0" w:before="0" w:line="240"/>
-                                  <w:ind w:left="0" w:right="0" w:firstLine="0"/>
-                                  <w:jc w:val="left"/>
-                                  <w:textDirection w:val="btLr"/>
-                                </w:pPr>
-                                <w:r>
-                                  <w:rPr>
-                                    <w:rFonts w:ascii="Arial" w:cs="Arial" w:eastAsia="Arial" w:hAnsi="Arial"/>
-                                    <w:b w:val="0"/>
-                                    <w:i w:val="0"/>
-                                    <w:smallCaps w:val="0"/>
-                                    <w:strike w:val="0"/>
-                                    <w:color w:val="000000"/>
-                                    <w:sz w:val="20"/>
-                                    <w:vertAlign w:val="baseline"/>
-                                  </w:rPr>
-                                </w:r>
-                              </w:p>
-                              <w:p>
-                                <w:pPr>
-                                  <w:spacing w:after="0" w:before="0" w:line="240"/>
-                                  <w:ind w:left="0" w:right="0" w:firstLine="0"/>
-                                  <w:jc w:val="left"/>
-                                  <w:textDirection w:val="btLr"/>
-                                </w:pPr>
-                                <w:r>
-                                  <w:rPr>
-                                    <w:rFonts w:ascii="Arial" w:cs="Arial" w:eastAsia="Arial" w:hAnsi="Arial"/>
-                                    <w:b w:val="0"/>
-                                    <w:i w:val="0"/>
-                                    <w:smallCaps w:val="0"/>
-                                    <w:strike w:val="0"/>
-                                    <w:color w:val="000000"/>
-                                    <w:sz w:val="20"/>
-                                    <w:vertAlign w:val="baseline"/>
-                                  </w:rPr>
-                                </w:r>
-                              </w:p>
-                              <w:p>
-                                <w:pPr>
-                                  <w:spacing w:after="0" w:before="0" w:line="240"/>
-                                  <w:ind w:left="0" w:right="0" w:firstLine="0"/>
-                                  <w:jc w:val="left"/>
-                                  <w:textDirection w:val="btLr"/>
-                                </w:pPr>
-                                <w:r>
-                                  <w:rPr>
-                                    <w:rFonts w:ascii="Arial" w:cs="Arial" w:eastAsia="Arial" w:hAnsi="Arial"/>
-                                    <w:b w:val="0"/>
-                                    <w:i w:val="0"/>
-                                    <w:smallCaps w:val="0"/>
-                                    <w:strike w:val="0"/>
-                                    <w:color w:val="000000"/>
-                                    <w:sz w:val="20"/>
-                                    <w:vertAlign w:val="baseline"/>
-                                  </w:rPr>
-                                </w:r>
-                              </w:p>
-                              <w:p>
-                                <w:pPr>
-                                  <w:spacing w:after="0" w:before="0" w:line="240"/>
-                                  <w:ind w:left="0" w:right="0" w:firstLine="0"/>
-                                  <w:jc w:val="center"/>
-                                  <w:textDirection w:val="btLr"/>
-                                </w:pPr>
-                                <w:r>
-                                  <w:rPr>
-                                    <w:rFonts w:ascii="Arial" w:cs="Arial" w:eastAsia="Arial" w:hAnsi="Arial"/>
-                                    <w:b w:val="0"/>
-                                    <w:i w:val="0"/>
-                                    <w:smallCaps w:val="0"/>
-                                    <w:strike w:val="0"/>
-                                    <w:color w:val="000000"/>
-                                    <w:sz w:val="20"/>
-                                    <w:vertAlign w:val="baseline"/>
-                                  </w:rPr>
-                                </w:r>
-                                <w:r>
-                                  <w:rPr>
-                                    <w:rFonts w:ascii="Arial" w:cs="Arial" w:eastAsia="Arial" w:hAnsi="Arial"/>
-                                    <w:b w:val="0"/>
-                                    <w:i w:val="0"/>
-                                    <w:smallCaps w:val="0"/>
-                                    <w:strike w:val="0"/>
-                                    <w:color w:val="000000"/>
-                                    <w:sz w:val="20"/>
-                                    <w:vertAlign w:val="baseline"/>
-                                  </w:rPr>
-                                  <w:t xml:space="preserve">Francisco Garcia Nieto</w:t>
-                                </w:r>
-                              </w:p>
-                              <w:p>
-                                <w:pPr>
-                                  <w:spacing w:after="0" w:before="0" w:line="240"/>
-                                  <w:ind w:left="0" w:right="0" w:firstLine="0"/>
-                                  <w:jc w:val="center"/>
-                                  <w:textDirection w:val="btLr"/>
-                                </w:pPr>
-                                <w:r>
-                                  <w:rPr>
-                                    <w:rFonts w:ascii="Arial" w:cs="Arial" w:eastAsia="Arial" w:hAnsi="Arial"/>
-                                    <w:b w:val="0"/>
-                                    <w:i w:val="0"/>
-                                    <w:smallCaps w:val="0"/>
-                                    <w:strike w:val="0"/>
-                                    <w:color w:val="000000"/>
-                                    <w:sz w:val="20"/>
-                                    <w:vertAlign w:val="baseline"/>
-                                  </w:rPr>
-                                </w:r>
-                                <w:r>
-                                  <w:rPr>
-                                    <w:rFonts w:ascii="Arial" w:cs="Arial" w:eastAsia="Arial" w:hAnsi="Arial"/>
-                                    <w:b w:val="0"/>
-                                    <w:i w:val="0"/>
-                                    <w:smallCaps w:val="0"/>
-                                    <w:strike w:val="0"/>
-                                    <w:color w:val="000000"/>
-                                    <w:sz w:val="20"/>
-                                    <w:vertAlign w:val="baseline"/>
-                                  </w:rPr>
-                                  <w:t xml:space="preserve">GANF741004HL4-0005l</w:t>
-                                </w:r>
-                              </w:p>
-                            </w:txbxContent>
-                          </wps:txbx>
-                          <wps:bodyPr anchorCtr="0" anchor="ctr" bIns="91425" lIns="91425" spcFirstLastPara="1" rIns="91425" wrap="square" tIns="91425">
-                            <a:noAutofit/>
-                          </wps:bodyPr>
-                        </wps:wsp>
-                        <wps:wsp>
-                          <wps:cNvCnPr/>
-                          <wps:spPr>
-                            <a:xfrm>
-                              <a:off x="4039800" y="4001475"/>
-                              <a:ext cx="2612400" cy="0"/>
-                            </a:xfrm>
-                            <a:prstGeom prst="straightConnector1">
-                              <a:avLst/>
-                            </a:prstGeom>
-                            <a:noFill/>
-                            <a:ln cap="flat" cmpd="sng" w="9525">
+                              <a:ln>
+                                <a:noFill/>
+                              </a:ln>
+                            </wps:spPr>
+                            <wps:txbx>
+                              <w:txbxContent>
+                                <w:p>
+                                  <w:pPr>
+                                    <w:spacing w:after="0" w:before="0" w:line="240"/>
+                                    <w:ind w:left="0" w:right="0" w:firstLine="0"/>
+                                    <w:jc w:val="left"/>
+                                    <w:textDirection w:val="btLr"/>
+                                  </w:pPr>
+                                </w:p>
+                              </w:txbxContent>
+                            </wps:txbx>
+                            <wps:bodyPr anchorCtr="0" anchor="ctr" bIns="91425" lIns="91425" spcFirstLastPara="1" rIns="91425" wrap="square" tIns="91425">
+                              <a:noAutofit/>
+                            </wps:bodyPr>
+                          </wps:wsp>
+                          <wps:wsp>
+                            <wps:cNvSpPr/>
+                            <wps:cNvPr id="16" name="Shape 16"/>
+                            <wps:spPr>
+                              <a:xfrm>
+                                <a:off x="3857550" y="3138900"/>
+                                <a:ext cx="2976900" cy="1282200"/>
+                              </a:xfrm>
+                              <a:prstGeom prst="rect">
+                                <a:avLst/>
+                              </a:prstGeom>
                               <a:solidFill>
-                                <a:srgbClr val="000000"/>
+                                <a:srgbClr val="FFFFFF"/>
                               </a:solidFill>
-                              <a:prstDash val="solid"/>
-                              <a:round/>
-                              <a:headEnd len="sm" w="sm" type="none"/>
-                              <a:tailEnd len="sm" w="sm" type="none"/>
-                            </a:ln>
-                          </wps:spPr>
-                          <wps:bodyPr anchorCtr="0" anchor="ctr" bIns="91425" lIns="91425" spcFirstLastPara="1" rIns="91425" wrap="square" tIns="91425">
-                            <a:noAutofit/>
-                          </wps:bodyPr>
-                        </wps:wsp>
-                        <pic:pic>
-                          <pic:nvPicPr>
-                            <pic:cNvPr descr="firma DC-3-01" id="14" name="Shape 14"/>
-                            <pic:cNvPicPr preferRelativeResize="0"/>
-                          </pic:nvPicPr>
-                          <pic:blipFill rotWithShape="1">
-                            <a:blip r:embed="rId4">
-                              <a:alphaModFix/>
-                            </a:blip>
-                            <a:srcRect b="0" l="0" r="0" t="0"/>
-                            <a:stretch/>
-                          </pic:blipFill>
-                          <pic:spPr>
-                            <a:xfrm>
-                              <a:off x="4630117" y="3514103"/>
-                              <a:ext cx="1431769" cy="487379"/>
-                            </a:xfrm>
-                            <a:prstGeom prst="rect">
-                              <a:avLst/>
-                            </a:prstGeom>
-                            <a:noFill/>
-                            <a:ln>
+                              <a:ln>
+                                <a:noFill/>
+                              </a:ln>
+                            </wps:spPr>
+                            <wps:txbx>
+                              <w:txbxContent>
+                                <w:p>
+                                  <w:pPr>
+                                    <w:spacing w:after="0" w:before="0" w:line="240"/>
+                                    <w:ind w:left="0" w:right="0" w:firstLine="0"/>
+                                    <w:jc w:val="center"/>
+                                    <w:textDirection w:val="btLr"/>
+                                  </w:pPr>
+                                  <w:r>
+                                    <w:rPr>
+                                      <w:rFonts w:ascii="Arial" w:cs="Arial" w:eastAsia="Arial" w:hAnsi="Arial"/>
+                                      <w:b w:val="0"/>
+                                      <w:i w:val="0"/>
+                                      <w:smallCaps w:val="0"/>
+                                      <w:strike w:val="0"/>
+                                      <w:color w:val="000000"/>
+                                      <w:sz w:val="20"/>
+                                      <w:vertAlign w:val="baseline"/>
+                                    </w:rPr>
+                                    <w:t xml:space="preserve">Agente capacitador</w:t>
+                                  </w:r>
+                                </w:p>
+                                <w:p>
+                                  <w:pPr>
+                                    <w:spacing w:after="0" w:before="0" w:line="240"/>
+                                    <w:ind w:left="0" w:right="0" w:firstLine="0"/>
+                                    <w:jc w:val="center"/>
+                                    <w:textDirection w:val="btLr"/>
+                                  </w:pPr>
+                                  <w:r>
+                                    <w:rPr>
+                                      <w:rFonts w:ascii="Arial" w:cs="Arial" w:eastAsia="Arial" w:hAnsi="Arial"/>
+                                      <w:b w:val="0"/>
+                                      <w:i w:val="0"/>
+                                      <w:smallCaps w:val="0"/>
+                                      <w:strike w:val="0"/>
+                                      <w:color w:val="000000"/>
+                                      <w:sz w:val="20"/>
+                                      <w:vertAlign w:val="baseline"/>
+                                    </w:rPr>
+                                  </w:r>
+                                  <w:r>
+                                    <w:rPr>
+                                      <w:rFonts w:ascii="Arial" w:cs="Arial" w:eastAsia="Arial" w:hAnsi="Arial"/>
+                                      <w:b w:val="0"/>
+                                      <w:i w:val="0"/>
+                                      <w:smallCaps w:val="0"/>
+                                      <w:strike w:val="0"/>
+                                      <w:color w:val="000000"/>
+                                      <w:sz w:val="20"/>
+                                      <w:vertAlign w:val="baseline"/>
+                                    </w:rPr>
+                                    <w:t xml:space="preserve"> </w:t>
+                                  </w:r>
+                                </w:p>
+                                <w:p>
+                                  <w:pPr>
+                                    <w:spacing w:after="0" w:before="0" w:line="240"/>
+                                    <w:ind w:left="0" w:right="0" w:firstLine="0"/>
+                                    <w:jc w:val="center"/>
+                                    <w:textDirection w:val="btLr"/>
+                                  </w:pPr>
+                                  <w:r>
+                                    <w:rPr>
+                                      <w:rFonts w:ascii="Arial" w:cs="Arial" w:eastAsia="Arial" w:hAnsi="Arial"/>
+                                      <w:b w:val="0"/>
+                                      <w:i w:val="0"/>
+                                      <w:smallCaps w:val="0"/>
+                                      <w:strike w:val="0"/>
+                                      <w:color w:val="000000"/>
+                                      <w:sz w:val="20"/>
+                                      <w:vertAlign w:val="baseline"/>
+                                    </w:rPr>
+                                  </w:r>
+                                </w:p>
+                                <w:p>
+                                  <w:pPr>
+                                    <w:spacing w:after="0" w:before="0" w:line="240"/>
+                                    <w:ind w:left="0" w:right="0" w:firstLine="0"/>
+                                    <w:jc w:val="left"/>
+                                    <w:textDirection w:val="btLr"/>
+                                  </w:pPr>
+                                  <w:r>
+                                    <w:rPr>
+                                      <w:rFonts w:ascii="Arial" w:cs="Arial" w:eastAsia="Arial" w:hAnsi="Arial"/>
+                                      <w:b w:val="0"/>
+                                      <w:i w:val="0"/>
+                                      <w:smallCaps w:val="0"/>
+                                      <w:strike w:val="0"/>
+                                      <w:color w:val="000000"/>
+                                      <w:sz w:val="20"/>
+                                      <w:vertAlign w:val="baseline"/>
+                                    </w:rPr>
+                                  </w:r>
+                                </w:p>
+                                <w:p>
+                                  <w:pPr>
+                                    <w:spacing w:after="0" w:before="0" w:line="240"/>
+                                    <w:ind w:left="0" w:right="0" w:firstLine="0"/>
+                                    <w:jc w:val="left"/>
+                                    <w:textDirection w:val="btLr"/>
+                                  </w:pPr>
+                                  <w:r>
+                                    <w:rPr>
+                                      <w:rFonts w:ascii="Arial" w:cs="Arial" w:eastAsia="Arial" w:hAnsi="Arial"/>
+                                      <w:b w:val="0"/>
+                                      <w:i w:val="0"/>
+                                      <w:smallCaps w:val="0"/>
+                                      <w:strike w:val="0"/>
+                                      <w:color w:val="000000"/>
+                                      <w:sz w:val="20"/>
+                                      <w:vertAlign w:val="baseline"/>
+                                    </w:rPr>
+                                  </w:r>
+                                </w:p>
+                                <w:p>
+                                  <w:pPr>
+                                    <w:spacing w:after="0" w:before="0" w:line="240"/>
+                                    <w:ind w:left="0" w:right="0" w:firstLine="0"/>
+                                    <w:jc w:val="left"/>
+                                    <w:textDirection w:val="btLr"/>
+                                  </w:pPr>
+                                  <w:r>
+                                    <w:rPr>
+                                      <w:rFonts w:ascii="Arial" w:cs="Arial" w:eastAsia="Arial" w:hAnsi="Arial"/>
+                                      <w:b w:val="0"/>
+                                      <w:i w:val="0"/>
+                                      <w:smallCaps w:val="0"/>
+                                      <w:strike w:val="0"/>
+                                      <w:color w:val="000000"/>
+                                      <w:sz w:val="20"/>
+                                      <w:vertAlign w:val="baseline"/>
+                                    </w:rPr>
+                                  </w:r>
+                                </w:p>
+                                <w:p>
+                                  <w:pPr>
+                                    <w:spacing w:after="0" w:before="0" w:line="240"/>
+                                    <w:ind w:left="0" w:right="0" w:firstLine="0"/>
+                                    <w:jc w:val="center"/>
+                                    <w:textDirection w:val="btLr"/>
+                                  </w:pPr>
+                                  <w:r>
+                                    <w:rPr>
+                                      <w:rFonts w:ascii="Arial" w:cs="Arial" w:eastAsia="Arial" w:hAnsi="Arial"/>
+                                      <w:b w:val="0"/>
+                                      <w:i w:val="0"/>
+                                      <w:smallCaps w:val="0"/>
+                                      <w:strike w:val="0"/>
+                                      <w:color w:val="000000"/>
+                                      <w:sz w:val="20"/>
+                                      <w:vertAlign w:val="baseline"/>
+                                    </w:rPr>
+                                  </w:r>
+                                  <w:r>
+                                    <w:rPr>
+                                      <w:rFonts w:ascii="Arial" w:cs="Arial" w:eastAsia="Arial" w:hAnsi="Arial"/>
+                                      <w:b w:val="0"/>
+                                      <w:i w:val="0"/>
+                                      <w:smallCaps w:val="0"/>
+                                      <w:strike w:val="0"/>
+                                      <w:color w:val="000000"/>
+                                      <w:sz w:val="20"/>
+                                      <w:vertAlign w:val="baseline"/>
+                                    </w:rPr>
+                                    <w:t xml:space="preserve">Francisco Garcia Nieto</w:t>
+                                  </w:r>
+                                </w:p>
+                                <w:p>
+                                  <w:pPr>
+                                    <w:spacing w:after="0" w:before="0" w:line="240"/>
+                                    <w:ind w:left="0" w:right="0" w:firstLine="0"/>
+                                    <w:jc w:val="center"/>
+                                    <w:textDirection w:val="btLr"/>
+                                  </w:pPr>
+                                  <w:r>
+                                    <w:rPr>
+                                      <w:rFonts w:ascii="Arial" w:cs="Arial" w:eastAsia="Arial" w:hAnsi="Arial"/>
+                                      <w:b w:val="0"/>
+                                      <w:i w:val="0"/>
+                                      <w:smallCaps w:val="0"/>
+                                      <w:strike w:val="0"/>
+                                      <w:color w:val="000000"/>
+                                      <w:sz w:val="20"/>
+                                      <w:vertAlign w:val="baseline"/>
+                                    </w:rPr>
+                                  </w:r>
+                                  <w:r>
+                                    <w:rPr>
+                                      <w:rFonts w:ascii="Arial" w:cs="Arial" w:eastAsia="Arial" w:hAnsi="Arial"/>
+                                      <w:b w:val="0"/>
+                                      <w:i w:val="0"/>
+                                      <w:smallCaps w:val="0"/>
+                                      <w:strike w:val="0"/>
+                                      <w:color w:val="000000"/>
+                                      <w:sz w:val="20"/>
+                                      <w:vertAlign w:val="baseline"/>
+                                    </w:rPr>
+                                    <w:t xml:space="preserve">GANF741004HL4-0005l</w:t>
+                                  </w:r>
+                                </w:p>
+                              </w:txbxContent>
+                            </wps:txbx>
+                            <wps:bodyPr anchorCtr="0" anchor="ctr" bIns="91425" lIns="91425" spcFirstLastPara="1" rIns="91425" wrap="square" tIns="91425">
+                              <a:noAutofit/>
+                            </wps:bodyPr>
+                          </wps:wsp>
+                          <wps:wsp>
+                            <wps:cNvCnPr/>
+                            <wps:spPr>
+                              <a:xfrm>
+                                <a:off x="4039800" y="4001475"/>
+                                <a:ext cx="2612400" cy="0"/>
+                              </a:xfrm>
+                              <a:prstGeom prst="straightConnector1">
+                                <a:avLst/>
+                              </a:prstGeom>
                               <a:noFill/>
-                            </a:ln>
-                          </pic:spPr>
-                        </pic:pic>
+                              <a:ln cap="flat" cmpd="sng" w="9525">
+                                <a:solidFill>
+                                  <a:srgbClr val="000000"/>
+                                </a:solidFill>
+                                <a:prstDash val="solid"/>
+                                <a:round/>
+                                <a:headEnd len="sm" w="sm" type="none"/>
+                                <a:tailEnd len="sm" w="sm" type="none"/>
+                              </a:ln>
+                            </wps:spPr>
+                            <wps:bodyPr anchorCtr="0" anchor="ctr" bIns="91425" lIns="91425" spcFirstLastPara="1" rIns="91425" wrap="square" tIns="91425">
+                              <a:noAutofit/>
+                            </wps:bodyPr>
+                          </wps:wsp>
+                          <pic:pic>
+                            <pic:nvPicPr>
+                              <pic:cNvPr descr="firma DC-3-01" id="18" name="Shape 18"/>
+                              <pic:cNvPicPr preferRelativeResize="0"/>
+                            </pic:nvPicPr>
+                            <pic:blipFill rotWithShape="1">
+                              <a:blip r:embed="rId4">
+                                <a:alphaModFix/>
+                              </a:blip>
+                              <a:srcRect b="0" l="0" r="0" t="0"/>
+                              <a:stretch/>
+                            </pic:blipFill>
+                            <pic:spPr>
+                              <a:xfrm>
+                                <a:off x="4630117" y="3514103"/>
+                                <a:ext cx="1431769" cy="487379"/>
+                              </a:xfrm>
+                              <a:prstGeom prst="rect">
+                                <a:avLst/>
+                              </a:prstGeom>
+                              <a:noFill/>
+                              <a:ln>
+                                <a:noFill/>
+                              </a:ln>
+                            </pic:spPr>
+                          </pic:pic>
+                        </wpg:grpSp>
                       </wpg:grpSp>
                     </wpg:grpSp>
                   </wpg:wgp>
@@ -2518,12 +2624,12 @@
               <wp:extent cx="2162175" cy="940375"/>
               <wp:effectExtent b="0" l="0" r="0" t="0"/>
               <wp:wrapNone/>
-              <wp:docPr id="3" name="image8.png"/>
+              <wp:docPr id="3" name="image7.png"/>
               <a:graphic>
                 <a:graphicData uri="http://schemas.openxmlformats.org/drawingml/2006/picture">
                   <pic:pic>
                     <pic:nvPicPr>
-                      <pic:cNvPr id="0" name="image8.png"/>
+                      <pic:cNvPr id="0" name="image7.png"/>
                       <pic:cNvPicPr preferRelativeResize="0"/>
                     </pic:nvPicPr>
                     <pic:blipFill>

--- a/src/modules/constancies/template/constancia.docx
+++ b/src/modules/constancies/template/constancia.docx
@@ -539,6 +539,48 @@
         <w:rPr>
           <w:rtl w:val="0"/>
         </w:rPr>
+      </w:r>
+      <w:r>
+        <w:drawing>
+          <wp:anchor allowOverlap="1" behindDoc="0" distB="114300" distT="114300" distL="114300" distR="114300" hidden="0" layoutInCell="1" locked="0" relativeHeight="0" simplePos="0">
+            <wp:simplePos x="0" y="0"/>
+            <wp:positionH relativeFrom="column">
+              <wp:posOffset>2981325</wp:posOffset>
+            </wp:positionH>
+            <wp:positionV relativeFrom="paragraph">
+              <wp:posOffset>239012</wp:posOffset>
+            </wp:positionV>
+            <wp:extent cx="900000" cy="900000"/>
+            <wp:effectExtent b="0" l="0" r="0" t="0"/>
+            <wp:wrapSquare wrapText="bothSides" distB="114300" distT="114300" distL="114300" distR="114300"/>
+            <wp:docPr id="9" name="image5.png"/>
+            <a:graphic>
+              <a:graphicData uri="http://schemas.openxmlformats.org/drawingml/2006/picture">
+                <pic:pic>
+                  <pic:nvPicPr>
+                    <pic:cNvPr id="0" name="image5.png"/>
+                    <pic:cNvPicPr preferRelativeResize="0"/>
+                  </pic:nvPicPr>
+                  <pic:blipFill>
+                    <a:blip r:embed="rId6"/>
+                    <a:srcRect b="0" l="0" r="0" t="0"/>
+                    <a:stretch>
+                      <a:fillRect/>
+                    </a:stretch>
+                  </pic:blipFill>
+                  <pic:spPr>
+                    <a:xfrm>
+                      <a:off x="0" y="0"/>
+                      <a:ext cx="900000" cy="900000"/>
+                    </a:xfrm>
+                    <a:prstGeom prst="rect"/>
+                    <a:ln/>
+                  </pic:spPr>
+                </pic:pic>
+              </a:graphicData>
+            </a:graphic>
+          </wp:anchor>
+        </w:drawing>
       </w:r>
     </w:p>
     <w:p>
@@ -983,16 +1025,16 @@
                 <wp:extent cx="2257425" cy="981801"/>
                 <wp:effectExtent b="0" l="0" r="0" t="0"/>
                 <wp:wrapNone/>
-                <wp:docPr id="2" name="image6.png"/>
+                <wp:docPr id="2" name="image7.png"/>
                 <a:graphic>
                   <a:graphicData uri="http://schemas.openxmlformats.org/drawingml/2006/picture">
                     <pic:pic>
                       <pic:nvPicPr>
-                        <pic:cNvPr id="0" name="image6.png"/>
+                        <pic:cNvPr id="0" name="image7.png"/>
                         <pic:cNvPicPr preferRelativeResize="0"/>
                       </pic:nvPicPr>
                       <pic:blipFill>
-                        <a:blip r:embed="rId6"/>
+                        <a:blip r:embed="rId7"/>
                         <a:srcRect/>
                         <a:stretch>
                           <a:fillRect/>
@@ -1374,16 +1416,16 @@
                 <wp:extent cx="3057525" cy="419407"/>
                 <wp:effectExtent b="0" l="0" r="0" t="0"/>
                 <wp:wrapNone/>
-                <wp:docPr id="1" name="image5.png"/>
+                <wp:docPr id="1" name="image6.png"/>
                 <a:graphic>
                   <a:graphicData uri="http://schemas.openxmlformats.org/drawingml/2006/picture">
                     <pic:pic>
                       <pic:nvPicPr>
-                        <pic:cNvPr id="0" name="image5.png"/>
+                        <pic:cNvPr id="0" name="image6.png"/>
                         <pic:cNvPicPr preferRelativeResize="0"/>
                       </pic:nvPicPr>
                       <pic:blipFill>
-                        <a:blip r:embed="rId7"/>
+                        <a:blip r:embed="rId8"/>
                         <a:srcRect/>
                         <a:stretch>
                           <a:fillRect/>
@@ -1534,16 +1576,16 @@
                 <wp:extent cx="3457575" cy="528304"/>
                 <wp:effectExtent b="0" l="0" r="0" t="0"/>
                 <wp:wrapNone/>
-                <wp:docPr id="4" name="image8.png"/>
+                <wp:docPr id="4" name="image10.png"/>
                 <a:graphic>
                   <a:graphicData uri="http://schemas.openxmlformats.org/drawingml/2006/picture">
                     <pic:pic>
                       <pic:nvPicPr>
-                        <pic:cNvPr id="0" name="image8.png"/>
+                        <pic:cNvPr id="0" name="image10.png"/>
                         <pic:cNvPicPr preferRelativeResize="0"/>
                       </pic:nvPicPr>
                       <pic:blipFill>
-                        <a:blip r:embed="rId8"/>
+                        <a:blip r:embed="rId9"/>
                         <a:srcRect/>
                         <a:stretch>
                           <a:fillRect/>
@@ -1673,16 +1715,16 @@
             <wp:extent cx="7800975" cy="1257300"/>
             <wp:effectExtent b="0" l="0" r="0" t="0"/>
             <wp:wrapNone/>
-            <wp:docPr descr="hojas constancia _Mesa de trabajo 1 copia 2" id="5" name="image3.png"/>
+            <wp:docPr descr="hojas constancia _Mesa de trabajo 1 copia 2" id="5" name="image1.png"/>
             <a:graphic>
               <a:graphicData uri="http://schemas.openxmlformats.org/drawingml/2006/picture">
                 <pic:pic>
                   <pic:nvPicPr>
-                    <pic:cNvPr descr="hojas constancia _Mesa de trabajo 1 copia 2" id="0" name="image3.png"/>
+                    <pic:cNvPr descr="hojas constancia _Mesa de trabajo 1 copia 2" id="0" name="image1.png"/>
                     <pic:cNvPicPr preferRelativeResize="0"/>
                   </pic:nvPicPr>
                   <pic:blipFill>
-                    <a:blip r:embed="rId9"/>
+                    <a:blip r:embed="rId10"/>
                     <a:srcRect b="0" l="0" r="0" t="87833"/>
                     <a:stretch>
                       <a:fillRect/>
@@ -1741,13 +1783,32 @@
         </w:rPr>
       </w:r>
     </w:p>
+    <w:p>
+      <w:pPr>
+        <w:tabs>
+          <w:tab w:val="left" w:leader="none" w:pos="11205"/>
+        </w:tabs>
+        <w:spacing w:after="0" w:line="240" w:lineRule="auto"/>
+        <w:rPr>
+          <w:rFonts w:ascii="Arial" w:cs="Arial" w:eastAsia="Arial" w:hAnsi="Arial"/>
+          <w:b w:val="1"/>
+          <w:sz w:val="20"/>
+          <w:szCs w:val="20"/>
+        </w:rPr>
+      </w:pPr>
+      <w:r>
+        <w:rPr>
+          <w:rtl w:val="0"/>
+        </w:rPr>
+      </w:r>
+    </w:p>
     <w:sectPr>
-      <w:headerReference r:id="rId10" w:type="default"/>
-      <w:headerReference r:id="rId11" w:type="first"/>
-      <w:headerReference r:id="rId12" w:type="even"/>
-      <w:footerReference r:id="rId13" w:type="default"/>
-      <w:footerReference r:id="rId14" w:type="first"/>
-      <w:footerReference r:id="rId15" w:type="even"/>
+      <w:headerReference r:id="rId11" w:type="default"/>
+      <w:headerReference r:id="rId12" w:type="first"/>
+      <w:headerReference r:id="rId13" w:type="even"/>
+      <w:footerReference r:id="rId14" w:type="default"/>
+      <w:footerReference r:id="rId15" w:type="first"/>
+      <w:footerReference r:id="rId16" w:type="even"/>
       <w:pgSz w:h="15840" w:w="12240" w:orient="portrait"/>
       <w:pgMar w:bottom="720" w:top="720" w:left="720" w:right="720" w:header="1417.3228346456694" w:footer="708.6614173228347"/>
       <w:pgNumType w:start="1"/>
@@ -1953,12 +2014,12 @@
           <wp:extent cx="6629400" cy="3867150"/>
           <wp:effectExtent b="0" l="0" r="0" t="0"/>
           <wp:wrapNone/>
-          <wp:docPr id="6" name="image4.png"/>
+          <wp:docPr id="6" name="image2.png"/>
           <a:graphic>
             <a:graphicData uri="http://schemas.openxmlformats.org/drawingml/2006/picture">
               <pic:pic>
                 <pic:nvPicPr>
-                  <pic:cNvPr id="0" name="image4.png"/>
+                  <pic:cNvPr id="0" name="image2.png"/>
                   <pic:cNvPicPr preferRelativeResize="0"/>
                 </pic:nvPicPr>
                 <pic:blipFill>
@@ -2053,12 +2114,12 @@
           <wp:extent cx="6629400" cy="3867150"/>
           <wp:effectExtent b="0" l="0" r="0" t="0"/>
           <wp:wrapNone/>
-          <wp:docPr id="7" name="image2.png"/>
+          <wp:docPr id="7" name="image3.png"/>
           <a:graphic>
             <a:graphicData uri="http://schemas.openxmlformats.org/drawingml/2006/picture">
               <pic:pic>
                 <pic:nvPicPr>
-                  <pic:cNvPr id="0" name="image2.png"/>
+                  <pic:cNvPr id="0" name="image3.png"/>
                   <pic:cNvPicPr preferRelativeResize="0"/>
                 </pic:nvPicPr>
                 <pic:blipFill>
@@ -2100,12 +2161,12 @@
           <wp:extent cx="3419475" cy="1390636"/>
           <wp:effectExtent b="0" l="0" r="0" t="0"/>
           <wp:wrapNone/>
-          <wp:docPr descr="hojas constancia _Mesa de trabajo 1 copia 2" id="8" name="image1.png"/>
+          <wp:docPr descr="hojas constancia _Mesa de trabajo 1 copia 2" id="8" name="image4.png"/>
           <a:graphic>
             <a:graphicData uri="http://schemas.openxmlformats.org/drawingml/2006/picture">
               <pic:pic>
                 <pic:nvPicPr>
-                  <pic:cNvPr descr="hojas constancia _Mesa de trabajo 1 copia 2" id="0" name="image1.png"/>
+                  <pic:cNvPr descr="hojas constancia _Mesa de trabajo 1 copia 2" id="0" name="image4.png"/>
                   <pic:cNvPicPr preferRelativeResize="0"/>
                 </pic:nvPicPr>
                 <pic:blipFill>
@@ -2119,48 +2180,6 @@
                   <a:xfrm>
                     <a:off x="0" y="0"/>
                     <a:ext cx="3419475" cy="1390636"/>
-                  </a:xfrm>
-                  <a:prstGeom prst="rect"/>
-                  <a:ln/>
-                </pic:spPr>
-              </pic:pic>
-            </a:graphicData>
-          </a:graphic>
-        </wp:anchor>
-      </w:drawing>
-    </w:r>
-    <w:r>
-      <w:drawing>
-        <wp:anchor allowOverlap="1" behindDoc="1" distB="0" distT="0" distL="0" distR="0" hidden="0" layoutInCell="1" locked="0" relativeHeight="0" simplePos="0">
-          <wp:simplePos x="0" y="0"/>
-          <wp:positionH relativeFrom="column">
-            <wp:posOffset>3057525</wp:posOffset>
-          </wp:positionH>
-          <wp:positionV relativeFrom="paragraph">
-            <wp:posOffset>5448300</wp:posOffset>
-          </wp:positionV>
-          <wp:extent cx="981220" cy="981220"/>
-          <wp:effectExtent b="0" l="0" r="0" t="0"/>
-          <wp:wrapNone/>
-          <wp:docPr id="9" name="image9.png"/>
-          <a:graphic>
-            <a:graphicData uri="http://schemas.openxmlformats.org/drawingml/2006/picture">
-              <pic:pic>
-                <pic:nvPicPr>
-                  <pic:cNvPr id="0" name="image9.png"/>
-                  <pic:cNvPicPr preferRelativeResize="0"/>
-                </pic:nvPicPr>
-                <pic:blipFill>
-                  <a:blip r:embed="rId3"/>
-                  <a:srcRect b="0" l="0" r="0" t="0"/>
-                  <a:stretch>
-                    <a:fillRect/>
-                  </a:stretch>
-                </pic:blipFill>
-                <pic:spPr>
-                  <a:xfrm>
-                    <a:off x="0" y="0"/>
-                    <a:ext cx="981220" cy="981220"/>
                   </a:xfrm>
                   <a:prstGeom prst="rect"/>
                   <a:ln/>
@@ -2582,7 +2601,7 @@
                               <pic:cNvPicPr preferRelativeResize="0"/>
                             </pic:nvPicPr>
                             <pic:blipFill rotWithShape="1">
-                              <a:blip r:embed="rId4">
+                              <a:blip r:embed="rId3">
                                 <a:alphaModFix/>
                               </a:blip>
                               <a:srcRect b="0" l="0" r="0" t="0"/>
@@ -2624,16 +2643,16 @@
               <wp:extent cx="2162175" cy="940375"/>
               <wp:effectExtent b="0" l="0" r="0" t="0"/>
               <wp:wrapNone/>
-              <wp:docPr id="3" name="image7.png"/>
+              <wp:docPr id="3" name="image8.png"/>
               <a:graphic>
                 <a:graphicData uri="http://schemas.openxmlformats.org/drawingml/2006/picture">
                   <pic:pic>
                     <pic:nvPicPr>
-                      <pic:cNvPr id="0" name="image7.png"/>
+                      <pic:cNvPr id="0" name="image8.png"/>
                       <pic:cNvPicPr preferRelativeResize="0"/>
                     </pic:nvPicPr>
                     <pic:blipFill>
-                      <a:blip r:embed="rId5"/>
+                      <a:blip r:embed="rId4"/>
                       <a:srcRect/>
                       <a:stretch>
                         <a:fillRect/>
@@ -2721,12 +2740,12 @@
           <wp:extent cx="6629400" cy="3867150"/>
           <wp:effectExtent b="0" l="0" r="0" t="0"/>
           <wp:wrapNone/>
-          <wp:docPr id="10" name="image4.png"/>
+          <wp:docPr id="10" name="image2.png"/>
           <a:graphic>
             <a:graphicData uri="http://schemas.openxmlformats.org/drawingml/2006/picture">
               <pic:pic>
                 <pic:nvPicPr>
-                  <pic:cNvPr id="0" name="image4.png"/>
+                  <pic:cNvPr id="0" name="image2.png"/>
                   <pic:cNvPicPr preferRelativeResize="0"/>
                 </pic:nvPicPr>
                 <pic:blipFill>

--- a/src/modules/constancies/template/constancia.docx
+++ b/src/modules/constancies/template/constancia.docx
@@ -123,15 +123,32 @@
         <w:jc w:val="center"/>
         <w:rPr>
           <w:rFonts w:ascii="Arial" w:cs="Arial" w:eastAsia="Arial" w:hAnsi="Arial"/>
-          <w:sz w:val="28"/>
-          <w:szCs w:val="28"/>
-        </w:rPr>
-      </w:pPr>
-      <w:r>
-        <w:rPr>
-          <w:rFonts w:ascii="Arial" w:cs="Arial" w:eastAsia="Arial" w:hAnsi="Arial"/>
-          <w:sz w:val="28"/>
-          <w:szCs w:val="28"/>
+          <w:b w:val="1"/>
+          <w:sz w:val="20"/>
+          <w:szCs w:val="20"/>
+        </w:rPr>
+      </w:pPr>
+      <w:r>
+        <w:rPr>
+          <w:rtl w:val="0"/>
+        </w:rPr>
+      </w:r>
+    </w:p>
+    <w:p>
+      <w:pPr>
+        <w:spacing w:after="0" w:line="240" w:lineRule="auto"/>
+        <w:jc w:val="center"/>
+        <w:rPr>
+          <w:rFonts w:ascii="Arial" w:cs="Arial" w:eastAsia="Arial" w:hAnsi="Arial"/>
+          <w:sz w:val="26"/>
+          <w:szCs w:val="26"/>
+        </w:rPr>
+      </w:pPr>
+      <w:r>
+        <w:rPr>
+          <w:rFonts w:ascii="Arial" w:cs="Arial" w:eastAsia="Arial" w:hAnsi="Arial"/>
+          <w:sz w:val="26"/>
+          <w:szCs w:val="26"/>
           <w:rtl w:val="0"/>
         </w:rPr>
         <w:t xml:space="preserve">Se otorga la presente a:</w:t>
@@ -254,50 +271,66 @@
     <w:p>
       <w:pPr>
         <w:spacing w:after="0" w:line="240" w:lineRule="auto"/>
-        <w:jc w:val="center"/>
-        <w:rPr>
-          <w:rFonts w:ascii="Arial" w:cs="Arial" w:eastAsia="Arial" w:hAnsi="Arial"/>
-          <w:sz w:val="20"/>
-          <w:szCs w:val="20"/>
-        </w:rPr>
-      </w:pPr>
-      <w:r>
-        <w:rPr>
-          <w:rtl w:val="0"/>
-        </w:rPr>
-      </w:r>
-    </w:p>
-    <w:p>
-      <w:pPr>
-        <w:spacing w:after="0" w:line="240" w:lineRule="auto"/>
-        <w:jc w:val="center"/>
-        <w:rPr>
-          <w:rFonts w:ascii="Arial" w:cs="Arial" w:eastAsia="Arial" w:hAnsi="Arial"/>
-          <w:sz w:val="28"/>
-          <w:szCs w:val="28"/>
-        </w:rPr>
-      </w:pPr>
-      <w:r>
-        <w:rPr>
-          <w:rFonts w:ascii="Arial" w:cs="Arial" w:eastAsia="Arial" w:hAnsi="Arial"/>
-          <w:sz w:val="28"/>
-          <w:szCs w:val="28"/>
-          <w:rtl w:val="0"/>
-        </w:rPr>
-        <w:t xml:space="preserve">Por haber aprobado el curso:</w:t>
-      </w:r>
-    </w:p>
-    <w:p>
-      <w:pPr>
-        <w:spacing w:after="0" w:line="240" w:lineRule="auto"/>
-        <w:jc w:val="center"/>
-        <w:rPr>
-          <w:rFonts w:ascii="Arial" w:cs="Arial" w:eastAsia="Arial" w:hAnsi="Arial"/>
-          <w:b w:val="1"/>
+        <w:jc w:val="left"/>
+        <w:rPr>
+          <w:rFonts w:ascii="Arial" w:cs="Arial" w:eastAsia="Arial" w:hAnsi="Arial"/>
+          <w:sz w:val="20"/>
+          <w:szCs w:val="20"/>
+        </w:rPr>
+      </w:pPr>
+      <w:r>
+        <w:rPr>
+          <w:rtl w:val="0"/>
+        </w:rPr>
+      </w:r>
+    </w:p>
+    <w:p>
+      <w:pPr>
+        <w:spacing w:after="0" w:line="240" w:lineRule="auto"/>
+        <w:jc w:val="center"/>
+        <w:rPr>
+          <w:rFonts w:ascii="Arial" w:cs="Arial" w:eastAsia="Arial" w:hAnsi="Arial"/>
+          <w:sz w:val="20"/>
+          <w:szCs w:val="20"/>
+        </w:rPr>
+      </w:pPr>
+      <w:r>
+        <w:rPr>
+          <w:rtl w:val="0"/>
+        </w:rPr>
+      </w:r>
+    </w:p>
+    <w:p>
+      <w:pPr>
+        <w:spacing w:after="0" w:line="240" w:lineRule="auto"/>
+        <w:jc w:val="center"/>
+        <w:rPr>
+          <w:rFonts w:ascii="Arial" w:cs="Arial" w:eastAsia="Arial" w:hAnsi="Arial"/>
           <w:sz w:val="26"/>
           <w:szCs w:val="26"/>
         </w:rPr>
       </w:pPr>
+      <w:r>
+        <w:rPr>
+          <w:rFonts w:ascii="Arial" w:cs="Arial" w:eastAsia="Arial" w:hAnsi="Arial"/>
+          <w:sz w:val="26"/>
+          <w:szCs w:val="26"/>
+          <w:rtl w:val="0"/>
+        </w:rPr>
+        <w:t xml:space="preserve">Por haber aprobado el curso:</w:t>
+      </w:r>
+    </w:p>
+    <w:p>
+      <w:pPr>
+        <w:spacing w:after="0" w:line="240" w:lineRule="auto"/>
+        <w:jc w:val="center"/>
+        <w:rPr>
+          <w:rFonts w:ascii="Arial" w:cs="Arial" w:eastAsia="Arial" w:hAnsi="Arial"/>
+          <w:b w:val="1"/>
+          <w:sz w:val="26"/>
+          <w:szCs w:val="26"/>
+        </w:rPr>
+      </w:pPr>
       <w:bookmarkStart w:colFirst="0" w:colLast="0" w:name="_gjdgxs" w:id="0"/>
       <w:bookmarkEnd w:id="0"/>
       <w:r>
@@ -318,70 +351,92 @@
         <w:rPr>
           <w:rFonts w:ascii="Arial" w:cs="Arial" w:eastAsia="Arial" w:hAnsi="Arial"/>
           <w:b w:val="1"/>
+          <w:sz w:val="20"/>
+          <w:szCs w:val="20"/>
+        </w:rPr>
+      </w:pPr>
+      <w:r>
+        <w:rPr>
+          <w:rFonts w:ascii="Arial" w:cs="Arial" w:eastAsia="Arial" w:hAnsi="Arial"/>
+          <w:b w:val="1"/>
           <w:sz w:val="24"/>
           <w:szCs w:val="24"/>
-        </w:rPr>
-      </w:pPr>
-      <w:r>
-        <w:rPr>
-          <w:rFonts w:ascii="Arial" w:cs="Arial" w:eastAsia="Arial" w:hAnsi="Arial"/>
-          <w:b w:val="1"/>
+          <w:rtl w:val="0"/>
+        </w:rPr>
+        <w:t xml:space="preserve">Área temática STPS: {area_tematica}</w:t>
+      </w:r>
+      <w:r>
+        <w:rPr>
+          <w:rtl w:val="0"/>
+        </w:rPr>
+      </w:r>
+    </w:p>
+    <w:p>
+      <w:pPr>
+        <w:spacing w:after="0" w:line="240" w:lineRule="auto"/>
+        <w:jc w:val="center"/>
+        <w:rPr>
+          <w:rFonts w:ascii="Arial" w:cs="Arial" w:eastAsia="Arial" w:hAnsi="Arial"/>
+          <w:b w:val="1"/>
+          <w:sz w:val="20"/>
+          <w:szCs w:val="20"/>
+        </w:rPr>
+      </w:pPr>
+      <w:r>
+        <w:rPr>
+          <w:rtl w:val="0"/>
+        </w:rPr>
+      </w:r>
+    </w:p>
+    <w:p>
+      <w:pPr>
+        <w:spacing w:after="0" w:line="240" w:lineRule="auto"/>
+        <w:jc w:val="center"/>
+        <w:rPr>
+          <w:rFonts w:ascii="Arial" w:cs="Arial" w:eastAsia="Arial" w:hAnsi="Arial"/>
+          <w:b w:val="1"/>
+          <w:sz w:val="20"/>
+          <w:szCs w:val="20"/>
+        </w:rPr>
+      </w:pPr>
+      <w:r>
+        <w:rPr>
+          <w:rtl w:val="0"/>
+        </w:rPr>
+      </w:r>
+    </w:p>
+    <w:p>
+      <w:pPr>
+        <w:spacing w:after="0" w:line="240" w:lineRule="auto"/>
+        <w:jc w:val="center"/>
+        <w:rPr>
+          <w:rFonts w:ascii="Arial" w:cs="Arial" w:eastAsia="Arial" w:hAnsi="Arial"/>
+          <w:b w:val="1"/>
+          <w:sz w:val="20"/>
+          <w:szCs w:val="20"/>
+        </w:rPr>
+      </w:pPr>
+      <w:r>
+        <w:rPr>
+          <w:rtl w:val="0"/>
+        </w:rPr>
+      </w:r>
+    </w:p>
+    <w:p>
+      <w:pPr>
+        <w:spacing w:after="0" w:line="240" w:lineRule="auto"/>
+        <w:jc w:val="center"/>
+        <w:rPr>
+          <w:rFonts w:ascii="Arial" w:cs="Arial" w:eastAsia="Arial" w:hAnsi="Arial"/>
           <w:sz w:val="24"/>
           <w:szCs w:val="24"/>
-          <w:rtl w:val="0"/>
-        </w:rPr>
-        <w:t xml:space="preserve">Área temática STPS: {area_tematica}</w:t>
-      </w:r>
-    </w:p>
-    <w:p>
-      <w:pPr>
-        <w:spacing w:after="0" w:line="240" w:lineRule="auto"/>
-        <w:jc w:val="center"/>
-        <w:rPr>
-          <w:rFonts w:ascii="Arial" w:cs="Arial" w:eastAsia="Arial" w:hAnsi="Arial"/>
-          <w:b w:val="1"/>
-          <w:sz w:val="20"/>
-          <w:szCs w:val="20"/>
-        </w:rPr>
-      </w:pPr>
-      <w:r>
-        <w:rPr>
-          <w:rtl w:val="0"/>
-        </w:rPr>
-      </w:r>
-    </w:p>
-    <w:p>
-      <w:pPr>
-        <w:spacing w:after="0" w:line="240" w:lineRule="auto"/>
-        <w:jc w:val="center"/>
-        <w:rPr>
-          <w:rFonts w:ascii="Arial" w:cs="Arial" w:eastAsia="Arial" w:hAnsi="Arial"/>
-          <w:b w:val="1"/>
-          <w:sz w:val="20"/>
-          <w:szCs w:val="20"/>
-        </w:rPr>
-      </w:pPr>
-      <w:r>
-        <w:rPr>
-          <w:rtl w:val="0"/>
-        </w:rPr>
-      </w:r>
-    </w:p>
-    <w:p>
-      <w:pPr>
-        <w:spacing w:after="0" w:line="240" w:lineRule="auto"/>
-        <w:jc w:val="center"/>
+        </w:rPr>
+      </w:pPr>
+      <w:r>
         <w:rPr>
           <w:rFonts w:ascii="Arial" w:cs="Arial" w:eastAsia="Arial" w:hAnsi="Arial"/>
           <w:sz w:val="24"/>
           <w:szCs w:val="24"/>
-        </w:rPr>
-      </w:pPr>
-      <w:r>
-        <w:rPr>
-          <w:rFonts w:ascii="Arial" w:cs="Arial" w:eastAsia="Arial" w:hAnsi="Arial"/>
-          <w:sz w:val="24"/>
-          <w:szCs w:val="24"/>
           <w:rtl w:val="0"/>
         </w:rPr>
         <w:t xml:space="preserve">Impartido del {inicio_curso} al {fin_curso}, con una duración de {duracion_hrs} horas, dentro del Área temática {area_tematica}</w:t>
@@ -390,22 +445,6 @@
     <w:p>
       <w:pPr>
         <w:spacing w:after="0" w:line="240" w:lineRule="auto"/>
-        <w:jc w:val="center"/>
-        <w:rPr>
-          <w:rFonts w:ascii="Arial" w:cs="Arial" w:eastAsia="Arial" w:hAnsi="Arial"/>
-          <w:sz w:val="20"/>
-          <w:szCs w:val="20"/>
-        </w:rPr>
-      </w:pPr>
-      <w:r>
-        <w:rPr>
-          <w:rtl w:val="0"/>
-        </w:rPr>
-      </w:r>
-    </w:p>
-    <w:p>
-      <w:pPr>
-        <w:spacing w:after="0" w:line="240" w:lineRule="auto"/>
         <w:jc w:val="left"/>
         <w:rPr>
           <w:rFonts w:ascii="Arial" w:cs="Arial" w:eastAsia="Arial" w:hAnsi="Arial"/>
@@ -422,6 +461,22 @@
     <w:p>
       <w:pPr>
         <w:spacing w:after="0" w:line="240" w:lineRule="auto"/>
+        <w:jc w:val="left"/>
+        <w:rPr>
+          <w:rFonts w:ascii="Arial" w:cs="Arial" w:eastAsia="Arial" w:hAnsi="Arial"/>
+          <w:sz w:val="20"/>
+          <w:szCs w:val="20"/>
+        </w:rPr>
+      </w:pPr>
+      <w:r>
+        <w:rPr>
+          <w:rtl w:val="0"/>
+        </w:rPr>
+      </w:r>
+    </w:p>
+    <w:p>
+      <w:pPr>
+        <w:spacing w:after="0" w:line="240" w:lineRule="auto"/>
         <w:jc w:val="center"/>
         <w:rPr>
           <w:rFonts w:ascii="Arial" w:cs="Arial" w:eastAsia="Arial" w:hAnsi="Arial"/>
@@ -439,54 +494,6 @@
           <w:rtl w:val="0"/>
         </w:rPr>
         <w:t xml:space="preserve">Agente capacitador STPS/3 Francisco García Nieto - GANF741004HL4-0005</w:t>
-      </w:r>
-    </w:p>
-    <w:p>
-      <w:pPr>
-        <w:spacing w:after="0" w:line="240" w:lineRule="auto"/>
-        <w:jc w:val="left"/>
-        <w:rPr>
-          <w:rFonts w:ascii="Arial" w:cs="Arial" w:eastAsia="Arial" w:hAnsi="Arial"/>
-          <w:sz w:val="20"/>
-          <w:szCs w:val="20"/>
-        </w:rPr>
-      </w:pPr>
-      <w:r>
-        <w:rPr>
-          <w:rtl w:val="0"/>
-        </w:rPr>
-      </w:r>
-    </w:p>
-    <w:p>
-      <w:pPr>
-        <w:spacing w:after="0" w:line="240" w:lineRule="auto"/>
-        <w:jc w:val="center"/>
-        <w:rPr>
-          <w:rFonts w:ascii="Arial" w:cs="Arial" w:eastAsia="Arial" w:hAnsi="Arial"/>
-          <w:sz w:val="20"/>
-          <w:szCs w:val="20"/>
-        </w:rPr>
-      </w:pPr>
-      <w:r>
-        <w:rPr>
-          <w:rtl w:val="0"/>
-        </w:rPr>
-      </w:r>
-    </w:p>
-    <w:p>
-      <w:pPr>
-        <w:spacing w:after="0" w:line="240" w:lineRule="auto"/>
-        <w:jc w:val="center"/>
-        <w:rPr>
-          <w:rFonts w:ascii="Arial" w:cs="Arial" w:eastAsia="Arial" w:hAnsi="Arial"/>
-          <w:sz w:val="20"/>
-          <w:szCs w:val="20"/>
-        </w:rPr>
-      </w:pPr>
-      <w:r>
-        <w:rPr>
-          <w:rtl w:val="0"/>
-        </w:rPr>
       </w:r>
     </w:p>
     <w:p>
@@ -540,472 +547,299 @@
           <w:rtl w:val="0"/>
         </w:rPr>
       </w:r>
-      <w:r>
-        <w:drawing>
-          <wp:anchor allowOverlap="1" behindDoc="0" distB="114300" distT="114300" distL="114300" distR="114300" hidden="0" layoutInCell="1" locked="0" relativeHeight="0" simplePos="0">
-            <wp:simplePos x="0" y="0"/>
-            <wp:positionH relativeFrom="column">
-              <wp:posOffset>2981325</wp:posOffset>
-            </wp:positionH>
-            <wp:positionV relativeFrom="paragraph">
-              <wp:posOffset>239012</wp:posOffset>
-            </wp:positionV>
-            <wp:extent cx="900000" cy="900000"/>
-            <wp:effectExtent b="0" l="0" r="0" t="0"/>
-            <wp:wrapSquare wrapText="bothSides" distB="114300" distT="114300" distL="114300" distR="114300"/>
-            <wp:docPr id="9" name="image5.png"/>
-            <a:graphic>
-              <a:graphicData uri="http://schemas.openxmlformats.org/drawingml/2006/picture">
-                <pic:pic>
-                  <pic:nvPicPr>
-                    <pic:cNvPr id="0" name="image5.png"/>
-                    <pic:cNvPicPr preferRelativeResize="0"/>
-                  </pic:nvPicPr>
-                  <pic:blipFill>
-                    <a:blip r:embed="rId6"/>
-                    <a:srcRect b="0" l="0" r="0" t="0"/>
-                    <a:stretch>
-                      <a:fillRect/>
-                    </a:stretch>
-                  </pic:blipFill>
-                  <pic:spPr>
-                    <a:xfrm>
-                      <a:off x="0" y="0"/>
-                      <a:ext cx="900000" cy="900000"/>
-                    </a:xfrm>
-                    <a:prstGeom prst="rect"/>
-                    <a:ln/>
-                  </pic:spPr>
-                </pic:pic>
-              </a:graphicData>
-            </a:graphic>
-          </wp:anchor>
-        </w:drawing>
-      </w:r>
-    </w:p>
-    <w:p>
-      <w:pPr>
-        <w:spacing w:after="0" w:line="240" w:lineRule="auto"/>
-        <w:jc w:val="center"/>
-        <w:rPr>
-          <w:rFonts w:ascii="Arial" w:cs="Arial" w:eastAsia="Arial" w:hAnsi="Arial"/>
-          <w:sz w:val="20"/>
-          <w:szCs w:val="20"/>
-        </w:rPr>
-      </w:pPr>
-      <w:r>
-        <w:rPr>
-          <w:rtl w:val="0"/>
-        </w:rPr>
-      </w:r>
-      <w:r>
+    </w:p>
+    <w:p>
+      <w:pPr>
+        <w:spacing w:after="0" w:line="240" w:lineRule="auto"/>
+        <w:jc w:val="center"/>
+        <w:rPr>
+          <w:rFonts w:ascii="Arial" w:cs="Arial" w:eastAsia="Arial" w:hAnsi="Arial"/>
+          <w:sz w:val="20"/>
+          <w:szCs w:val="20"/>
+        </w:rPr>
+      </w:pPr>
+      <w:r>
+        <w:rPr>
+          <w:rtl w:val="0"/>
+        </w:rPr>
+      </w:r>
+    </w:p>
+    <w:p>
+      <w:pPr>
+        <w:spacing w:after="0" w:line="240" w:lineRule="auto"/>
+        <w:jc w:val="left"/>
+        <w:rPr>
+          <w:rFonts w:ascii="Arial" w:cs="Arial" w:eastAsia="Arial" w:hAnsi="Arial"/>
+          <w:sz w:val="20"/>
+          <w:szCs w:val="20"/>
+        </w:rPr>
+      </w:pPr>
+      <w:r>
+        <w:rPr>
+          <w:rFonts w:ascii="Arial" w:cs="Arial" w:eastAsia="Arial" w:hAnsi="Arial"/>
+          <w:sz w:val="20"/>
+          <w:szCs w:val="20"/>
+        </w:rPr>
         <mc:AlternateContent>
           <mc:Choice Requires="wpg">
             <w:drawing>
               <wp:anchor allowOverlap="1" behindDoc="0" distB="45720" distT="45720" distL="114300" distR="114300" hidden="0" layoutInCell="1" locked="0" relativeHeight="0" simplePos="0">
                 <wp:simplePos x="0" y="0"/>
-                <wp:positionH relativeFrom="column">
-                  <wp:posOffset>25401</wp:posOffset>
+                <wp:positionH relativeFrom="page">
+                  <wp:posOffset>495300</wp:posOffset>
                 </wp:positionH>
-                <wp:positionV relativeFrom="paragraph">
-                  <wp:posOffset>71120</wp:posOffset>
+                <wp:positionV relativeFrom="page">
+                  <wp:posOffset>6445212</wp:posOffset>
                 </wp:positionV>
-                <wp:extent cx="2257425" cy="981801"/>
+                <wp:extent cx="2257425" cy="1154172"/>
                 <wp:effectExtent b="0" l="0" r="0" t="0"/>
                 <wp:wrapNone/>
-                <wp:docPr id="2" name=""/>
+                <wp:docPr id="1" name=""/>
                 <a:graphic>
                   <a:graphicData uri="http://schemas.microsoft.com/office/word/2010/wordprocessingGroup">
                     <wpg:wgp>
                       <wpg:cNvGrpSpPr/>
                       <wpg:grpSpPr>
                         <a:xfrm>
-                          <a:off x="4217275" y="3189200"/>
-                          <a:ext cx="2257425" cy="981801"/>
-                          <a:chOff x="4217275" y="3189200"/>
-                          <a:chExt cx="2257450" cy="1186050"/>
+                          <a:off x="4083475" y="3136075"/>
+                          <a:ext cx="2257425" cy="1154172"/>
+                          <a:chOff x="4083475" y="3136075"/>
+                          <a:chExt cx="2525050" cy="1287850"/>
                         </a:xfrm>
                       </wpg:grpSpPr>
-                      <wpg:grpSp>
-                        <wpg:cNvGrpSpPr/>
-                        <wpg:grpSpPr>
+                      <wps:wsp>
+                        <wps:cNvSpPr/>
+                        <wps:cNvPr id="2" name="Shape 2"/>
+                        <wps:spPr>
                           <a:xfrm>
-                            <a:off x="4217288" y="3289100"/>
-                            <a:ext cx="2257425" cy="981801"/>
-                            <a:chOff x="4217275" y="3189200"/>
-                            <a:chExt cx="2257450" cy="1186050"/>
+                            <a:off x="4088250" y="3140850"/>
+                            <a:ext cx="2515500" cy="1278300"/>
                           </a:xfrm>
-                        </wpg:grpSpPr>
-                        <wps:wsp>
-                          <wps:cNvSpPr/>
-                          <wps:cNvPr id="4" name="Shape 4"/>
-                          <wps:spPr>
-                            <a:xfrm>
-                              <a:off x="4217275" y="3189200"/>
-                              <a:ext cx="2257450" cy="1186050"/>
-                            </a:xfrm>
-                            <a:prstGeom prst="rect">
-                              <a:avLst/>
-                            </a:prstGeom>
-                            <a:noFill/>
-                            <a:ln>
-                              <a:noFill/>
-                            </a:ln>
-                          </wps:spPr>
-                          <wps:txbx>
-                            <w:txbxContent>
-                              <w:p>
-                                <w:pPr>
-                                  <w:spacing w:after="0" w:before="0" w:line="240"/>
-                                  <w:ind w:left="0" w:right="0" w:firstLine="0"/>
-                                  <w:jc w:val="left"/>
-                                  <w:textDirection w:val="btLr"/>
-                                </w:pPr>
-                              </w:p>
-                            </w:txbxContent>
-                          </wps:txbx>
-                          <wps:bodyPr anchorCtr="0" anchor="ctr" bIns="91425" lIns="91425" spcFirstLastPara="1" rIns="91425" wrap="square" tIns="91425">
-                            <a:noAutofit/>
-                          </wps:bodyPr>
-                        </wps:wsp>
-                        <wpg:grpSp>
-                          <wpg:cNvGrpSpPr/>
-                          <wpg:grpSpPr>
-                            <a:xfrm>
-                              <a:off x="4217288" y="3289100"/>
-                              <a:ext cx="2257425" cy="981801"/>
-                              <a:chOff x="4217275" y="3199875"/>
-                              <a:chExt cx="2257450" cy="1186050"/>
-                            </a:xfrm>
-                          </wpg:grpSpPr>
-                          <wps:wsp>
-                            <wps:cNvSpPr/>
-                            <wps:cNvPr id="6" name="Shape 6"/>
-                            <wps:spPr>
-                              <a:xfrm>
-                                <a:off x="4217275" y="3199875"/>
-                                <a:ext cx="2257450" cy="1186050"/>
-                              </a:xfrm>
-                              <a:prstGeom prst="rect">
-                                <a:avLst/>
-                              </a:prstGeom>
-                              <a:noFill/>
-                              <a:ln>
-                                <a:noFill/>
-                              </a:ln>
-                            </wps:spPr>
-                            <wps:txbx>
-                              <w:txbxContent>
-                                <w:p>
-                                  <w:pPr>
-                                    <w:spacing w:after="0" w:before="0" w:line="240"/>
-                                    <w:ind w:left="0" w:right="0" w:firstLine="0"/>
-                                    <w:jc w:val="left"/>
-                                    <w:textDirection w:val="btLr"/>
-                                  </w:pPr>
-                                </w:p>
-                              </w:txbxContent>
-                            </wps:txbx>
-                            <wps:bodyPr anchorCtr="0" anchor="ctr" bIns="91425" lIns="91425" spcFirstLastPara="1" rIns="91425" wrap="square" tIns="91425">
-                              <a:noAutofit/>
-                            </wps:bodyPr>
-                          </wps:wsp>
-                          <wpg:grpSp>
-                            <wpg:cNvGrpSpPr/>
-                            <wpg:grpSpPr>
-                              <a:xfrm>
-                                <a:off x="4217288" y="3289100"/>
-                                <a:ext cx="2257425" cy="981801"/>
-                                <a:chOff x="3857550" y="3070200"/>
-                                <a:chExt cx="2976900" cy="1282200"/>
-                              </a:xfrm>
-                            </wpg:grpSpPr>
-                            <wps:wsp>
-                              <wps:cNvSpPr/>
-                              <wps:cNvPr id="8" name="Shape 8"/>
-                              <wps:spPr>
-                                <a:xfrm>
-                                  <a:off x="3857550" y="3070200"/>
-                                  <a:ext cx="2976900" cy="1282200"/>
-                                </a:xfrm>
-                                <a:prstGeom prst="rect">
-                                  <a:avLst/>
-                                </a:prstGeom>
-                                <a:noFill/>
-                                <a:ln>
-                                  <a:noFill/>
-                                </a:ln>
-                              </wps:spPr>
-                              <wps:txbx>
-                                <w:txbxContent>
-                                  <w:p>
-                                    <w:pPr>
-                                      <w:spacing w:after="0" w:before="0" w:line="240"/>
-                                      <w:ind w:left="0" w:right="0" w:firstLine="0"/>
-                                      <w:jc w:val="left"/>
-                                      <w:textDirection w:val="btLr"/>
-                                    </w:pPr>
-                                  </w:p>
-                                </w:txbxContent>
-                              </wps:txbx>
-                              <wps:bodyPr anchorCtr="0" anchor="ctr" bIns="91425" lIns="91425" spcFirstLastPara="1" rIns="91425" wrap="square" tIns="91425">
-                                <a:noAutofit/>
-                              </wps:bodyPr>
-                            </wps:wsp>
-                            <wps:wsp>
-                              <wps:cNvSpPr/>
-                              <wps:cNvPr id="9" name="Shape 9"/>
-                              <wps:spPr>
-                                <a:xfrm>
-                                  <a:off x="3857550" y="3070200"/>
-                                  <a:ext cx="2976900" cy="1282200"/>
-                                </a:xfrm>
-                                <a:prstGeom prst="rect">
-                                  <a:avLst/>
-                                </a:prstGeom>
-                                <a:solidFill>
-                                  <a:srgbClr val="FFFFFF"/>
-                                </a:solidFill>
-                                <a:ln>
-                                  <a:noFill/>
-                                </a:ln>
-                              </wps:spPr>
-                              <wps:txbx>
-                                <w:txbxContent>
-                                  <w:p>
-                                    <w:pPr>
-                                      <w:spacing w:after="0" w:before="0" w:line="240"/>
-                                      <w:ind w:left="0" w:right="0" w:firstLine="0"/>
-                                      <w:jc w:val="center"/>
-                                      <w:textDirection w:val="btLr"/>
-                                    </w:pPr>
-                                    <w:r>
-                                      <w:rPr>
-                                        <w:rFonts w:ascii="Arial" w:cs="Arial" w:eastAsia="Arial" w:hAnsi="Arial"/>
-                                        <w:b w:val="0"/>
-                                        <w:i w:val="0"/>
-                                        <w:smallCaps w:val="0"/>
-                                        <w:strike w:val="0"/>
-                                        <w:color w:val="000000"/>
-                                        <w:sz w:val="20"/>
-                                        <w:vertAlign w:val="baseline"/>
-                                      </w:rPr>
-                                      <w:t xml:space="preserve">Comisión de capacitación, </w:t>
-                                    </w:r>
-                                  </w:p>
-                                  <w:p>
-                                    <w:pPr>
-                                      <w:spacing w:after="0" w:before="0" w:line="240"/>
-                                      <w:ind w:left="0" w:right="0" w:firstLine="0"/>
-                                      <w:jc w:val="center"/>
-                                      <w:textDirection w:val="btLr"/>
-                                    </w:pPr>
-                                    <w:r>
-                                      <w:rPr>
-                                        <w:rFonts w:ascii="Arial" w:cs="Arial" w:eastAsia="Arial" w:hAnsi="Arial"/>
-                                        <w:b w:val="0"/>
-                                        <w:i w:val="0"/>
-                                        <w:smallCaps w:val="0"/>
-                                        <w:strike w:val="0"/>
-                                        <w:color w:val="000000"/>
-                                        <w:sz w:val="20"/>
-                                        <w:vertAlign w:val="baseline"/>
-                                      </w:rPr>
-                                    </w:r>
-                                    <w:r>
-                                      <w:rPr>
-                                        <w:rFonts w:ascii="Arial" w:cs="Arial" w:eastAsia="Arial" w:hAnsi="Arial"/>
-                                        <w:b w:val="0"/>
-                                        <w:i w:val="0"/>
-                                        <w:smallCaps w:val="0"/>
-                                        <w:strike w:val="0"/>
-                                        <w:color w:val="000000"/>
-                                        <w:sz w:val="20"/>
-                                        <w:vertAlign w:val="baseline"/>
-                                      </w:rPr>
-                                      <w:t xml:space="preserve">adiestramiento y productividad</w:t>
-                                    </w:r>
-                                  </w:p>
-                                  <w:p>
-                                    <w:pPr>
-                                      <w:spacing w:after="0" w:before="0" w:line="240"/>
-                                      <w:ind w:left="0" w:right="0" w:firstLine="0"/>
-                                      <w:jc w:val="center"/>
-                                      <w:textDirection w:val="btLr"/>
-                                    </w:pPr>
-                                    <w:r>
-                                      <w:rPr>
-                                        <w:rFonts w:ascii="Arial" w:cs="Arial" w:eastAsia="Arial" w:hAnsi="Arial"/>
-                                        <w:b w:val="0"/>
-                                        <w:i w:val="0"/>
-                                        <w:smallCaps w:val="0"/>
-                                        <w:strike w:val="0"/>
-                                        <w:color w:val="000000"/>
-                                        <w:sz w:val="20"/>
-                                        <w:vertAlign w:val="baseline"/>
-                                      </w:rPr>
-                                    </w:r>
-                                  </w:p>
-                                  <w:p>
-                                    <w:pPr>
-                                      <w:spacing w:after="0" w:before="0" w:line="240"/>
-                                      <w:ind w:left="0" w:right="0" w:firstLine="0"/>
-                                      <w:jc w:val="left"/>
-                                      <w:textDirection w:val="btLr"/>
-                                    </w:pPr>
-                                    <w:r>
-                                      <w:rPr>
-                                        <w:rFonts w:ascii="Arial" w:cs="Arial" w:eastAsia="Arial" w:hAnsi="Arial"/>
-                                        <w:b w:val="0"/>
-                                        <w:i w:val="0"/>
-                                        <w:smallCaps w:val="0"/>
-                                        <w:strike w:val="0"/>
-                                        <w:color w:val="000000"/>
-                                        <w:sz w:val="20"/>
-                                        <w:vertAlign w:val="baseline"/>
-                                      </w:rPr>
-                                    </w:r>
-                                  </w:p>
-                                  <w:p>
-                                    <w:pPr>
-                                      <w:spacing w:after="0" w:before="0" w:line="240"/>
-                                      <w:ind w:left="0" w:right="0" w:firstLine="0"/>
-                                      <w:jc w:val="left"/>
-                                      <w:textDirection w:val="btLr"/>
-                                    </w:pPr>
-                                    <w:r>
-                                      <w:rPr>
-                                        <w:rFonts w:ascii="Arial" w:cs="Arial" w:eastAsia="Arial" w:hAnsi="Arial"/>
-                                        <w:b w:val="0"/>
-                                        <w:i w:val="0"/>
-                                        <w:smallCaps w:val="0"/>
-                                        <w:strike w:val="0"/>
-                                        <w:color w:val="000000"/>
-                                        <w:sz w:val="20"/>
-                                        <w:vertAlign w:val="baseline"/>
-                                      </w:rPr>
-                                    </w:r>
-                                  </w:p>
-                                  <w:p>
-                                    <w:pPr>
-                                      <w:spacing w:after="0" w:before="0" w:line="240"/>
-                                      <w:ind w:left="0" w:right="0" w:firstLine="0"/>
-                                      <w:jc w:val="left"/>
-                                      <w:textDirection w:val="btLr"/>
-                                    </w:pPr>
-                                    <w:r>
-                                      <w:rPr>
-                                        <w:rFonts w:ascii="Arial" w:cs="Arial" w:eastAsia="Arial" w:hAnsi="Arial"/>
-                                        <w:b w:val="0"/>
-                                        <w:i w:val="0"/>
-                                        <w:smallCaps w:val="0"/>
-                                        <w:strike w:val="0"/>
-                                        <w:color w:val="000000"/>
-                                        <w:sz w:val="20"/>
-                                        <w:vertAlign w:val="baseline"/>
-                                      </w:rPr>
-                                    </w:r>
-                                  </w:p>
-                                  <w:p>
-                                    <w:pPr>
-                                      <w:spacing w:after="0" w:before="0" w:line="240"/>
-                                      <w:ind w:left="0" w:right="0" w:firstLine="0"/>
-                                      <w:jc w:val="center"/>
-                                      <w:textDirection w:val="btLr"/>
-                                    </w:pPr>
-                                    <w:r>
-                                      <w:rPr>
-                                        <w:rFonts w:ascii="Arial" w:cs="Arial" w:eastAsia="Arial" w:hAnsi="Arial"/>
-                                        <w:b w:val="0"/>
-                                        <w:i w:val="0"/>
-                                        <w:smallCaps w:val="0"/>
-                                        <w:strike w:val="0"/>
-                                        <w:color w:val="000000"/>
-                                        <w:sz w:val="20"/>
-                                        <w:vertAlign w:val="baseline"/>
-                                      </w:rPr>
-                                    </w:r>
-                                    <w:r>
-                                      <w:rPr>
-                                        <w:rFonts w:ascii="Arial" w:cs="Arial" w:eastAsia="Arial" w:hAnsi="Arial"/>
-                                        <w:b w:val="0"/>
-                                        <w:i w:val="0"/>
-                                        <w:smallCaps w:val="0"/>
-                                        <w:strike w:val="0"/>
-                                        <w:color w:val="000000"/>
-                                        <w:sz w:val="20"/>
-                                        <w:vertAlign w:val="baseline"/>
-                                      </w:rPr>
-                                      <w:t xml:space="preserve">{representante}</w:t>
-                                    </w:r>
-                                  </w:p>
-                                  <w:p>
-                                    <w:pPr>
-                                      <w:spacing w:after="0" w:before="0" w:line="240"/>
-                                      <w:ind w:left="0" w:right="0" w:firstLine="0"/>
-                                      <w:jc w:val="center"/>
-                                      <w:textDirection w:val="btLr"/>
-                                    </w:pPr>
-                                    <w:r>
-                                      <w:rPr>
-                                        <w:rFonts w:ascii="Arial" w:cs="Arial" w:eastAsia="Arial" w:hAnsi="Arial"/>
-                                        <w:b w:val="0"/>
-                                        <w:i w:val="0"/>
-                                        <w:smallCaps w:val="0"/>
-                                        <w:strike w:val="0"/>
-                                        <w:color w:val="000000"/>
-                                        <w:sz w:val="20"/>
-                                        <w:vertAlign w:val="baseline"/>
-                                      </w:rPr>
-                                    </w:r>
-                                    <w:r>
-                                      <w:rPr>
-                                        <w:rFonts w:ascii="Arial" w:cs="Arial" w:eastAsia="Arial" w:hAnsi="Arial"/>
-                                        <w:b w:val="0"/>
-                                        <w:i w:val="0"/>
-                                        <w:smallCaps w:val="0"/>
-                                        <w:strike w:val="0"/>
-                                        <w:color w:val="000000"/>
-                                        <w:sz w:val="20"/>
-                                        <w:vertAlign w:val="baseline"/>
-                                      </w:rPr>
-                                      <w:t xml:space="preserve">Patrón o Representante Legal</w:t>
-                                    </w:r>
-                                  </w:p>
-                                </w:txbxContent>
-                              </wps:txbx>
-                              <wps:bodyPr anchorCtr="0" anchor="ctr" bIns="91425" lIns="91425" spcFirstLastPara="1" rIns="91425" wrap="square" tIns="91425">
-                                <a:noAutofit/>
-                              </wps:bodyPr>
-                            </wps:wsp>
-                            <wps:wsp>
-                              <wps:cNvCnPr/>
-                              <wps:spPr>
-                                <a:xfrm>
-                                  <a:off x="4039800" y="3932775"/>
-                                  <a:ext cx="2612400" cy="0"/>
-                                </a:xfrm>
-                                <a:prstGeom prst="straightConnector1">
-                                  <a:avLst/>
-                                </a:prstGeom>
-                                <a:noFill/>
-                                <a:ln cap="flat" cmpd="sng" w="9525">
-                                  <a:solidFill>
-                                    <a:srgbClr val="000000"/>
-                                  </a:solidFill>
-                                  <a:prstDash val="solid"/>
-                                  <a:round/>
-                                  <a:headEnd len="sm" w="sm" type="none"/>
-                                  <a:tailEnd len="sm" w="sm" type="none"/>
-                                </a:ln>
-                              </wps:spPr>
-                              <wps:bodyPr anchorCtr="0" anchor="ctr" bIns="91425" lIns="91425" spcFirstLastPara="1" rIns="91425" wrap="square" tIns="91425">
-                                <a:noAutofit/>
-                              </wps:bodyPr>
-                            </wps:wsp>
-                          </wpg:grpSp>
-                        </wpg:grpSp>
-                      </wpg:grpSp>
+                          <a:prstGeom prst="rect">
+                            <a:avLst/>
+                          </a:prstGeom>
+                          <a:solidFill>
+                            <a:srgbClr val="FFFFFF"/>
+                          </a:solidFill>
+                          <a:ln cap="flat" cmpd="sng" w="9525">
+                            <a:solidFill>
+                              <a:srgbClr val="FFFFFF"/>
+                            </a:solidFill>
+                            <a:prstDash val="solid"/>
+                            <a:round/>
+                            <a:headEnd len="sm" w="sm" type="none"/>
+                            <a:tailEnd len="sm" w="sm" type="none"/>
+                          </a:ln>
+                        </wps:spPr>
+                        <wps:txbx>
+                          <w:txbxContent>
+                            <w:p>
+                              <w:pPr>
+                                <w:spacing w:after="0" w:before="0" w:line="240"/>
+                                <w:ind w:left="0" w:right="0" w:firstLine="0"/>
+                                <w:jc w:val="center"/>
+                                <w:textDirection w:val="btLr"/>
+                              </w:pPr>
+                            </w:p>
+                          </w:txbxContent>
+                        </wps:txbx>
+                        <wps:bodyPr anchorCtr="0" anchor="ctr" bIns="91425" lIns="91425" spcFirstLastPara="1" rIns="91425" wrap="square" tIns="91425">
+                          <a:noAutofit/>
+                        </wps:bodyPr>
+                      </wps:wsp>
+                      <wps:wsp>
+                        <wps:cNvCnPr/>
+                        <wps:spPr>
+                          <a:xfrm>
+                            <a:off x="4405200" y="3933375"/>
+                            <a:ext cx="1881600" cy="0"/>
+                          </a:xfrm>
+                          <a:prstGeom prst="straightConnector1">
+                            <a:avLst/>
+                          </a:prstGeom>
+                          <a:noFill/>
+                          <a:ln cap="flat" cmpd="sng" w="9525">
+                            <a:solidFill>
+                              <a:srgbClr val="000000"/>
+                            </a:solidFill>
+                            <a:prstDash val="solid"/>
+                            <a:round/>
+                            <a:headEnd len="med" w="med" type="none"/>
+                            <a:tailEnd len="med" w="med" type="none"/>
+                          </a:ln>
+                        </wps:spPr>
+                        <wps:bodyPr anchorCtr="0" anchor="ctr" bIns="91425" lIns="91425" spcFirstLastPara="1" rIns="91425" wrap="square" tIns="91425">
+                          <a:noAutofit/>
+                        </wps:bodyPr>
+                      </wps:wsp>
+                      <wps:wsp>
+                        <wps:cNvSpPr txBox="1"/>
+                        <wps:cNvPr id="4" name="Shape 4"/>
+                        <wps:spPr>
+                          <a:xfrm>
+                            <a:off x="4468350" y="3202225"/>
+                            <a:ext cx="1755300" cy="431100"/>
+                          </a:xfrm>
+                          <a:prstGeom prst="rect">
+                            <a:avLst/>
+                          </a:prstGeom>
+                          <a:noFill/>
+                          <a:ln cap="flat" cmpd="sng" w="9525">
+                            <a:solidFill>
+                              <a:srgbClr val="FFFFFF"/>
+                            </a:solidFill>
+                            <a:prstDash val="solid"/>
+                            <a:round/>
+                            <a:headEnd len="sm" w="sm" type="none"/>
+                            <a:tailEnd len="sm" w="sm" type="none"/>
+                          </a:ln>
+                        </wps:spPr>
+                        <wps:txbx>
+                          <w:txbxContent>
+                            <w:p>
+                              <w:pPr>
+                                <w:spacing w:after="0" w:before="0" w:line="240"/>
+                                <w:ind w:left="0" w:right="0" w:firstLine="0"/>
+                                <w:jc w:val="center"/>
+                                <w:textDirection w:val="btLr"/>
+                              </w:pPr>
+                              <w:r>
+                                <w:rPr>
+                                  <w:rFonts w:ascii="Arial" w:cs="Arial" w:eastAsia="Arial" w:hAnsi="Arial"/>
+                                  <w:b w:val="0"/>
+                                  <w:i w:val="0"/>
+                                  <w:smallCaps w:val="0"/>
+                                  <w:strike w:val="0"/>
+                                  <w:color w:val="000000"/>
+                                  <w:sz w:val="16"/>
+                                  <w:vertAlign w:val="baseline"/>
+                                </w:rPr>
+                                <w:t xml:space="preserve">Comisión de capacitación, </w:t>
+                              </w:r>
+                            </w:p>
+                            <w:p>
+                              <w:pPr>
+                                <w:spacing w:after="0" w:before="0" w:line="240"/>
+                                <w:ind w:left="0" w:right="0" w:firstLine="0"/>
+                                <w:jc w:val="center"/>
+                                <w:textDirection w:val="btLr"/>
+                              </w:pPr>
+                              <w:r>
+                                <w:rPr>
+                                  <w:rFonts w:ascii="Arial" w:cs="Arial" w:eastAsia="Arial" w:hAnsi="Arial"/>
+                                  <w:b w:val="0"/>
+                                  <w:i w:val="0"/>
+                                  <w:smallCaps w:val="0"/>
+                                  <w:strike w:val="0"/>
+                                  <w:color w:val="000000"/>
+                                  <w:sz w:val="16"/>
+                                  <w:vertAlign w:val="baseline"/>
+                                </w:rPr>
+                              </w:r>
+                              <w:r>
+                                <w:rPr>
+                                  <w:rFonts w:ascii="Arial" w:cs="Arial" w:eastAsia="Arial" w:hAnsi="Arial"/>
+                                  <w:b w:val="0"/>
+                                  <w:i w:val="0"/>
+                                  <w:smallCaps w:val="0"/>
+                                  <w:strike w:val="0"/>
+                                  <w:color w:val="000000"/>
+                                  <w:sz w:val="16"/>
+                                  <w:vertAlign w:val="baseline"/>
+                                </w:rPr>
+                                <w:t xml:space="preserve">adiestramiento y productividad</w:t>
+                              </w:r>
+                            </w:p>
+                          </w:txbxContent>
+                        </wps:txbx>
+                        <wps:bodyPr anchorCtr="0" anchor="t" bIns="91425" lIns="91425" spcFirstLastPara="1" rIns="91425" wrap="square" tIns="91425">
+                          <a:normAutofit/>
+                        </wps:bodyPr>
+                      </wps:wsp>
+                      <wps:wsp>
+                        <wps:cNvSpPr txBox="1"/>
+                        <wps:cNvPr id="5" name="Shape 5"/>
+                        <wps:spPr>
+                          <a:xfrm>
+                            <a:off x="4468350" y="3987975"/>
+                            <a:ext cx="1755300" cy="431100"/>
+                          </a:xfrm>
+                          <a:prstGeom prst="rect">
+                            <a:avLst/>
+                          </a:prstGeom>
+                          <a:noFill/>
+                          <a:ln cap="flat" cmpd="sng" w="9525">
+                            <a:solidFill>
+                              <a:srgbClr val="FFFFFF"/>
+                            </a:solidFill>
+                            <a:prstDash val="solid"/>
+                            <a:round/>
+                            <a:headEnd len="sm" w="sm" type="none"/>
+                            <a:tailEnd len="sm" w="sm" type="none"/>
+                          </a:ln>
+                        </wps:spPr>
+                        <wps:txbx>
+                          <w:txbxContent>
+                            <w:p>
+                              <w:pPr>
+                                <w:spacing w:after="0" w:before="0" w:line="240"/>
+                                <w:ind w:left="0" w:right="0" w:firstLine="0"/>
+                                <w:jc w:val="center"/>
+                                <w:textDirection w:val="btLr"/>
+                              </w:pPr>
+                              <w:r>
+                                <w:rPr>
+                                  <w:rFonts w:ascii="Arial" w:cs="Arial" w:eastAsia="Arial" w:hAnsi="Arial"/>
+                                  <w:b w:val="0"/>
+                                  <w:i w:val="0"/>
+                                  <w:smallCaps w:val="0"/>
+                                  <w:strike w:val="0"/>
+                                  <w:color w:val="000000"/>
+                                  <w:sz w:val="16"/>
+                                  <w:vertAlign w:val="baseline"/>
+                                </w:rPr>
+                                <w:t xml:space="preserve">{representante}</w:t>
+                              </w:r>
+                            </w:p>
+                            <w:p>
+                              <w:pPr>
+                                <w:spacing w:after="0" w:before="0" w:line="240"/>
+                                <w:ind w:left="0" w:right="0" w:firstLine="0"/>
+                                <w:jc w:val="center"/>
+                                <w:textDirection w:val="btLr"/>
+                              </w:pPr>
+                              <w:r>
+                                <w:rPr>
+                                  <w:rFonts w:ascii="Arial" w:cs="Arial" w:eastAsia="Arial" w:hAnsi="Arial"/>
+                                  <w:b w:val="0"/>
+                                  <w:i w:val="0"/>
+                                  <w:smallCaps w:val="0"/>
+                                  <w:strike w:val="0"/>
+                                  <w:color w:val="000000"/>
+                                  <w:sz w:val="16"/>
+                                  <w:vertAlign w:val="baseline"/>
+                                </w:rPr>
+                              </w:r>
+                              <w:r>
+                                <w:rPr>
+                                  <w:rFonts w:ascii="Arial" w:cs="Arial" w:eastAsia="Arial" w:hAnsi="Arial"/>
+                                  <w:b w:val="0"/>
+                                  <w:i w:val="0"/>
+                                  <w:smallCaps w:val="0"/>
+                                  <w:strike w:val="0"/>
+                                  <w:color w:val="000000"/>
+                                  <w:sz w:val="16"/>
+                                  <w:vertAlign w:val="baseline"/>
+                                </w:rPr>
+                                <w:t xml:space="preserve">Patrón o representante legal</w:t>
+                              </w:r>
+                            </w:p>
+                          </w:txbxContent>
+                        </wps:txbx>
+                        <wps:bodyPr anchorCtr="0" anchor="t" bIns="91425" lIns="91425" spcFirstLastPara="1" rIns="91425" wrap="square" tIns="91425">
+                          <a:normAutofit/>
+                        </wps:bodyPr>
+                      </wps:wsp>
                     </wpg:wgp>
                   </a:graphicData>
                 </a:graphic>
@@ -1016,13 +850,347 @@
             <w:drawing>
               <wp:anchor allowOverlap="1" behindDoc="0" distB="45720" distT="45720" distL="114300" distR="114300" hidden="0" layoutInCell="1" locked="0" relativeHeight="0" simplePos="0">
                 <wp:simplePos x="0" y="0"/>
+                <wp:positionH relativeFrom="page">
+                  <wp:posOffset>495300</wp:posOffset>
+                </wp:positionH>
+                <wp:positionV relativeFrom="page">
+                  <wp:posOffset>6445212</wp:posOffset>
+                </wp:positionV>
+                <wp:extent cx="2257425" cy="1154172"/>
+                <wp:effectExtent b="0" l="0" r="0" t="0"/>
+                <wp:wrapNone/>
+                <wp:docPr id="1" name="image6.png"/>
+                <a:graphic>
+                  <a:graphicData uri="http://schemas.openxmlformats.org/drawingml/2006/picture">
+                    <pic:pic>
+                      <pic:nvPicPr>
+                        <pic:cNvPr id="0" name="image6.png"/>
+                        <pic:cNvPicPr preferRelativeResize="0"/>
+                      </pic:nvPicPr>
+                      <pic:blipFill>
+                        <a:blip r:embed="rId6"/>
+                        <a:srcRect/>
+                        <a:stretch>
+                          <a:fillRect/>
+                        </a:stretch>
+                      </pic:blipFill>
+                      <pic:spPr>
+                        <a:xfrm>
+                          <a:off x="0" y="0"/>
+                          <a:ext cx="2257425" cy="1154172"/>
+                        </a:xfrm>
+                        <a:prstGeom prst="rect"/>
+                        <a:ln/>
+                      </pic:spPr>
+                    </pic:pic>
+                  </a:graphicData>
+                </a:graphic>
+              </wp:anchor>
+            </w:drawing>
+          </mc:Fallback>
+        </mc:AlternateContent>
+      </w:r>
+      <w:r>
+        <w:rPr>
+          <w:rtl w:val="0"/>
+        </w:rPr>
+      </w:r>
+    </w:p>
+    <w:p>
+      <w:pPr>
+        <w:spacing w:after="0" w:line="240" w:lineRule="auto"/>
+        <w:jc w:val="center"/>
+        <w:rPr>
+          <w:rFonts w:ascii="Arial" w:cs="Arial" w:eastAsia="Arial" w:hAnsi="Arial"/>
+          <w:sz w:val="20"/>
+          <w:szCs w:val="20"/>
+        </w:rPr>
+      </w:pPr>
+      <w:r>
+        <w:rPr>
+          <w:rtl w:val="0"/>
+        </w:rPr>
+      </w:r>
+    </w:p>
+    <w:p>
+      <w:pPr>
+        <w:spacing w:after="0" w:line="240" w:lineRule="auto"/>
+        <w:jc w:val="center"/>
+        <w:rPr>
+          <w:rFonts w:ascii="Arial" w:cs="Arial" w:eastAsia="Arial" w:hAnsi="Arial"/>
+          <w:sz w:val="20"/>
+          <w:szCs w:val="20"/>
+        </w:rPr>
+      </w:pPr>
+      <w:r>
+        <w:rPr>
+          <w:rtl w:val="0"/>
+        </w:rPr>
+      </w:r>
+    </w:p>
+    <w:p>
+      <w:pPr>
+        <w:spacing w:after="0" w:line="240" w:lineRule="auto"/>
+        <w:jc w:val="center"/>
+        <w:rPr>
+          <w:rFonts w:ascii="Arial" w:cs="Arial" w:eastAsia="Arial" w:hAnsi="Arial"/>
+          <w:sz w:val="20"/>
+          <w:szCs w:val="20"/>
+        </w:rPr>
+      </w:pPr>
+      <w:r>
+        <w:rPr>
+          <w:rtl w:val="0"/>
+        </w:rPr>
+      </w:r>
+    </w:p>
+    <w:p>
+      <w:pPr>
+        <w:spacing w:after="0" w:line="240" w:lineRule="auto"/>
+        <w:jc w:val="center"/>
+        <w:rPr>
+          <w:rFonts w:ascii="Arial" w:cs="Arial" w:eastAsia="Arial" w:hAnsi="Arial"/>
+          <w:sz w:val="20"/>
+          <w:szCs w:val="20"/>
+        </w:rPr>
+      </w:pPr>
+      <w:r>
+        <w:rPr>
+          <w:rtl w:val="0"/>
+        </w:rPr>
+      </w:r>
+    </w:p>
+    <w:p>
+      <w:pPr>
+        <w:spacing w:after="0" w:line="240" w:lineRule="auto"/>
+        <w:jc w:val="center"/>
+        <w:rPr>
+          <w:rFonts w:ascii="Arial" w:cs="Arial" w:eastAsia="Arial" w:hAnsi="Arial"/>
+          <w:sz w:val="20"/>
+          <w:szCs w:val="20"/>
+        </w:rPr>
+      </w:pPr>
+      <w:r>
+        <w:rPr>
+          <w:rtl w:val="0"/>
+        </w:rPr>
+      </w:r>
+    </w:p>
+    <w:p>
+      <w:pPr>
+        <w:spacing w:after="0" w:line="240" w:lineRule="auto"/>
+        <w:jc w:val="center"/>
+        <w:rPr>
+          <w:rFonts w:ascii="Arial" w:cs="Arial" w:eastAsia="Arial" w:hAnsi="Arial"/>
+          <w:sz w:val="20"/>
+          <w:szCs w:val="20"/>
+        </w:rPr>
+      </w:pPr>
+      <w:r>
+        <w:rPr>
+          <w:rtl w:val="0"/>
+        </w:rPr>
+      </w:r>
+    </w:p>
+    <w:p>
+      <w:pPr>
+        <w:spacing w:after="0" w:line="240" w:lineRule="auto"/>
+        <w:jc w:val="center"/>
+        <w:rPr>
+          <w:rFonts w:ascii="Arial" w:cs="Arial" w:eastAsia="Arial" w:hAnsi="Arial"/>
+          <w:sz w:val="20"/>
+          <w:szCs w:val="20"/>
+        </w:rPr>
+      </w:pPr>
+      <w:r>
+        <w:rPr>
+          <w:rtl w:val="0"/>
+        </w:rPr>
+      </w:r>
+    </w:p>
+    <w:p>
+      <w:pPr>
+        <w:tabs>
+          <w:tab w:val="left" w:leader="none" w:pos="11205"/>
+        </w:tabs>
+        <w:spacing w:after="0" w:line="240" w:lineRule="auto"/>
+        <w:rPr>
+          <w:rFonts w:ascii="Arial" w:cs="Arial" w:eastAsia="Arial" w:hAnsi="Arial"/>
+          <w:b w:val="1"/>
+          <w:sz w:val="20"/>
+          <w:szCs w:val="20"/>
+        </w:rPr>
+      </w:pPr>
+      <w:r>
+        <w:rPr>
+          <w:rtl w:val="0"/>
+        </w:rPr>
+      </w:r>
+    </w:p>
+    <w:p>
+      <w:pPr>
+        <w:tabs>
+          <w:tab w:val="left" w:leader="none" w:pos="11205"/>
+        </w:tabs>
+        <w:spacing w:after="0" w:line="240" w:lineRule="auto"/>
+        <w:rPr>
+          <w:rFonts w:ascii="Arial" w:cs="Arial" w:eastAsia="Arial" w:hAnsi="Arial"/>
+          <w:b w:val="1"/>
+          <w:sz w:val="20"/>
+          <w:szCs w:val="20"/>
+        </w:rPr>
+      </w:pPr>
+      <w:r>
+        <w:rPr>
+          <w:rtl w:val="0"/>
+        </w:rPr>
+      </w:r>
+    </w:p>
+    <w:p>
+      <w:pPr>
+        <w:tabs>
+          <w:tab w:val="left" w:leader="none" w:pos="11205"/>
+        </w:tabs>
+        <w:spacing w:after="0" w:line="240" w:lineRule="auto"/>
+        <w:rPr>
+          <w:rFonts w:ascii="Arial" w:cs="Arial" w:eastAsia="Arial" w:hAnsi="Arial"/>
+          <w:b w:val="1"/>
+          <w:sz w:val="20"/>
+          <w:szCs w:val="20"/>
+        </w:rPr>
+      </w:pPr>
+      <w:r>
+        <w:rPr>
+          <w:rtl w:val="0"/>
+        </w:rPr>
+      </w:r>
+      <w:r>
+        <mc:AlternateContent>
+          <mc:Choice Requires="wpg">
+            <w:drawing>
+              <wp:anchor allowOverlap="1" behindDoc="0" distB="45720" distT="45720" distL="114300" distR="114300" hidden="0" layoutInCell="1" locked="0" relativeHeight="0" simplePos="0">
+                <wp:simplePos x="0" y="0"/>
                 <wp:positionH relativeFrom="column">
-                  <wp:posOffset>25401</wp:posOffset>
+                  <wp:posOffset>104776</wp:posOffset>
                 </wp:positionH>
                 <wp:positionV relativeFrom="paragraph">
-                  <wp:posOffset>71120</wp:posOffset>
+                  <wp:posOffset>179110</wp:posOffset>
                 </wp:positionV>
-                <wp:extent cx="2257425" cy="981801"/>
+                <wp:extent cx="3467100" cy="537829"/>
+                <wp:effectExtent b="0" l="0" r="0" t="0"/>
+                <wp:wrapNone/>
+                <wp:docPr id="2" name=""/>
+                <a:graphic>
+                  <a:graphicData uri="http://schemas.microsoft.com/office/word/2010/wordprocessingShape">
+                    <wps:wsp>
+                      <wps:cNvSpPr/>
+                      <wps:cNvPr id="6" name="Shape 6"/>
+                      <wps:spPr>
+                        <a:xfrm>
+                          <a:off x="2631300" y="3397500"/>
+                          <a:ext cx="5429400" cy="765000"/>
+                        </a:xfrm>
+                        <a:prstGeom prst="rect">
+                          <a:avLst/>
+                        </a:prstGeom>
+                        <a:solidFill>
+                          <a:srgbClr val="FFFFFF"/>
+                        </a:solidFill>
+                        <a:ln>
+                          <a:noFill/>
+                        </a:ln>
+                      </wps:spPr>
+                      <wps:txbx>
+                        <w:txbxContent>
+                          <w:p>
+                            <w:pPr>
+                              <w:spacing w:after="0" w:before="0" w:line="240"/>
+                              <w:ind w:left="0" w:right="0" w:firstLine="0"/>
+                              <w:jc w:val="center"/>
+                              <w:textDirection w:val="btLr"/>
+                            </w:pPr>
+                            <w:r>
+                              <w:rPr>
+                                <w:rFonts w:ascii="Arial" w:cs="Arial" w:eastAsia="Arial" w:hAnsi="Arial"/>
+                                <w:b w:val="0"/>
+                                <w:i w:val="0"/>
+                                <w:smallCaps w:val="0"/>
+                                <w:strike w:val="0"/>
+                                <w:color w:val="000000"/>
+                                <w:sz w:val="20"/>
+                                <w:vertAlign w:val="baseline"/>
+                              </w:rPr>
+                              <w:t xml:space="preserve">Los criterios administrativos, requisitos y datos de la actividad del agente capacitador están publicados en el Diario Oficial de la Federación con fecha 13/06/2013</w:t>
+                            </w:r>
+                            <w:r>
+                              <w:rPr>
+                                <w:rFonts w:ascii="Calibri" w:cs="Calibri" w:eastAsia="Calibri" w:hAnsi="Calibri"/>
+                                <w:b w:val="0"/>
+                                <w:i w:val="0"/>
+                                <w:smallCaps w:val="0"/>
+                                <w:strike w:val="0"/>
+                                <w:color w:val="000000"/>
+                                <w:sz w:val="20"/>
+                                <w:vertAlign w:val="baseline"/>
+                              </w:rPr>
+                              <w:t xml:space="preserve"> </w:t>
+                            </w:r>
+                          </w:p>
+                          <w:p>
+                            <w:pPr>
+                              <w:spacing w:after="0" w:before="0" w:line="240"/>
+                              <w:ind w:left="0" w:right="0" w:firstLine="0"/>
+                              <w:jc w:val="center"/>
+                              <w:textDirection w:val="btLr"/>
+                            </w:pPr>
+                            <w:r>
+                              <w:rPr>
+                                <w:rFonts w:ascii="Calibri" w:cs="Calibri" w:eastAsia="Calibri" w:hAnsi="Calibri"/>
+                                <w:b w:val="0"/>
+                                <w:i w:val="0"/>
+                                <w:smallCaps w:val="0"/>
+                                <w:strike w:val="0"/>
+                                <w:color w:val="000000"/>
+                                <w:sz w:val="20"/>
+                                <w:vertAlign w:val="baseline"/>
+                              </w:rPr>
+                            </w:r>
+                            <w:r>
+                              <w:rPr>
+                                <w:rFonts w:ascii="Arial" w:cs="Arial" w:eastAsia="Arial" w:hAnsi="Arial"/>
+                                <w:b w:val="0"/>
+                                <w:i w:val="0"/>
+                                <w:smallCaps w:val="0"/>
+                                <w:strike w:val="0"/>
+                                <w:color w:val="000000"/>
+                                <w:sz w:val="20"/>
+                                <w:vertAlign w:val="baseline"/>
+                              </w:rPr>
+                              <w:t xml:space="preserve">Se emite folio único de conformidad con el numeral 55 de las actividades del procedimiento de Administración del Personal en guarderías de prestación indirecta del IMSS.</w:t>
+                            </w:r>
+                          </w:p>
+                        </w:txbxContent>
+                      </wps:txbx>
+                      <wps:bodyPr anchorCtr="0" anchor="t" bIns="45700" lIns="91425" spcFirstLastPara="1" rIns="91425" wrap="square" tIns="45700">
+                        <a:noAutofit/>
+                      </wps:bodyPr>
+                    </wps:wsp>
+                  </a:graphicData>
+                </a:graphic>
+              </wp:anchor>
+            </w:drawing>
+          </mc:Choice>
+          <mc:Fallback>
+            <w:drawing>
+              <wp:anchor allowOverlap="1" behindDoc="0" distB="45720" distT="45720" distL="114300" distR="114300" hidden="0" layoutInCell="1" locked="0" relativeHeight="0" simplePos="0">
+                <wp:simplePos x="0" y="0"/>
+                <wp:positionH relativeFrom="column">
+                  <wp:posOffset>104776</wp:posOffset>
+                </wp:positionH>
+                <wp:positionV relativeFrom="paragraph">
+                  <wp:posOffset>179110</wp:posOffset>
+                </wp:positionV>
+                <wp:extent cx="3467100" cy="537829"/>
                 <wp:effectExtent b="0" l="0" r="0" t="0"/>
                 <wp:wrapNone/>
                 <wp:docPr id="2" name="image7.png"/>
@@ -1043,7 +1211,7 @@
                       <pic:spPr>
                         <a:xfrm>
                           <a:off x="0" y="0"/>
-                          <a:ext cx="2257425" cy="981801"/>
+                          <a:ext cx="3467100" cy="537829"/>
                         </a:xfrm>
                         <a:prstGeom prst="rect"/>
                         <a:ln/>
@@ -1059,191 +1227,6 @@
     </w:p>
     <w:p>
       <w:pPr>
-        <w:spacing w:after="0" w:line="240" w:lineRule="auto"/>
-        <w:jc w:val="left"/>
-        <w:rPr>
-          <w:rFonts w:ascii="Arial" w:cs="Arial" w:eastAsia="Arial" w:hAnsi="Arial"/>
-          <w:sz w:val="20"/>
-          <w:szCs w:val="20"/>
-        </w:rPr>
-      </w:pPr>
-      <w:r>
-        <w:rPr>
-          <w:rtl w:val="0"/>
-        </w:rPr>
-      </w:r>
-    </w:p>
-    <w:p>
-      <w:pPr>
-        <w:spacing w:after="0" w:line="240" w:lineRule="auto"/>
-        <w:jc w:val="center"/>
-        <w:rPr>
-          <w:rFonts w:ascii="Arial" w:cs="Arial" w:eastAsia="Arial" w:hAnsi="Arial"/>
-          <w:sz w:val="20"/>
-          <w:szCs w:val="20"/>
-        </w:rPr>
-      </w:pPr>
-      <w:r>
-        <w:rPr>
-          <w:rtl w:val="0"/>
-        </w:rPr>
-      </w:r>
-    </w:p>
-    <w:p>
-      <w:pPr>
-        <w:spacing w:after="0" w:line="240" w:lineRule="auto"/>
-        <w:jc w:val="center"/>
-        <w:rPr>
-          <w:rFonts w:ascii="Arial" w:cs="Arial" w:eastAsia="Arial" w:hAnsi="Arial"/>
-          <w:sz w:val="20"/>
-          <w:szCs w:val="20"/>
-        </w:rPr>
-      </w:pPr>
-      <w:r>
-        <w:rPr>
-          <w:rtl w:val="0"/>
-        </w:rPr>
-      </w:r>
-    </w:p>
-    <w:p>
-      <w:pPr>
-        <w:spacing w:after="0" w:line="240" w:lineRule="auto"/>
-        <w:jc w:val="center"/>
-        <w:rPr>
-          <w:rFonts w:ascii="Arial" w:cs="Arial" w:eastAsia="Arial" w:hAnsi="Arial"/>
-          <w:sz w:val="20"/>
-          <w:szCs w:val="20"/>
-        </w:rPr>
-      </w:pPr>
-      <w:r>
-        <w:rPr>
-          <w:rtl w:val="0"/>
-        </w:rPr>
-      </w:r>
-    </w:p>
-    <w:p>
-      <w:pPr>
-        <w:spacing w:after="0" w:line="240" w:lineRule="auto"/>
-        <w:jc w:val="center"/>
-        <w:rPr>
-          <w:rFonts w:ascii="Arial" w:cs="Arial" w:eastAsia="Arial" w:hAnsi="Arial"/>
-          <w:sz w:val="20"/>
-          <w:szCs w:val="20"/>
-        </w:rPr>
-      </w:pPr>
-      <w:r>
-        <w:rPr>
-          <w:rtl w:val="0"/>
-        </w:rPr>
-      </w:r>
-    </w:p>
-    <w:p>
-      <w:pPr>
-        <w:spacing w:after="0" w:line="240" w:lineRule="auto"/>
-        <w:jc w:val="center"/>
-        <w:rPr>
-          <w:rFonts w:ascii="Arial" w:cs="Arial" w:eastAsia="Arial" w:hAnsi="Arial"/>
-          <w:sz w:val="20"/>
-          <w:szCs w:val="20"/>
-        </w:rPr>
-      </w:pPr>
-      <w:r>
-        <w:rPr>
-          <w:rtl w:val="0"/>
-        </w:rPr>
-      </w:r>
-    </w:p>
-    <w:p>
-      <w:pPr>
-        <w:spacing w:after="0" w:line="240" w:lineRule="auto"/>
-        <w:jc w:val="center"/>
-        <w:rPr>
-          <w:rFonts w:ascii="Arial" w:cs="Arial" w:eastAsia="Arial" w:hAnsi="Arial"/>
-          <w:sz w:val="20"/>
-          <w:szCs w:val="20"/>
-        </w:rPr>
-      </w:pPr>
-      <w:r>
-        <w:rPr>
-          <w:rtl w:val="0"/>
-        </w:rPr>
-      </w:r>
-    </w:p>
-    <w:p>
-      <w:pPr>
-        <w:spacing w:after="0" w:line="240" w:lineRule="auto"/>
-        <w:jc w:val="center"/>
-        <w:rPr>
-          <w:rFonts w:ascii="Arial" w:cs="Arial" w:eastAsia="Arial" w:hAnsi="Arial"/>
-          <w:sz w:val="20"/>
-          <w:szCs w:val="20"/>
-        </w:rPr>
-      </w:pPr>
-      <w:r>
-        <w:rPr>
-          <w:rtl w:val="0"/>
-        </w:rPr>
-      </w:r>
-    </w:p>
-    <w:p>
-      <w:pPr>
-        <w:tabs>
-          <w:tab w:val="left" w:leader="none" w:pos="11205"/>
-        </w:tabs>
-        <w:spacing w:after="0" w:line="240" w:lineRule="auto"/>
-        <w:rPr>
-          <w:rFonts w:ascii="Arial" w:cs="Arial" w:eastAsia="Arial" w:hAnsi="Arial"/>
-          <w:b w:val="1"/>
-          <w:sz w:val="20"/>
-          <w:szCs w:val="20"/>
-        </w:rPr>
-      </w:pPr>
-      <w:r>
-        <w:rPr>
-          <w:rtl w:val="0"/>
-        </w:rPr>
-      </w:r>
-    </w:p>
-    <w:p>
-      <w:pPr>
-        <w:tabs>
-          <w:tab w:val="left" w:leader="none" w:pos="11205"/>
-        </w:tabs>
-        <w:spacing w:after="0" w:line="240" w:lineRule="auto"/>
-        <w:rPr>
-          <w:rFonts w:ascii="Arial" w:cs="Arial" w:eastAsia="Arial" w:hAnsi="Arial"/>
-          <w:b w:val="1"/>
-          <w:sz w:val="20"/>
-          <w:szCs w:val="20"/>
-        </w:rPr>
-      </w:pPr>
-      <w:r>
-        <w:rPr>
-          <w:rtl w:val="0"/>
-        </w:rPr>
-      </w:r>
-    </w:p>
-    <w:p>
-      <w:pPr>
-        <w:tabs>
-          <w:tab w:val="left" w:leader="none" w:pos="11205"/>
-        </w:tabs>
-        <w:spacing w:after="0" w:line="240" w:lineRule="auto"/>
-        <w:rPr>
-          <w:rFonts w:ascii="Arial" w:cs="Arial" w:eastAsia="Arial" w:hAnsi="Arial"/>
-          <w:b w:val="1"/>
-          <w:sz w:val="20"/>
-          <w:szCs w:val="20"/>
-        </w:rPr>
-      </w:pPr>
-      <w:r>
-        <w:rPr>
-          <w:rtl w:val="0"/>
-        </w:rPr>
-      </w:r>
-    </w:p>
-    <w:p>
-      <w:pPr>
         <w:tabs>
           <w:tab w:val="left" w:leader="none" w:pos="11205"/>
         </w:tabs>
@@ -1267,20 +1250,20 @@
               <wp:anchor allowOverlap="1" behindDoc="0" distB="45720" distT="45720" distL="114300" distR="114300" hidden="0" layoutInCell="1" locked="0" relativeHeight="0" simplePos="0">
                 <wp:simplePos x="0" y="0"/>
                 <wp:positionH relativeFrom="column">
-                  <wp:posOffset>3683000</wp:posOffset>
+                  <wp:posOffset>3670300</wp:posOffset>
                 </wp:positionH>
                 <wp:positionV relativeFrom="paragraph">
-                  <wp:posOffset>58420</wp:posOffset>
+                  <wp:posOffset>45720</wp:posOffset>
                 </wp:positionV>
-                <wp:extent cx="3057525" cy="419407"/>
+                <wp:extent cx="3067050" cy="428932"/>
                 <wp:effectExtent b="0" l="0" r="0" t="0"/>
                 <wp:wrapNone/>
-                <wp:docPr id="1" name=""/>
+                <wp:docPr id="3" name=""/>
                 <a:graphic>
                   <a:graphicData uri="http://schemas.microsoft.com/office/word/2010/wordprocessingShape">
                     <wps:wsp>
                       <wps:cNvSpPr/>
-                      <wps:cNvPr id="2" name="Shape 2"/>
+                      <wps:cNvPr id="7" name="Shape 7"/>
                       <wps:spPr>
                         <a:xfrm>
                           <a:off x="2991000" y="3483750"/>
@@ -1408,20 +1391,20 @@
               <wp:anchor allowOverlap="1" behindDoc="0" distB="45720" distT="45720" distL="114300" distR="114300" hidden="0" layoutInCell="1" locked="0" relativeHeight="0" simplePos="0">
                 <wp:simplePos x="0" y="0"/>
                 <wp:positionH relativeFrom="column">
-                  <wp:posOffset>3683000</wp:posOffset>
+                  <wp:posOffset>3670300</wp:posOffset>
                 </wp:positionH>
                 <wp:positionV relativeFrom="paragraph">
-                  <wp:posOffset>58420</wp:posOffset>
+                  <wp:posOffset>45720</wp:posOffset>
                 </wp:positionV>
-                <wp:extent cx="3057525" cy="419407"/>
+                <wp:extent cx="3067050" cy="428932"/>
                 <wp:effectExtent b="0" l="0" r="0" t="0"/>
                 <wp:wrapNone/>
-                <wp:docPr id="1" name="image6.png"/>
+                <wp:docPr id="3" name="image8.png"/>
                 <a:graphic>
                   <a:graphicData uri="http://schemas.openxmlformats.org/drawingml/2006/picture">
                     <pic:pic>
                       <pic:nvPicPr>
-                        <pic:cNvPr id="0" name="image6.png"/>
+                        <pic:cNvPr id="0" name="image8.png"/>
                         <pic:cNvPicPr preferRelativeResize="0"/>
                       </pic:nvPicPr>
                       <pic:blipFill>
@@ -1434,7 +1417,7 @@
                       <pic:spPr>
                         <a:xfrm>
                           <a:off x="0" y="0"/>
-                          <a:ext cx="3057525" cy="419407"/>
+                          <a:ext cx="3067050" cy="428932"/>
                         </a:xfrm>
                         <a:prstGeom prst="rect"/>
                         <a:ln/>
@@ -1447,166 +1430,6 @@
           </mc:Fallback>
         </mc:AlternateContent>
       </w:r>
-      <w:r>
-        <mc:AlternateContent>
-          <mc:Choice Requires="wpg">
-            <w:drawing>
-              <wp:anchor allowOverlap="1" behindDoc="0" distB="45720" distT="45720" distL="114300" distR="114300" hidden="0" layoutInCell="1" locked="0" relativeHeight="0" simplePos="0">
-                <wp:simplePos x="0" y="0"/>
-                <wp:positionH relativeFrom="column">
-                  <wp:posOffset>1</wp:posOffset>
-                </wp:positionH>
-                <wp:positionV relativeFrom="paragraph">
-                  <wp:posOffset>58420</wp:posOffset>
-                </wp:positionV>
-                <wp:extent cx="3457575" cy="528304"/>
-                <wp:effectExtent b="0" l="0" r="0" t="0"/>
-                <wp:wrapNone/>
-                <wp:docPr id="4" name=""/>
-                <a:graphic>
-                  <a:graphicData uri="http://schemas.microsoft.com/office/word/2010/wordprocessingShape">
-                    <wps:wsp>
-                      <wps:cNvSpPr/>
-                      <wps:cNvPr id="19" name="Shape 19"/>
-                      <wps:spPr>
-                        <a:xfrm>
-                          <a:off x="2631300" y="3397500"/>
-                          <a:ext cx="5429400" cy="765000"/>
-                        </a:xfrm>
-                        <a:prstGeom prst="rect">
-                          <a:avLst/>
-                        </a:prstGeom>
-                        <a:solidFill>
-                          <a:srgbClr val="FFFFFF"/>
-                        </a:solidFill>
-                        <a:ln>
-                          <a:noFill/>
-                        </a:ln>
-                      </wps:spPr>
-                      <wps:txbx>
-                        <w:txbxContent>
-                          <w:p>
-                            <w:pPr>
-                              <w:spacing w:after="0" w:before="0" w:line="240"/>
-                              <w:ind w:left="0" w:right="0" w:firstLine="0"/>
-                              <w:jc w:val="center"/>
-                              <w:textDirection w:val="btLr"/>
-                            </w:pPr>
-                            <w:r>
-                              <w:rPr>
-                                <w:rFonts w:ascii="Arial" w:cs="Arial" w:eastAsia="Arial" w:hAnsi="Arial"/>
-                                <w:b w:val="0"/>
-                                <w:i w:val="0"/>
-                                <w:smallCaps w:val="0"/>
-                                <w:strike w:val="0"/>
-                                <w:color w:val="000000"/>
-                                <w:sz w:val="20"/>
-                                <w:vertAlign w:val="baseline"/>
-                              </w:rPr>
-                              <w:t xml:space="preserve">Los criterios administrativos, requisitos y datos de la actividad del agente capacitador están publicados en el Diario Oficial de la Federación con fecha 13/06/2013</w:t>
-                            </w:r>
-                            <w:r>
-                              <w:rPr>
-                                <w:rFonts w:ascii="Calibri" w:cs="Calibri" w:eastAsia="Calibri" w:hAnsi="Calibri"/>
-                                <w:b w:val="0"/>
-                                <w:i w:val="0"/>
-                                <w:smallCaps w:val="0"/>
-                                <w:strike w:val="0"/>
-                                <w:color w:val="000000"/>
-                                <w:sz w:val="20"/>
-                                <w:vertAlign w:val="baseline"/>
-                              </w:rPr>
-                              <w:t xml:space="preserve"> </w:t>
-                            </w:r>
-                          </w:p>
-                          <w:p>
-                            <w:pPr>
-                              <w:spacing w:after="0" w:before="0" w:line="240"/>
-                              <w:ind w:left="0" w:right="0" w:firstLine="0"/>
-                              <w:jc w:val="center"/>
-                              <w:textDirection w:val="btLr"/>
-                            </w:pPr>
-                            <w:r>
-                              <w:rPr>
-                                <w:rFonts w:ascii="Calibri" w:cs="Calibri" w:eastAsia="Calibri" w:hAnsi="Calibri"/>
-                                <w:b w:val="0"/>
-                                <w:i w:val="0"/>
-                                <w:smallCaps w:val="0"/>
-                                <w:strike w:val="0"/>
-                                <w:color w:val="000000"/>
-                                <w:sz w:val="20"/>
-                                <w:vertAlign w:val="baseline"/>
-                              </w:rPr>
-                            </w:r>
-                            <w:r>
-                              <w:rPr>
-                                <w:rFonts w:ascii="Arial" w:cs="Arial" w:eastAsia="Arial" w:hAnsi="Arial"/>
-                                <w:b w:val="0"/>
-                                <w:i w:val="0"/>
-                                <w:smallCaps w:val="0"/>
-                                <w:strike w:val="0"/>
-                                <w:color w:val="000000"/>
-                                <w:sz w:val="20"/>
-                                <w:vertAlign w:val="baseline"/>
-                              </w:rPr>
-                              <w:t xml:space="preserve">Se emite folio único de conformidad con el numeral 55 de las actividades del procedimiento de Administración del Personal en guarderías de prestación indirecta del IMSS.</w:t>
-                            </w:r>
-                          </w:p>
-                        </w:txbxContent>
-                      </wps:txbx>
-                      <wps:bodyPr anchorCtr="0" anchor="t" bIns="45700" lIns="91425" spcFirstLastPara="1" rIns="91425" wrap="square" tIns="45700">
-                        <a:noAutofit/>
-                      </wps:bodyPr>
-                    </wps:wsp>
-                  </a:graphicData>
-                </a:graphic>
-              </wp:anchor>
-            </w:drawing>
-          </mc:Choice>
-          <mc:Fallback>
-            <w:drawing>
-              <wp:anchor allowOverlap="1" behindDoc="0" distB="45720" distT="45720" distL="114300" distR="114300" hidden="0" layoutInCell="1" locked="0" relativeHeight="0" simplePos="0">
-                <wp:simplePos x="0" y="0"/>
-                <wp:positionH relativeFrom="column">
-                  <wp:posOffset>1</wp:posOffset>
-                </wp:positionH>
-                <wp:positionV relativeFrom="paragraph">
-                  <wp:posOffset>58420</wp:posOffset>
-                </wp:positionV>
-                <wp:extent cx="3457575" cy="528304"/>
-                <wp:effectExtent b="0" l="0" r="0" t="0"/>
-                <wp:wrapNone/>
-                <wp:docPr id="4" name="image10.png"/>
-                <a:graphic>
-                  <a:graphicData uri="http://schemas.openxmlformats.org/drawingml/2006/picture">
-                    <pic:pic>
-                      <pic:nvPicPr>
-                        <pic:cNvPr id="0" name="image10.png"/>
-                        <pic:cNvPicPr preferRelativeResize="0"/>
-                      </pic:nvPicPr>
-                      <pic:blipFill>
-                        <a:blip r:embed="rId9"/>
-                        <a:srcRect/>
-                        <a:stretch>
-                          <a:fillRect/>
-                        </a:stretch>
-                      </pic:blipFill>
-                      <pic:spPr>
-                        <a:xfrm>
-                          <a:off x="0" y="0"/>
-                          <a:ext cx="3457575" cy="528304"/>
-                        </a:xfrm>
-                        <a:prstGeom prst="rect"/>
-                        <a:ln/>
-                      </pic:spPr>
-                    </pic:pic>
-                  </a:graphicData>
-                </a:graphic>
-              </wp:anchor>
-            </w:drawing>
-          </mc:Fallback>
-        </mc:AlternateContent>
-      </w:r>
     </w:p>
     <w:p>
       <w:pPr>
@@ -1699,32 +1522,33 @@
       </w:pPr>
       <w:r>
         <w:rPr>
-          <w:rtl w:val="0"/>
-        </w:rPr>
-      </w:r>
-      <w:r>
+          <w:rFonts w:ascii="Arial" w:cs="Arial" w:eastAsia="Arial" w:hAnsi="Arial"/>
+          <w:b w:val="1"/>
+          <w:sz w:val="20"/>
+          <w:szCs w:val="20"/>
+        </w:rPr>
         <w:drawing>
           <wp:anchor allowOverlap="1" behindDoc="1" distB="0" distT="0" distL="0" distR="0" hidden="0" layoutInCell="1" locked="0" relativeHeight="0" simplePos="0">
             <wp:simplePos x="0" y="0"/>
-            <wp:positionH relativeFrom="column">
-              <wp:posOffset>-473069</wp:posOffset>
+            <wp:positionH relativeFrom="page">
+              <wp:posOffset>-19049</wp:posOffset>
             </wp:positionH>
-            <wp:positionV relativeFrom="paragraph">
-              <wp:posOffset>85105</wp:posOffset>
+            <wp:positionV relativeFrom="page">
+              <wp:posOffset>8857027</wp:posOffset>
             </wp:positionV>
             <wp:extent cx="7800975" cy="1257300"/>
             <wp:effectExtent b="0" l="0" r="0" t="0"/>
             <wp:wrapNone/>
-            <wp:docPr descr="hojas constancia _Mesa de trabajo 1 copia 2" id="5" name="image1.png"/>
+            <wp:docPr descr="hojas constancia _Mesa de trabajo 1 copia 2" id="8" name="image3.png"/>
             <a:graphic>
               <a:graphicData uri="http://schemas.openxmlformats.org/drawingml/2006/picture">
                 <pic:pic>
                   <pic:nvPicPr>
-                    <pic:cNvPr descr="hojas constancia _Mesa de trabajo 1 copia 2" id="0" name="image1.png"/>
+                    <pic:cNvPr descr="hojas constancia _Mesa de trabajo 1 copia 2" id="0" name="image3.png"/>
                     <pic:cNvPicPr preferRelativeResize="0"/>
                   </pic:nvPicPr>
                   <pic:blipFill>
-                    <a:blip r:embed="rId10"/>
+                    <a:blip r:embed="rId9"/>
                     <a:srcRect b="0" l="0" r="0" t="87833"/>
                     <a:stretch>
                       <a:fillRect/>
@@ -1744,6 +1568,11 @@
           </wp:anchor>
         </w:drawing>
       </w:r>
+      <w:r>
+        <w:rPr>
+          <w:rtl w:val="0"/>
+        </w:rPr>
+      </w:r>
     </w:p>
     <w:p>
       <w:pPr>
@@ -1803,12 +1632,12 @@
       </w:r>
     </w:p>
     <w:sectPr>
-      <w:headerReference r:id="rId11" w:type="default"/>
-      <w:headerReference r:id="rId12" w:type="first"/>
-      <w:headerReference r:id="rId13" w:type="even"/>
-      <w:footerReference r:id="rId14" w:type="default"/>
-      <w:footerReference r:id="rId15" w:type="first"/>
-      <w:footerReference r:id="rId16" w:type="even"/>
+      <w:headerReference r:id="rId10" w:type="default"/>
+      <w:headerReference r:id="rId11" w:type="first"/>
+      <w:headerReference r:id="rId12" w:type="even"/>
+      <w:footerReference r:id="rId13" w:type="default"/>
+      <w:footerReference r:id="rId14" w:type="first"/>
+      <w:footerReference r:id="rId15" w:type="even"/>
       <w:pgSz w:h="15840" w:w="12240" w:orient="portrait"/>
       <w:pgMar w:bottom="720" w:top="720" w:left="720" w:right="720" w:header="1417.3228346456694" w:footer="708.6614173228347"/>
       <w:pgNumType w:start="1"/>
@@ -2014,12 +1843,12 @@
           <wp:extent cx="6629400" cy="3867150"/>
           <wp:effectExtent b="0" l="0" r="0" t="0"/>
           <wp:wrapNone/>
-          <wp:docPr id="6" name="image2.png"/>
+          <wp:docPr id="5" name="image5.png"/>
           <a:graphic>
             <a:graphicData uri="http://schemas.openxmlformats.org/drawingml/2006/picture">
               <pic:pic>
                 <pic:nvPicPr>
-                  <pic:cNvPr id="0" name="image2.png"/>
+                  <pic:cNvPr id="0" name="image5.png"/>
                   <pic:cNvPicPr preferRelativeResize="0"/>
                 </pic:nvPicPr>
                 <pic:blipFill>
@@ -2089,6 +1918,49 @@
       </w:rPr>
     </w:pPr>
     <w:r>
+      <w:rPr/>
+      <w:drawing>
+        <wp:anchor allowOverlap="1" behindDoc="1" distB="0" distT="0" distL="0" distR="0" hidden="0" layoutInCell="1" locked="0" relativeHeight="0" simplePos="0">
+          <wp:simplePos x="0" y="0"/>
+          <wp:positionH relativeFrom="page">
+            <wp:posOffset>0</wp:posOffset>
+          </wp:positionH>
+          <wp:positionV relativeFrom="page">
+            <wp:posOffset>4650</wp:posOffset>
+          </wp:positionV>
+          <wp:extent cx="3419475" cy="1390636"/>
+          <wp:effectExtent b="0" l="0" r="0" t="0"/>
+          <wp:wrapNone/>
+          <wp:docPr descr="hojas constancia _Mesa de trabajo 1 copia 2" id="9" name="image2.png"/>
+          <a:graphic>
+            <a:graphicData uri="http://schemas.openxmlformats.org/drawingml/2006/picture">
+              <pic:pic>
+                <pic:nvPicPr>
+                  <pic:cNvPr descr="hojas constancia _Mesa de trabajo 1 copia 2" id="0" name="image2.png"/>
+                  <pic:cNvPicPr preferRelativeResize="0"/>
+                </pic:nvPicPr>
+                <pic:blipFill>
+                  <a:blip r:embed="rId1"/>
+                  <a:srcRect b="84886" l="0" r="44591" t="0"/>
+                  <a:stretch>
+                    <a:fillRect/>
+                  </a:stretch>
+                </pic:blipFill>
+                <pic:spPr>
+                  <a:xfrm>
+                    <a:off x="0" y="0"/>
+                    <a:ext cx="3419475" cy="1390636"/>
+                  </a:xfrm>
+                  <a:prstGeom prst="rect"/>
+                  <a:ln/>
+                </pic:spPr>
+              </pic:pic>
+            </a:graphicData>
+          </a:graphic>
+        </wp:anchor>
+      </w:drawing>
+    </w:r>
+    <w:r>
       <w:rPr>
         <w:rFonts w:ascii="Calibri" w:cs="Calibri" w:eastAsia="Calibri" w:hAnsi="Calibri"/>
         <w:b w:val="0"/>
@@ -2114,16 +1986,16 @@
           <wp:extent cx="6629400" cy="3867150"/>
           <wp:effectExtent b="0" l="0" r="0" t="0"/>
           <wp:wrapNone/>
-          <wp:docPr id="7" name="image3.png"/>
+          <wp:docPr id="6" name="image1.png"/>
           <a:graphic>
             <a:graphicData uri="http://schemas.openxmlformats.org/drawingml/2006/picture">
               <pic:pic>
                 <pic:nvPicPr>
-                  <pic:cNvPr id="0" name="image3.png"/>
+                  <pic:cNvPr id="0" name="image1.png"/>
                   <pic:cNvPicPr preferRelativeResize="0"/>
                 </pic:nvPicPr>
                 <pic:blipFill>
-                  <a:blip r:embed="rId1"/>
+                  <a:blip r:embed="rId2"/>
                   <a:srcRect b="0" l="0" r="0" t="0"/>
                   <a:stretch>
                     <a:fillRect/>
@@ -2149,99 +2021,65 @@
       </w:rPr>
     </w:r>
     <w:r>
-      <w:drawing>
-        <wp:anchor allowOverlap="1" behindDoc="1" distB="0" distT="0" distL="0" distR="0" hidden="0" layoutInCell="1" locked="0" relativeHeight="0" simplePos="0">
-          <wp:simplePos x="0" y="0"/>
-          <wp:positionH relativeFrom="column">
-            <wp:posOffset>-457194</wp:posOffset>
-          </wp:positionH>
-          <wp:positionV relativeFrom="paragraph">
-            <wp:posOffset>-899996</wp:posOffset>
-          </wp:positionV>
-          <wp:extent cx="3419475" cy="1390636"/>
-          <wp:effectExtent b="0" l="0" r="0" t="0"/>
-          <wp:wrapNone/>
-          <wp:docPr descr="hojas constancia _Mesa de trabajo 1 copia 2" id="8" name="image4.png"/>
-          <a:graphic>
-            <a:graphicData uri="http://schemas.openxmlformats.org/drawingml/2006/picture">
-              <pic:pic>
-                <pic:nvPicPr>
-                  <pic:cNvPr descr="hojas constancia _Mesa de trabajo 1 copia 2" id="0" name="image4.png"/>
-                  <pic:cNvPicPr preferRelativeResize="0"/>
-                </pic:nvPicPr>
-                <pic:blipFill>
-                  <a:blip r:embed="rId2"/>
-                  <a:srcRect b="84886" l="0" r="44591" t="0"/>
-                  <a:stretch>
-                    <a:fillRect/>
-                  </a:stretch>
-                </pic:blipFill>
-                <pic:spPr>
-                  <a:xfrm>
-                    <a:off x="0" y="0"/>
-                    <a:ext cx="3419475" cy="1390636"/>
-                  </a:xfrm>
-                  <a:prstGeom prst="rect"/>
-                  <a:ln/>
-                </pic:spPr>
-              </pic:pic>
-            </a:graphicData>
-          </a:graphic>
-        </wp:anchor>
-      </w:drawing>
-    </w:r>
-    <w:r>
       <mc:AlternateContent>
         <mc:Choice Requires="wpg">
           <w:drawing>
             <wp:anchor allowOverlap="1" behindDoc="0" distB="45720" distT="45720" distL="114300" distR="114300" hidden="0" layoutInCell="1" locked="0" relativeHeight="0" simplePos="0">
               <wp:simplePos x="0" y="0"/>
               <wp:positionH relativeFrom="column">
-                <wp:posOffset>4572000</wp:posOffset>
+                <wp:posOffset>4587875</wp:posOffset>
               </wp:positionH>
               <wp:positionV relativeFrom="paragraph">
-                <wp:posOffset>5455920</wp:posOffset>
+                <wp:posOffset>5567120</wp:posOffset>
               </wp:positionV>
-              <wp:extent cx="2162175" cy="940375"/>
+              <wp:extent cx="2162175" cy="1105473"/>
               <wp:effectExtent b="0" l="0" r="0" t="0"/>
               <wp:wrapNone/>
-              <wp:docPr id="3" name=""/>
+              <wp:docPr id="4" name=""/>
               <a:graphic>
                 <a:graphicData uri="http://schemas.microsoft.com/office/word/2010/wordprocessingGroup">
                   <wpg:wgp>
                     <wpg:cNvGrpSpPr/>
                     <wpg:grpSpPr>
                       <a:xfrm>
-                        <a:off x="4264900" y="3200575"/>
-                        <a:ext cx="2162175" cy="940375"/>
-                        <a:chOff x="4264900" y="3200575"/>
-                        <a:chExt cx="2162200" cy="1159225"/>
+                        <a:off x="4083475" y="3136075"/>
+                        <a:ext cx="2162175" cy="1105473"/>
+                        <a:chOff x="4083475" y="3136075"/>
+                        <a:chExt cx="2525050" cy="1287850"/>
                       </a:xfrm>
                     </wpg:grpSpPr>
                     <wpg:grpSp>
                       <wpg:cNvGrpSpPr/>
                       <wpg:grpSpPr>
                         <a:xfrm>
-                          <a:off x="4264913" y="3309813"/>
-                          <a:ext cx="2162175" cy="940375"/>
-                          <a:chOff x="4264900" y="3200575"/>
-                          <a:chExt cx="2162200" cy="1159225"/>
+                          <a:off x="4088250" y="3140850"/>
+                          <a:ext cx="2515500" cy="1278300"/>
+                          <a:chOff x="10225" y="20450"/>
+                          <a:chExt cx="2515500" cy="1278300"/>
                         </a:xfrm>
                       </wpg:grpSpPr>
                       <wps:wsp>
                         <wps:cNvSpPr/>
-                        <wps:cNvPr id="4" name="Shape 4"/>
+                        <wps:cNvPr id="9" name="Shape 9"/>
                         <wps:spPr>
                           <a:xfrm>
-                            <a:off x="4264900" y="3200575"/>
-                            <a:ext cx="2162200" cy="1159225"/>
+                            <a:off x="10225" y="20450"/>
+                            <a:ext cx="2515500" cy="1278300"/>
                           </a:xfrm>
                           <a:prstGeom prst="rect">
                             <a:avLst/>
                           </a:prstGeom>
-                          <a:noFill/>
-                          <a:ln>
-                            <a:noFill/>
+                          <a:solidFill>
+                            <a:srgbClr val="FFFFFF"/>
+                          </a:solidFill>
+                          <a:ln cap="flat" cmpd="sng" w="9525">
+                            <a:solidFill>
+                              <a:srgbClr val="FFFFFF"/>
+                            </a:solidFill>
+                            <a:prstDash val="solid"/>
+                            <a:round/>
+                            <a:headEnd len="sm" w="sm" type="none"/>
+                            <a:tailEnd len="sm" w="sm" type="none"/>
                           </a:ln>
                         </wps:spPr>
                         <wps:txbx>
@@ -2250,7 +2088,7 @@
                               <w:pPr>
                                 <w:spacing w:after="0" w:before="0" w:line="240"/>
                                 <w:ind w:left="0" w:right="0" w:firstLine="0"/>
-                                <w:jc w:val="left"/>
+                                <w:jc w:val="center"/>
                                 <w:textDirection w:val="btLr"/>
                               </w:pPr>
                             </w:p>
@@ -2260,370 +2098,199 @@
                           <a:noAutofit/>
                         </wps:bodyPr>
                       </wps:wsp>
-                      <wpg:grpSp>
-                        <wpg:cNvGrpSpPr/>
-                        <wpg:grpSpPr>
+                      <wps:wsp>
+                        <wps:cNvCnPr/>
+                        <wps:spPr>
                           <a:xfrm>
-                            <a:off x="4264913" y="3309813"/>
-                            <a:ext cx="2162175" cy="940375"/>
-                            <a:chOff x="4264900" y="3201375"/>
-                            <a:chExt cx="2162200" cy="1159250"/>
+                            <a:off x="327175" y="812975"/>
+                            <a:ext cx="1881600" cy="0"/>
                           </a:xfrm>
-                        </wpg:grpSpPr>
-                        <wps:wsp>
-                          <wps:cNvSpPr/>
-                          <wps:cNvPr id="13" name="Shape 13"/>
-                          <wps:spPr>
-                            <a:xfrm>
-                              <a:off x="4264900" y="3201375"/>
-                              <a:ext cx="2162200" cy="1159250"/>
-                            </a:xfrm>
-                            <a:prstGeom prst="rect">
-                              <a:avLst/>
-                            </a:prstGeom>
-                            <a:noFill/>
-                            <a:ln>
-                              <a:noFill/>
-                            </a:ln>
-                          </wps:spPr>
-                          <wps:txbx>
-                            <w:txbxContent>
-                              <w:p>
-                                <w:pPr>
-                                  <w:spacing w:after="0" w:before="0" w:line="240"/>
-                                  <w:ind w:left="0" w:right="0" w:firstLine="0"/>
-                                  <w:jc w:val="left"/>
-                                  <w:textDirection w:val="btLr"/>
-                                </w:pPr>
-                              </w:p>
-                            </w:txbxContent>
-                          </wps:txbx>
-                          <wps:bodyPr anchorCtr="0" anchor="ctr" bIns="91425" lIns="91425" spcFirstLastPara="1" rIns="91425" wrap="square" tIns="91425">
-                            <a:noAutofit/>
-                          </wps:bodyPr>
-                        </wps:wsp>
-                        <wpg:grpSp>
-                          <wpg:cNvGrpSpPr/>
-                          <wpg:grpSpPr>
-                            <a:xfrm>
-                              <a:off x="4264913" y="3309813"/>
-                              <a:ext cx="2162175" cy="940375"/>
-                              <a:chOff x="3857550" y="3138900"/>
-                              <a:chExt cx="2976900" cy="1282200"/>
-                            </a:xfrm>
-                          </wpg:grpSpPr>
-                          <wps:wsp>
-                            <wps:cNvSpPr/>
-                            <wps:cNvPr id="15" name="Shape 15"/>
-                            <wps:spPr>
-                              <a:xfrm>
-                                <a:off x="3857550" y="3138900"/>
-                                <a:ext cx="2976900" cy="1282200"/>
-                              </a:xfrm>
-                              <a:prstGeom prst="rect">
-                                <a:avLst/>
-                              </a:prstGeom>
-                              <a:noFill/>
-                              <a:ln>
-                                <a:noFill/>
-                              </a:ln>
-                            </wps:spPr>
-                            <wps:txbx>
-                              <w:txbxContent>
-                                <w:p>
-                                  <w:pPr>
-                                    <w:spacing w:after="0" w:before="0" w:line="240"/>
-                                    <w:ind w:left="0" w:right="0" w:firstLine="0"/>
-                                    <w:jc w:val="left"/>
-                                    <w:textDirection w:val="btLr"/>
-                                  </w:pPr>
-                                </w:p>
-                              </w:txbxContent>
-                            </wps:txbx>
-                            <wps:bodyPr anchorCtr="0" anchor="ctr" bIns="91425" lIns="91425" spcFirstLastPara="1" rIns="91425" wrap="square" tIns="91425">
-                              <a:noAutofit/>
-                            </wps:bodyPr>
-                          </wps:wsp>
-                          <wps:wsp>
-                            <wps:cNvSpPr/>
-                            <wps:cNvPr id="16" name="Shape 16"/>
-                            <wps:spPr>
-                              <a:xfrm>
-                                <a:off x="3857550" y="3138900"/>
-                                <a:ext cx="2976900" cy="1282200"/>
-                              </a:xfrm>
-                              <a:prstGeom prst="rect">
-                                <a:avLst/>
-                              </a:prstGeom>
-                              <a:solidFill>
-                                <a:srgbClr val="FFFFFF"/>
-                              </a:solidFill>
-                              <a:ln>
-                                <a:noFill/>
-                              </a:ln>
-                            </wps:spPr>
-                            <wps:txbx>
-                              <w:txbxContent>
-                                <w:p>
-                                  <w:pPr>
-                                    <w:spacing w:after="0" w:before="0" w:line="240"/>
-                                    <w:ind w:left="0" w:right="0" w:firstLine="0"/>
-                                    <w:jc w:val="center"/>
-                                    <w:textDirection w:val="btLr"/>
-                                  </w:pPr>
-                                  <w:r>
-                                    <w:rPr>
-                                      <w:rFonts w:ascii="Arial" w:cs="Arial" w:eastAsia="Arial" w:hAnsi="Arial"/>
-                                      <w:b w:val="0"/>
-                                      <w:i w:val="0"/>
-                                      <w:smallCaps w:val="0"/>
-                                      <w:strike w:val="0"/>
-                                      <w:color w:val="000000"/>
-                                      <w:sz w:val="20"/>
-                                      <w:vertAlign w:val="baseline"/>
-                                    </w:rPr>
-                                    <w:t xml:space="preserve">Agente capacitador</w:t>
-                                  </w:r>
-                                </w:p>
-                                <w:p>
-                                  <w:pPr>
-                                    <w:spacing w:after="0" w:before="0" w:line="240"/>
-                                    <w:ind w:left="0" w:right="0" w:firstLine="0"/>
-                                    <w:jc w:val="center"/>
-                                    <w:textDirection w:val="btLr"/>
-                                  </w:pPr>
-                                  <w:r>
-                                    <w:rPr>
-                                      <w:rFonts w:ascii="Arial" w:cs="Arial" w:eastAsia="Arial" w:hAnsi="Arial"/>
-                                      <w:b w:val="0"/>
-                                      <w:i w:val="0"/>
-                                      <w:smallCaps w:val="0"/>
-                                      <w:strike w:val="0"/>
-                                      <w:color w:val="000000"/>
-                                      <w:sz w:val="20"/>
-                                      <w:vertAlign w:val="baseline"/>
-                                    </w:rPr>
-                                  </w:r>
-                                  <w:r>
-                                    <w:rPr>
-                                      <w:rFonts w:ascii="Arial" w:cs="Arial" w:eastAsia="Arial" w:hAnsi="Arial"/>
-                                      <w:b w:val="0"/>
-                                      <w:i w:val="0"/>
-                                      <w:smallCaps w:val="0"/>
-                                      <w:strike w:val="0"/>
-                                      <w:color w:val="000000"/>
-                                      <w:sz w:val="20"/>
-                                      <w:vertAlign w:val="baseline"/>
-                                    </w:rPr>
-                                    <w:t xml:space="preserve"> </w:t>
-                                  </w:r>
-                                </w:p>
-                                <w:p>
-                                  <w:pPr>
-                                    <w:spacing w:after="0" w:before="0" w:line="240"/>
-                                    <w:ind w:left="0" w:right="0" w:firstLine="0"/>
-                                    <w:jc w:val="center"/>
-                                    <w:textDirection w:val="btLr"/>
-                                  </w:pPr>
-                                  <w:r>
-                                    <w:rPr>
-                                      <w:rFonts w:ascii="Arial" w:cs="Arial" w:eastAsia="Arial" w:hAnsi="Arial"/>
-                                      <w:b w:val="0"/>
-                                      <w:i w:val="0"/>
-                                      <w:smallCaps w:val="0"/>
-                                      <w:strike w:val="0"/>
-                                      <w:color w:val="000000"/>
-                                      <w:sz w:val="20"/>
-                                      <w:vertAlign w:val="baseline"/>
-                                    </w:rPr>
-                                  </w:r>
-                                </w:p>
-                                <w:p>
-                                  <w:pPr>
-                                    <w:spacing w:after="0" w:before="0" w:line="240"/>
-                                    <w:ind w:left="0" w:right="0" w:firstLine="0"/>
-                                    <w:jc w:val="left"/>
-                                    <w:textDirection w:val="btLr"/>
-                                  </w:pPr>
-                                  <w:r>
-                                    <w:rPr>
-                                      <w:rFonts w:ascii="Arial" w:cs="Arial" w:eastAsia="Arial" w:hAnsi="Arial"/>
-                                      <w:b w:val="0"/>
-                                      <w:i w:val="0"/>
-                                      <w:smallCaps w:val="0"/>
-                                      <w:strike w:val="0"/>
-                                      <w:color w:val="000000"/>
-                                      <w:sz w:val="20"/>
-                                      <w:vertAlign w:val="baseline"/>
-                                    </w:rPr>
-                                  </w:r>
-                                </w:p>
-                                <w:p>
-                                  <w:pPr>
-                                    <w:spacing w:after="0" w:before="0" w:line="240"/>
-                                    <w:ind w:left="0" w:right="0" w:firstLine="0"/>
-                                    <w:jc w:val="left"/>
-                                    <w:textDirection w:val="btLr"/>
-                                  </w:pPr>
-                                  <w:r>
-                                    <w:rPr>
-                                      <w:rFonts w:ascii="Arial" w:cs="Arial" w:eastAsia="Arial" w:hAnsi="Arial"/>
-                                      <w:b w:val="0"/>
-                                      <w:i w:val="0"/>
-                                      <w:smallCaps w:val="0"/>
-                                      <w:strike w:val="0"/>
-                                      <w:color w:val="000000"/>
-                                      <w:sz w:val="20"/>
-                                      <w:vertAlign w:val="baseline"/>
-                                    </w:rPr>
-                                  </w:r>
-                                </w:p>
-                                <w:p>
-                                  <w:pPr>
-                                    <w:spacing w:after="0" w:before="0" w:line="240"/>
-                                    <w:ind w:left="0" w:right="0" w:firstLine="0"/>
-                                    <w:jc w:val="left"/>
-                                    <w:textDirection w:val="btLr"/>
-                                  </w:pPr>
-                                  <w:r>
-                                    <w:rPr>
-                                      <w:rFonts w:ascii="Arial" w:cs="Arial" w:eastAsia="Arial" w:hAnsi="Arial"/>
-                                      <w:b w:val="0"/>
-                                      <w:i w:val="0"/>
-                                      <w:smallCaps w:val="0"/>
-                                      <w:strike w:val="0"/>
-                                      <w:color w:val="000000"/>
-                                      <w:sz w:val="20"/>
-                                      <w:vertAlign w:val="baseline"/>
-                                    </w:rPr>
-                                  </w:r>
-                                </w:p>
-                                <w:p>
-                                  <w:pPr>
-                                    <w:spacing w:after="0" w:before="0" w:line="240"/>
-                                    <w:ind w:left="0" w:right="0" w:firstLine="0"/>
-                                    <w:jc w:val="center"/>
-                                    <w:textDirection w:val="btLr"/>
-                                  </w:pPr>
-                                  <w:r>
-                                    <w:rPr>
-                                      <w:rFonts w:ascii="Arial" w:cs="Arial" w:eastAsia="Arial" w:hAnsi="Arial"/>
-                                      <w:b w:val="0"/>
-                                      <w:i w:val="0"/>
-                                      <w:smallCaps w:val="0"/>
-                                      <w:strike w:val="0"/>
-                                      <w:color w:val="000000"/>
-                                      <w:sz w:val="20"/>
-                                      <w:vertAlign w:val="baseline"/>
-                                    </w:rPr>
-                                  </w:r>
-                                  <w:r>
-                                    <w:rPr>
-                                      <w:rFonts w:ascii="Arial" w:cs="Arial" w:eastAsia="Arial" w:hAnsi="Arial"/>
-                                      <w:b w:val="0"/>
-                                      <w:i w:val="0"/>
-                                      <w:smallCaps w:val="0"/>
-                                      <w:strike w:val="0"/>
-                                      <w:color w:val="000000"/>
-                                      <w:sz w:val="20"/>
-                                      <w:vertAlign w:val="baseline"/>
-                                    </w:rPr>
-                                    <w:t xml:space="preserve">Francisco Garcia Nieto</w:t>
-                                  </w:r>
-                                </w:p>
-                                <w:p>
-                                  <w:pPr>
-                                    <w:spacing w:after="0" w:before="0" w:line="240"/>
-                                    <w:ind w:left="0" w:right="0" w:firstLine="0"/>
-                                    <w:jc w:val="center"/>
-                                    <w:textDirection w:val="btLr"/>
-                                  </w:pPr>
-                                  <w:r>
-                                    <w:rPr>
-                                      <w:rFonts w:ascii="Arial" w:cs="Arial" w:eastAsia="Arial" w:hAnsi="Arial"/>
-                                      <w:b w:val="0"/>
-                                      <w:i w:val="0"/>
-                                      <w:smallCaps w:val="0"/>
-                                      <w:strike w:val="0"/>
-                                      <w:color w:val="000000"/>
-                                      <w:sz w:val="20"/>
-                                      <w:vertAlign w:val="baseline"/>
-                                    </w:rPr>
-                                  </w:r>
-                                  <w:r>
-                                    <w:rPr>
-                                      <w:rFonts w:ascii="Arial" w:cs="Arial" w:eastAsia="Arial" w:hAnsi="Arial"/>
-                                      <w:b w:val="0"/>
-                                      <w:i w:val="0"/>
-                                      <w:smallCaps w:val="0"/>
-                                      <w:strike w:val="0"/>
-                                      <w:color w:val="000000"/>
-                                      <w:sz w:val="20"/>
-                                      <w:vertAlign w:val="baseline"/>
-                                    </w:rPr>
-                                    <w:t xml:space="preserve">GANF741004HL4-0005l</w:t>
-                                  </w:r>
-                                </w:p>
-                              </w:txbxContent>
-                            </wps:txbx>
-                            <wps:bodyPr anchorCtr="0" anchor="ctr" bIns="91425" lIns="91425" spcFirstLastPara="1" rIns="91425" wrap="square" tIns="91425">
-                              <a:noAutofit/>
-                            </wps:bodyPr>
-                          </wps:wsp>
-                          <wps:wsp>
-                            <wps:cNvCnPr/>
-                            <wps:spPr>
-                              <a:xfrm>
-                                <a:off x="4039800" y="4001475"/>
-                                <a:ext cx="2612400" cy="0"/>
-                              </a:xfrm>
-                              <a:prstGeom prst="straightConnector1">
-                                <a:avLst/>
-                              </a:prstGeom>
-                              <a:noFill/>
-                              <a:ln cap="flat" cmpd="sng" w="9525">
-                                <a:solidFill>
-                                  <a:srgbClr val="000000"/>
-                                </a:solidFill>
-                                <a:prstDash val="solid"/>
-                                <a:round/>
-                                <a:headEnd len="sm" w="sm" type="none"/>
-                                <a:tailEnd len="sm" w="sm" type="none"/>
-                              </a:ln>
-                            </wps:spPr>
-                            <wps:bodyPr anchorCtr="0" anchor="ctr" bIns="91425" lIns="91425" spcFirstLastPara="1" rIns="91425" wrap="square" tIns="91425">
-                              <a:noAutofit/>
-                            </wps:bodyPr>
-                          </wps:wsp>
-                          <pic:pic>
-                            <pic:nvPicPr>
-                              <pic:cNvPr descr="firma DC-3-01" id="18" name="Shape 18"/>
-                              <pic:cNvPicPr preferRelativeResize="0"/>
-                            </pic:nvPicPr>
-                            <pic:blipFill rotWithShape="1">
-                              <a:blip r:embed="rId3">
-                                <a:alphaModFix/>
-                              </a:blip>
-                              <a:srcRect b="0" l="0" r="0" t="0"/>
-                              <a:stretch/>
-                            </pic:blipFill>
-                            <pic:spPr>
-                              <a:xfrm>
-                                <a:off x="4630117" y="3514103"/>
-                                <a:ext cx="1431769" cy="487379"/>
-                              </a:xfrm>
-                              <a:prstGeom prst="rect">
-                                <a:avLst/>
-                              </a:prstGeom>
-                              <a:noFill/>
-                              <a:ln>
-                                <a:noFill/>
-                              </a:ln>
-                            </pic:spPr>
-                          </pic:pic>
-                        </wpg:grpSp>
-                      </wpg:grpSp>
+                          <a:prstGeom prst="straightConnector1">
+                            <a:avLst/>
+                          </a:prstGeom>
+                          <a:noFill/>
+                          <a:ln cap="flat" cmpd="sng" w="9525">
+                            <a:solidFill>
+                              <a:srgbClr val="000000"/>
+                            </a:solidFill>
+                            <a:prstDash val="solid"/>
+                            <a:round/>
+                            <a:headEnd len="med" w="med" type="none"/>
+                            <a:tailEnd len="med" w="med" type="none"/>
+                          </a:ln>
+                        </wps:spPr>
+                        <wps:bodyPr anchorCtr="0" anchor="ctr" bIns="91425" lIns="91425" spcFirstLastPara="1" rIns="91425" wrap="square" tIns="91425">
+                          <a:noAutofit/>
+                        </wps:bodyPr>
+                      </wps:wsp>
+                      <wps:wsp>
+                        <wps:cNvSpPr txBox="1"/>
+                        <wps:cNvPr id="11" name="Shape 11"/>
+                        <wps:spPr>
+                          <a:xfrm>
+                            <a:off x="390325" y="81825"/>
+                            <a:ext cx="1755300" cy="431100"/>
+                          </a:xfrm>
+                          <a:prstGeom prst="rect">
+                            <a:avLst/>
+                          </a:prstGeom>
+                          <a:noFill/>
+                          <a:ln cap="flat" cmpd="sng" w="9525">
+                            <a:solidFill>
+                              <a:srgbClr val="FFFFFF"/>
+                            </a:solidFill>
+                            <a:prstDash val="solid"/>
+                            <a:round/>
+                            <a:headEnd len="sm" w="sm" type="none"/>
+                            <a:tailEnd len="sm" w="sm" type="none"/>
+                          </a:ln>
+                        </wps:spPr>
+                        <wps:txbx>
+                          <w:txbxContent>
+                            <w:p>
+                              <w:pPr>
+                                <w:spacing w:after="0" w:before="0" w:line="240"/>
+                                <w:ind w:left="0" w:right="0" w:firstLine="0"/>
+                                <w:jc w:val="center"/>
+                                <w:textDirection w:val="btLr"/>
+                              </w:pPr>
+                              <w:r>
+                                <w:rPr>
+                                  <w:rFonts w:ascii="Arial" w:cs="Arial" w:eastAsia="Arial" w:hAnsi="Arial"/>
+                                  <w:b w:val="0"/>
+                                  <w:i w:val="0"/>
+                                  <w:smallCaps w:val="0"/>
+                                  <w:strike w:val="0"/>
+                                  <w:color w:val="000000"/>
+                                  <w:sz w:val="16"/>
+                                  <w:vertAlign w:val="baseline"/>
+                                </w:rPr>
+                                <w:t xml:space="preserve">Agente capacitador</w:t>
+                              </w:r>
+                            </w:p>
+                          </w:txbxContent>
+                        </wps:txbx>
+                        <wps:bodyPr anchorCtr="0" anchor="t" bIns="91425" lIns="91425" spcFirstLastPara="1" rIns="91425" wrap="square" tIns="91425">
+                          <a:normAutofit/>
+                        </wps:bodyPr>
+                      </wps:wsp>
+                      <wps:wsp>
+                        <wps:cNvSpPr txBox="1"/>
+                        <wps:cNvPr id="12" name="Shape 12"/>
+                        <wps:spPr>
+                          <a:xfrm>
+                            <a:off x="390325" y="867575"/>
+                            <a:ext cx="1755300" cy="431100"/>
+                          </a:xfrm>
+                          <a:prstGeom prst="rect">
+                            <a:avLst/>
+                          </a:prstGeom>
+                          <a:noFill/>
+                          <a:ln cap="flat" cmpd="sng" w="9525">
+                            <a:solidFill>
+                              <a:srgbClr val="FFFFFF"/>
+                            </a:solidFill>
+                            <a:prstDash val="solid"/>
+                            <a:round/>
+                            <a:headEnd len="sm" w="sm" type="none"/>
+                            <a:tailEnd len="sm" w="sm" type="none"/>
+                          </a:ln>
+                        </wps:spPr>
+                        <wps:txbx>
+                          <w:txbxContent>
+                            <w:p>
+                              <w:pPr>
+                                <w:spacing w:after="0" w:before="0" w:line="240"/>
+                                <w:ind w:left="0" w:right="0" w:firstLine="0"/>
+                                <w:jc w:val="center"/>
+                                <w:textDirection w:val="btLr"/>
+                              </w:pPr>
+                              <w:r>
+                                <w:rPr>
+                                  <w:rFonts w:ascii="Arial" w:cs="Arial" w:eastAsia="Arial" w:hAnsi="Arial"/>
+                                  <w:b w:val="0"/>
+                                  <w:i w:val="0"/>
+                                  <w:smallCaps w:val="0"/>
+                                  <w:strike w:val="0"/>
+                                  <w:color w:val="000000"/>
+                                  <w:sz w:val="16"/>
+                                  <w:vertAlign w:val="baseline"/>
+                                </w:rPr>
+                                <w:t xml:space="preserve">Francisco García Nieto</w:t>
+                              </w:r>
+                            </w:p>
+                            <w:p>
+                              <w:pPr>
+                                <w:spacing w:after="0" w:before="0" w:line="240"/>
+                                <w:ind w:left="0" w:right="0" w:firstLine="0"/>
+                                <w:jc w:val="center"/>
+                                <w:textDirection w:val="btLr"/>
+                              </w:pPr>
+                              <w:r>
+                                <w:rPr>
+                                  <w:rFonts w:ascii="Arial" w:cs="Arial" w:eastAsia="Arial" w:hAnsi="Arial"/>
+                                  <w:b w:val="0"/>
+                                  <w:i w:val="0"/>
+                                  <w:smallCaps w:val="0"/>
+                                  <w:strike w:val="0"/>
+                                  <w:color w:val="000000"/>
+                                  <w:sz w:val="16"/>
+                                  <w:vertAlign w:val="baseline"/>
+                                </w:rPr>
+                              </w:r>
+                              <w:r>
+                                <w:rPr>
+                                  <w:rFonts w:ascii="Arial" w:cs="Arial" w:eastAsia="Arial" w:hAnsi="Arial"/>
+                                  <w:b w:val="0"/>
+                                  <w:i w:val="0"/>
+                                  <w:smallCaps w:val="0"/>
+                                  <w:strike w:val="0"/>
+                                  <w:color w:val="000000"/>
+                                  <w:sz w:val="16"/>
+                                  <w:vertAlign w:val="baseline"/>
+                                </w:rPr>
+                                <w:t xml:space="preserve">GANF741004HL4-0005l</w:t>
+                              </w:r>
+                            </w:p>
+                          </w:txbxContent>
+                        </wps:txbx>
+                        <wps:bodyPr anchorCtr="0" anchor="t" bIns="91425" lIns="91425" spcFirstLastPara="1" rIns="91425" wrap="square" tIns="91425">
+                          <a:normAutofit/>
+                        </wps:bodyPr>
+                      </wps:wsp>
                     </wpg:grpSp>
+                    <pic:pic>
+                      <pic:nvPicPr>
+                        <pic:cNvPr descr="firma DC-3-01" id="13" name="Shape 13"/>
+                        <pic:cNvPicPr preferRelativeResize="0"/>
+                      </pic:nvPicPr>
+                      <pic:blipFill rotWithShape="1">
+                        <a:blip r:embed="rId3">
+                          <a:alphaModFix/>
+                        </a:blip>
+                        <a:srcRect b="0" l="0" r="0" t="0"/>
+                        <a:stretch/>
+                      </pic:blipFill>
+                      <pic:spPr>
+                        <a:xfrm>
+                          <a:off x="4640525" y="3406775"/>
+                          <a:ext cx="1410925" cy="497025"/>
+                        </a:xfrm>
+                        <a:prstGeom prst="rect">
+                          <a:avLst/>
+                        </a:prstGeom>
+                        <a:noFill/>
+                        <a:ln cap="flat" cmpd="sng" w="9525">
+                          <a:solidFill>
+                            <a:srgbClr val="FFFFFF"/>
+                          </a:solidFill>
+                          <a:prstDash val="solid"/>
+                          <a:round/>
+                          <a:headEnd len="sm" w="sm" type="none"/>
+                          <a:tailEnd len="sm" w="sm" type="none"/>
+                        </a:ln>
+                      </pic:spPr>
+                    </pic:pic>
                   </wpg:wgp>
                 </a:graphicData>
               </a:graphic>
@@ -2635,20 +2302,20 @@
             <wp:anchor allowOverlap="1" behindDoc="0" distB="45720" distT="45720" distL="114300" distR="114300" hidden="0" layoutInCell="1" locked="0" relativeHeight="0" simplePos="0">
               <wp:simplePos x="0" y="0"/>
               <wp:positionH relativeFrom="column">
-                <wp:posOffset>4572000</wp:posOffset>
+                <wp:posOffset>4587875</wp:posOffset>
               </wp:positionH>
               <wp:positionV relativeFrom="paragraph">
-                <wp:posOffset>5455920</wp:posOffset>
+                <wp:posOffset>5567120</wp:posOffset>
               </wp:positionV>
-              <wp:extent cx="2162175" cy="940375"/>
+              <wp:extent cx="2162175" cy="1105473"/>
               <wp:effectExtent b="0" l="0" r="0" t="0"/>
               <wp:wrapNone/>
-              <wp:docPr id="3" name="image8.png"/>
+              <wp:docPr id="4" name="image9.png"/>
               <a:graphic>
                 <a:graphicData uri="http://schemas.openxmlformats.org/drawingml/2006/picture">
                   <pic:pic>
                     <pic:nvPicPr>
-                      <pic:cNvPr id="0" name="image8.png"/>
+                      <pic:cNvPr id="0" name="image9.png"/>
                       <pic:cNvPicPr preferRelativeResize="0"/>
                     </pic:nvPicPr>
                     <pic:blipFill>
@@ -2661,7 +2328,7 @@
                     <pic:spPr>
                       <a:xfrm>
                         <a:off x="0" y="0"/>
-                        <a:ext cx="2162175" cy="940375"/>
+                        <a:ext cx="2162175" cy="1105473"/>
                       </a:xfrm>
                       <a:prstGeom prst="rect"/>
                       <a:ln/>
@@ -2673,6 +2340,48 @@
           </w:drawing>
         </mc:Fallback>
       </mc:AlternateContent>
+    </w:r>
+    <w:r>
+      <w:drawing>
+        <wp:anchor allowOverlap="1" behindDoc="0" distB="114300" distT="114300" distL="114300" distR="114300" hidden="0" layoutInCell="1" locked="0" relativeHeight="0" simplePos="0">
+          <wp:simplePos x="0" y="0"/>
+          <wp:positionH relativeFrom="column">
+            <wp:posOffset>3222625</wp:posOffset>
+          </wp:positionH>
+          <wp:positionV relativeFrom="paragraph">
+            <wp:posOffset>5673800</wp:posOffset>
+          </wp:positionV>
+          <wp:extent cx="900000" cy="900000"/>
+          <wp:effectExtent b="0" l="0" r="0" t="0"/>
+          <wp:wrapSquare wrapText="bothSides" distB="114300" distT="114300" distL="114300" distR="114300"/>
+          <wp:docPr id="10" name="image4.png"/>
+          <a:graphic>
+            <a:graphicData uri="http://schemas.openxmlformats.org/drawingml/2006/picture">
+              <pic:pic>
+                <pic:nvPicPr>
+                  <pic:cNvPr id="0" name="image4.png"/>
+                  <pic:cNvPicPr preferRelativeResize="0"/>
+                </pic:nvPicPr>
+                <pic:blipFill>
+                  <a:blip r:embed="rId5"/>
+                  <a:srcRect b="0" l="0" r="0" t="0"/>
+                  <a:stretch>
+                    <a:fillRect/>
+                  </a:stretch>
+                </pic:blipFill>
+                <pic:spPr>
+                  <a:xfrm>
+                    <a:off x="0" y="0"/>
+                    <a:ext cx="900000" cy="900000"/>
+                  </a:xfrm>
+                  <a:prstGeom prst="rect"/>
+                  <a:ln/>
+                </pic:spPr>
+              </pic:pic>
+            </a:graphicData>
+          </a:graphic>
+        </wp:anchor>
+      </w:drawing>
     </w:r>
   </w:p>
 </w:hdr>
@@ -2740,12 +2449,12 @@
           <wp:extent cx="6629400" cy="3867150"/>
           <wp:effectExtent b="0" l="0" r="0" t="0"/>
           <wp:wrapNone/>
-          <wp:docPr id="10" name="image2.png"/>
+          <wp:docPr id="7" name="image5.png"/>
           <a:graphic>
             <a:graphicData uri="http://schemas.openxmlformats.org/drawingml/2006/picture">
               <pic:pic>
                 <pic:nvPicPr>
-                  <pic:cNvPr id="0" name="image2.png"/>
+                  <pic:cNvPr id="0" name="image5.png"/>
                   <pic:cNvPicPr preferRelativeResize="0"/>
                 </pic:nvPicPr>
                 <pic:blipFill>
